--- a/12. Exam practice/Java DB Spring Data Retake Exam - 13 August 2021/Laptop Shop_Problem Description.docx
+++ b/12. Exam practice/Java DB Spring Data Retake Exam - 13 August 2021/Laptop Shop_Problem Description.docx
@@ -1,10 +1,10 @@
 
 <file path=word/document.xml><?xml version="1.0" encoding="utf-8"?>
-<w:document xmlns:wpc="http://schemas.microsoft.com/office/word/2010/wordprocessingCanvas" xmlns:cx="http://schemas.microsoft.com/office/drawing/2014/chartex" xmlns:cx1="http://schemas.microsoft.com/office/drawing/2015/9/8/chartex" xmlns:cx2="http://schemas.microsoft.com/office/drawing/2015/10/21/chartex" xmlns:cx3="http://schemas.microsoft.com/office/drawing/2016/5/9/chartex" xmlns:cx4="http://schemas.microsoft.com/office/drawing/2016/5/10/chartex" xmlns:cx5="http://schemas.microsoft.com/office/drawing/2016/5/11/chartex" xmlns:cx6="http://schemas.microsoft.com/office/drawing/2016/5/12/chartex" xmlns:cx7="http://schemas.microsoft.com/office/drawing/2016/5/13/chartex" xmlns:cx8="http://schemas.microsoft.com/office/drawing/2016/5/14/chartex" xmlns:mc="http://schemas.openxmlformats.org/markup-compatibility/2006" xmlns:aink="http://schemas.microsoft.com/office/drawing/2016/ink" xmlns:am3d="http://schemas.microsoft.com/office/drawing/2017/model3d" xmlns:o="urn:schemas-microsoft-com:office:office" xmlns:oel="http://schemas.microsoft.com/office/2019/extlst" xmlns:r="http://schemas.openxmlformats.org/officeDocument/2006/relationships" xmlns:m="http://schemas.openxmlformats.org/officeDocument/2006/math" xmlns:v="urn:schemas-microsoft-com:vml" xmlns:wp14="http://schemas.microsoft.com/office/word/2010/wordprocessingDrawing" xmlns:wp="http://schemas.openxmlformats.org/drawingml/2006/wordprocessingDrawing" xmlns:w10="urn:schemas-microsoft-com:office:word" xmlns:w="http://schemas.openxmlformats.org/wordprocessingml/2006/main" xmlns:w14="http://schemas.microsoft.com/office/word/2010/wordml" xmlns:w15="http://schemas.microsoft.com/office/word/2012/wordml" xmlns:w16cex="http://schemas.microsoft.com/office/word/2018/wordml/cex" xmlns:w16cid="http://schemas.microsoft.com/office/word/2016/wordml/cid" xmlns:w16="http://schemas.microsoft.com/office/word/2018/wordml" xmlns:w16sdtdh="http://schemas.microsoft.com/office/word/2020/wordml/sdtdatahash" xmlns:w16se="http://schemas.microsoft.com/office/word/2015/wordml/symex" xmlns:wpg="http://schemas.microsoft.com/office/word/2010/wordprocessingGroup" xmlns:wpi="http://schemas.microsoft.com/office/word/2010/wordprocessingInk" xmlns:wne="http://schemas.microsoft.com/office/word/2006/wordml" xmlns:wps="http://schemas.microsoft.com/office/word/2010/wordprocessingShape" mc:Ignorable="w14 w15 w16se w16cid w16 w16cex w16sdtdh wp14">
+<w:document xmlns:wpc="http://schemas.microsoft.com/office/word/2010/wordprocessingCanvas" xmlns:cx="http://schemas.microsoft.com/office/drawing/2014/chartex" xmlns:cx1="http://schemas.microsoft.com/office/drawing/2015/9/8/chartex" xmlns:cx2="http://schemas.microsoft.com/office/drawing/2015/10/21/chartex" xmlns:cx3="http://schemas.microsoft.com/office/drawing/2016/5/9/chartex" xmlns:cx4="http://schemas.microsoft.com/office/drawing/2016/5/10/chartex" xmlns:cx5="http://schemas.microsoft.com/office/drawing/2016/5/11/chartex" xmlns:cx6="http://schemas.microsoft.com/office/drawing/2016/5/12/chartex" xmlns:cx7="http://schemas.microsoft.com/office/drawing/2016/5/13/chartex" xmlns:cx8="http://schemas.microsoft.com/office/drawing/2016/5/14/chartex" xmlns:mc="http://schemas.openxmlformats.org/markup-compatibility/2006" xmlns:aink="http://schemas.microsoft.com/office/drawing/2016/ink" xmlns:am3d="http://schemas.microsoft.com/office/drawing/2017/model3d" xmlns:o="urn:schemas-microsoft-com:office:office" xmlns:oel="http://schemas.microsoft.com/office/2019/extlst" xmlns:r="http://schemas.openxmlformats.org/officeDocument/2006/relationships" xmlns:m="http://schemas.openxmlformats.org/officeDocument/2006/math" xmlns:v="urn:schemas-microsoft-com:vml" xmlns:wp14="http://schemas.microsoft.com/office/word/2010/wordprocessingDrawing" xmlns:wp="http://schemas.openxmlformats.org/drawingml/2006/wordprocessingDrawing" xmlns:w10="urn:schemas-microsoft-com:office:word" xmlns:w="http://schemas.openxmlformats.org/wordprocessingml/2006/main" xmlns:w14="http://schemas.microsoft.com/office/word/2010/wordml" xmlns:w15="http://schemas.microsoft.com/office/word/2012/wordml" xmlns:w16cex="http://schemas.microsoft.com/office/word/2018/wordml/cex" xmlns:w16cid="http://schemas.microsoft.com/office/word/2016/wordml/cid" xmlns:w16="http://schemas.microsoft.com/office/word/2018/wordml" xmlns:w16du="http://schemas.microsoft.com/office/word/2023/wordml/word16du" xmlns:w16sdtdh="http://schemas.microsoft.com/office/word/2020/wordml/sdtdatahash" xmlns:w16se="http://schemas.microsoft.com/office/word/2015/wordml/symex" xmlns:wpg="http://schemas.microsoft.com/office/word/2010/wordprocessingGroup" xmlns:wpi="http://schemas.microsoft.com/office/word/2010/wordprocessingInk" xmlns:wne="http://schemas.microsoft.com/office/word/2006/wordml" xmlns:wps="http://schemas.microsoft.com/office/word/2010/wordprocessingShape" mc:Ignorable="w14 w15 w16se w16cid w16 w16cex w16sdtdh w16du wp14">
   <w:body>
     <w:p>
       <w:pPr>
-        <w:pStyle w:val="1"/>
+        <w:pStyle w:val="Heading1"/>
         <w:jc w:val="center"/>
         <w:rPr>
           <w:sz w:val="44"/>
@@ -22,7 +22,7 @@
     </w:p>
     <w:p>
       <w:pPr>
-        <w:pStyle w:val="1"/>
+        <w:pStyle w:val="Heading1"/>
         <w:jc w:val="center"/>
         <w:rPr>
           <w:sz w:val="44"/>
@@ -54,7 +54,7 @@
     </w:p>
     <w:p>
       <w:pPr>
-        <w:pStyle w:val="2"/>
+        <w:pStyle w:val="Heading2"/>
         <w:numPr>
           <w:ilvl w:val="0"/>
           <w:numId w:val="8"/>
@@ -136,7 +136,7 @@
     </w:p>
     <w:p>
       <w:pPr>
-        <w:pStyle w:val="a7"/>
+        <w:pStyle w:val="ListParagraph"/>
         <w:numPr>
           <w:ilvl w:val="0"/>
           <w:numId w:val="48"/>
@@ -178,7 +178,7 @@
                       <a:picLocks noChangeAspect="1"/>
                       <a:extLst>
                         <a:ext uri="smNativeData">
-                          <sm:smNativeData xmlns="" xmlns:o="urn:schemas-microsoft-com:office:office" xmlns:v="urn:schemas-microsoft-com:vml" xmlns:w10="urn:schemas-microsoft-com:office:word" xmlns:w="http://schemas.openxmlformats.org/wordprocessingml/2006/main" xmlns:sm="smNativeData" val="SMDATA_14_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"/>
+                          <sm:smNativeData xmlns="" xmlns:o="urn:schemas-microsoft-com:office:office" xmlns:v="urn:schemas-microsoft-com:vml" xmlns:w10="urn:schemas-microsoft-com:office:word" xmlns:w="http://schemas.openxmlformats.org/wordprocessingml/2006/main" xmlns:sm="smNativeData" xmlns:arto="http://schemas.microsoft.com/office/word/2006/arto" val="SMDATA_14_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"/>
                         </a:ext>
                       </a:extLst>
                     </pic:cNvPicPr>
@@ -211,7 +211,7 @@
     </w:p>
     <w:p>
       <w:pPr>
-        <w:pStyle w:val="a7"/>
+        <w:pStyle w:val="ListParagraph"/>
         <w:numPr>
           <w:ilvl w:val="0"/>
           <w:numId w:val="48"/>
@@ -260,7 +260,7 @@
                       <a:picLocks noChangeAspect="1"/>
                       <a:extLst>
                         <a:ext uri="smNativeData">
-                          <sm:smNativeData xmlns="" xmlns:o="urn:schemas-microsoft-com:office:office" xmlns:v="urn:schemas-microsoft-com:vml" xmlns:w10="urn:schemas-microsoft-com:office:word" xmlns:w="http://schemas.openxmlformats.org/wordprocessingml/2006/main" xmlns:sm="smNativeData" val="SMDATA_14_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"/>
+                          <sm:smNativeData xmlns="" xmlns:o="urn:schemas-microsoft-com:office:office" xmlns:v="urn:schemas-microsoft-com:vml" xmlns:w10="urn:schemas-microsoft-com:office:word" xmlns:w="http://schemas.openxmlformats.org/wordprocessingml/2006/main" xmlns:sm="smNativeData" xmlns:arto="http://schemas.microsoft.com/office/word/2006/arto" val="SMDATA_14_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"/>
                         </a:ext>
                       </a:extLst>
                     </pic:cNvPicPr>
@@ -293,7 +293,7 @@
     </w:p>
     <w:p>
       <w:pPr>
-        <w:pStyle w:val="a7"/>
+        <w:pStyle w:val="ListParagraph"/>
         <w:numPr>
           <w:ilvl w:val="0"/>
           <w:numId w:val="48"/>
@@ -335,7 +335,7 @@
                       <a:picLocks noChangeAspect="1"/>
                       <a:extLst>
                         <a:ext uri="smNativeData">
-                          <sm:smNativeData xmlns="" xmlns:o="urn:schemas-microsoft-com:office:office" xmlns:v="urn:schemas-microsoft-com:vml" xmlns:w10="urn:schemas-microsoft-com:office:word" xmlns:w="http://schemas.openxmlformats.org/wordprocessingml/2006/main" xmlns:sm="smNativeData" val="SMDATA_14_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"/>
+                          <sm:smNativeData xmlns="" xmlns:o="urn:schemas-microsoft-com:office:office" xmlns:v="urn:schemas-microsoft-com:vml" xmlns:w10="urn:schemas-microsoft-com:office:word" xmlns:w="http://schemas.openxmlformats.org/wordprocessingml/2006/main" xmlns:sm="smNativeData" xmlns:arto="http://schemas.microsoft.com/office/word/2006/arto" val="SMDATA_14_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"/>
                         </a:ext>
                       </a:extLst>
                     </pic:cNvPicPr>
@@ -368,7 +368,7 @@
     </w:p>
     <w:p>
       <w:pPr>
-        <w:pStyle w:val="a7"/>
+        <w:pStyle w:val="ListParagraph"/>
         <w:numPr>
           <w:ilvl w:val="0"/>
           <w:numId w:val="48"/>
@@ -411,7 +411,7 @@
                       <a:picLocks noChangeAspect="1"/>
                       <a:extLst>
                         <a:ext uri="smNativeData">
-                          <sm:smNativeData xmlns="" xmlns:o="urn:schemas-microsoft-com:office:office" xmlns:v="urn:schemas-microsoft-com:vml" xmlns:w10="urn:schemas-microsoft-com:office:word" xmlns:w="http://schemas.openxmlformats.org/wordprocessingml/2006/main" xmlns:sm="smNativeData" val="SMDATA_14_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"/>
+                          <sm:smNativeData xmlns="" xmlns:o="urn:schemas-microsoft-com:office:office" xmlns:v="urn:schemas-microsoft-com:vml" xmlns:w10="urn:schemas-microsoft-com:office:word" xmlns:w="http://schemas.openxmlformats.org/wordprocessingml/2006/main" xmlns:sm="smNativeData" xmlns:arto="http://schemas.microsoft.com/office/word/2006/arto" val="SMDATA_14_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"/>
                         </a:ext>
                       </a:extLst>
                     </pic:cNvPicPr>
@@ -444,7 +444,7 @@
     </w:p>
     <w:p>
       <w:pPr>
-        <w:pStyle w:val="a7"/>
+        <w:pStyle w:val="ListParagraph"/>
         <w:numPr>
           <w:ilvl w:val="0"/>
           <w:numId w:val="48"/>
@@ -486,7 +486,7 @@
                       <a:picLocks noChangeAspect="1"/>
                       <a:extLst>
                         <a:ext uri="smNativeData">
-                          <sm:smNativeData xmlns="" xmlns:o="urn:schemas-microsoft-com:office:office" xmlns:v="urn:schemas-microsoft-com:vml" xmlns:w10="urn:schemas-microsoft-com:office:word" xmlns:w="http://schemas.openxmlformats.org/wordprocessingml/2006/main" xmlns:sm="smNativeData" val="SMDATA_14_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"/>
+                          <sm:smNativeData xmlns="" xmlns:o="urn:schemas-microsoft-com:office:office" xmlns:v="urn:schemas-microsoft-com:vml" xmlns:w10="urn:schemas-microsoft-com:office:word" xmlns:w="http://schemas.openxmlformats.org/wordprocessingml/2006/main" xmlns:sm="smNativeData" xmlns:arto="http://schemas.microsoft.com/office/word/2006/arto" val="SMDATA_14_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"/>
                         </a:ext>
                       </a:extLst>
                     </pic:cNvPicPr>
@@ -519,7 +519,7 @@
     </w:p>
     <w:p>
       <w:pPr>
-        <w:pStyle w:val="a7"/>
+        <w:pStyle w:val="ListParagraph"/>
         <w:numPr>
           <w:ilvl w:val="0"/>
           <w:numId w:val="48"/>
@@ -562,7 +562,7 @@
                       <a:picLocks noChangeAspect="1"/>
                       <a:extLst>
                         <a:ext uri="smNativeData">
-                          <sm:smNativeData xmlns="" xmlns:o="urn:schemas-microsoft-com:office:office" xmlns:v="urn:schemas-microsoft-com:vml" xmlns:w10="urn:schemas-microsoft-com:office:word" xmlns:w="http://schemas.openxmlformats.org/wordprocessingml/2006/main" xmlns:sm="smNativeData" val="SMDATA_14_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"/>
+                          <sm:smNativeData xmlns="" xmlns:o="urn:schemas-microsoft-com:office:office" xmlns:v="urn:schemas-microsoft-com:vml" xmlns:w10="urn:schemas-microsoft-com:office:word" xmlns:w="http://schemas.openxmlformats.org/wordprocessingml/2006/main" xmlns:sm="smNativeData" xmlns:arto="http://schemas.microsoft.com/office/word/2006/arto" val="SMDATA_14_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"/>
                         </a:ext>
                       </a:extLst>
                     </pic:cNvPicPr>
@@ -595,7 +595,7 @@
     </w:p>
     <w:p>
       <w:pPr>
-        <w:pStyle w:val="a7"/>
+        <w:pStyle w:val="ListParagraph"/>
         <w:numPr>
           <w:ilvl w:val="0"/>
           <w:numId w:val="48"/>
@@ -636,7 +636,7 @@
                       <a:picLocks noChangeAspect="1"/>
                       <a:extLst>
                         <a:ext uri="smNativeData">
-                          <sm:smNativeData xmlns="" xmlns:o="urn:schemas-microsoft-com:office:office" xmlns:v="urn:schemas-microsoft-com:vml" xmlns:w10="urn:schemas-microsoft-com:office:word" xmlns:w="http://schemas.openxmlformats.org/wordprocessingml/2006/main" xmlns:sm="smNativeData" val="SMDATA_14_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"/>
+                          <sm:smNativeData xmlns="" xmlns:o="urn:schemas-microsoft-com:office:office" xmlns:v="urn:schemas-microsoft-com:vml" xmlns:w10="urn:schemas-microsoft-com:office:word" xmlns:w="http://schemas.openxmlformats.org/wordprocessingml/2006/main" xmlns:sm="smNativeData" xmlns:arto="http://schemas.microsoft.com/office/word/2006/arto" val="SMDATA_14_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"/>
                         </a:ext>
                       </a:extLst>
                     </pic:cNvPicPr>
@@ -669,7 +669,7 @@
     </w:p>
     <w:p>
       <w:pPr>
-        <w:pStyle w:val="a7"/>
+        <w:pStyle w:val="ListParagraph"/>
         <w:numPr>
           <w:ilvl w:val="0"/>
           <w:numId w:val="48"/>
@@ -712,7 +712,7 @@
                       <a:picLocks noChangeAspect="1"/>
                       <a:extLst>
                         <a:ext uri="smNativeData">
-                          <sm:smNativeData xmlns="" xmlns:o="urn:schemas-microsoft-com:office:office" xmlns:v="urn:schemas-microsoft-com:vml" xmlns:w10="urn:schemas-microsoft-com:office:word" xmlns:w="http://schemas.openxmlformats.org/wordprocessingml/2006/main" xmlns:sm="smNativeData" val="SMDATA_14_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"/>
+                          <sm:smNativeData xmlns="" xmlns:o="urn:schemas-microsoft-com:office:office" xmlns:v="urn:schemas-microsoft-com:vml" xmlns:w10="urn:schemas-microsoft-com:office:word" xmlns:w="http://schemas.openxmlformats.org/wordprocessingml/2006/main" xmlns:sm="smNativeData" xmlns:arto="http://schemas.microsoft.com/office/word/2006/arto" val="SMDATA_14_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"/>
                         </a:ext>
                       </a:extLst>
                     </pic:cNvPicPr>
@@ -745,7 +745,7 @@
     </w:p>
     <w:p>
       <w:pPr>
-        <w:pStyle w:val="a7"/>
+        <w:pStyle w:val="ListParagraph"/>
         <w:numPr>
           <w:ilvl w:val="0"/>
           <w:numId w:val="48"/>
@@ -786,7 +786,7 @@
                       <a:picLocks noChangeAspect="1"/>
                       <a:extLst>
                         <a:ext uri="smNativeData">
-                          <sm:smNativeData xmlns="" xmlns:o="urn:schemas-microsoft-com:office:office" xmlns:v="urn:schemas-microsoft-com:vml" xmlns:w10="urn:schemas-microsoft-com:office:word" xmlns:w="http://schemas.openxmlformats.org/wordprocessingml/2006/main" xmlns:sm="smNativeData" val="SMDATA_14_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"/>
+                          <sm:smNativeData xmlns="" xmlns:o="urn:schemas-microsoft-com:office:office" xmlns:v="urn:schemas-microsoft-com:vml" xmlns:w10="urn:schemas-microsoft-com:office:word" xmlns:w="http://schemas.openxmlformats.org/wordprocessingml/2006/main" xmlns:sm="smNativeData" xmlns:arto="http://schemas.microsoft.com/office/word/2006/arto" val="SMDATA_14_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"/>
                         </a:ext>
                       </a:extLst>
                     </pic:cNvPicPr>
@@ -819,7 +819,7 @@
     </w:p>
     <w:p>
       <w:pPr>
-        <w:pStyle w:val="a7"/>
+        <w:pStyle w:val="ListParagraph"/>
         <w:numPr>
           <w:ilvl w:val="0"/>
           <w:numId w:val="48"/>
@@ -862,7 +862,7 @@
                       <a:picLocks noChangeAspect="1"/>
                       <a:extLst>
                         <a:ext uri="smNativeData">
-                          <sm:smNativeData xmlns="" xmlns:o="urn:schemas-microsoft-com:office:office" xmlns:v="urn:schemas-microsoft-com:vml" xmlns:w10="urn:schemas-microsoft-com:office:word" xmlns:w="http://schemas.openxmlformats.org/wordprocessingml/2006/main" xmlns:sm="smNativeData" val="SMDATA_14_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"/>
+                          <sm:smNativeData xmlns="" xmlns:o="urn:schemas-microsoft-com:office:office" xmlns:v="urn:schemas-microsoft-com:vml" xmlns:w10="urn:schemas-microsoft-com:office:word" xmlns:w="http://schemas.openxmlformats.org/wordprocessingml/2006/main" xmlns:sm="smNativeData" xmlns:arto="http://schemas.microsoft.com/office/word/2006/arto" val="SMDATA_14_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"/>
                         </a:ext>
                       </a:extLst>
                     </pic:cNvPicPr>
@@ -895,7 +895,7 @@
     </w:p>
     <w:p>
       <w:pPr>
-        <w:pStyle w:val="a7"/>
+        <w:pStyle w:val="ListParagraph"/>
         <w:numPr>
           <w:ilvl w:val="0"/>
           <w:numId w:val="48"/>
@@ -937,7 +937,7 @@
                       <a:picLocks noChangeAspect="1"/>
                       <a:extLst>
                         <a:ext uri="smNativeData">
-                          <sm:smNativeData xmlns="" xmlns:o="urn:schemas-microsoft-com:office:office" xmlns:v="urn:schemas-microsoft-com:vml" xmlns:w10="urn:schemas-microsoft-com:office:word" xmlns:w="http://schemas.openxmlformats.org/wordprocessingml/2006/main" xmlns:sm="smNativeData" val="SMDATA_14_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"/>
+                          <sm:smNativeData xmlns="" xmlns:o="urn:schemas-microsoft-com:office:office" xmlns:v="urn:schemas-microsoft-com:vml" xmlns:w10="urn:schemas-microsoft-com:office:word" xmlns:w="http://schemas.openxmlformats.org/wordprocessingml/2006/main" xmlns:sm="smNativeData" xmlns:arto="http://schemas.microsoft.com/office/word/2006/arto" val="SMDATA_14_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"/>
                         </a:ext>
                       </a:extLst>
                     </pic:cNvPicPr>
@@ -970,7 +970,7 @@
     </w:p>
     <w:p>
       <w:pPr>
-        <w:pStyle w:val="2"/>
+        <w:pStyle w:val="Heading2"/>
         <w:numPr>
           <w:ilvl w:val="0"/>
           <w:numId w:val="8"/>
@@ -1072,7 +1072,7 @@
     </w:p>
     <w:p>
       <w:pPr>
-        <w:pStyle w:val="2"/>
+        <w:pStyle w:val="Heading2"/>
         <w:numPr>
           <w:ilvl w:val="0"/>
           <w:numId w:val="8"/>
@@ -1145,7 +1145,7 @@
     </w:p>
     <w:p>
       <w:pPr>
-        <w:pStyle w:val="3"/>
+        <w:pStyle w:val="Heading3"/>
       </w:pPr>
       <w:r>
         <w:t>Town</w:t>
@@ -1153,7 +1153,7 @@
     </w:p>
     <w:p>
       <w:pPr>
-        <w:pStyle w:val="a7"/>
+        <w:pStyle w:val="ListParagraph"/>
         <w:numPr>
           <w:ilvl w:val="0"/>
           <w:numId w:val="23"/>
@@ -1196,7 +1196,7 @@
     </w:p>
     <w:p>
       <w:pPr>
-        <w:pStyle w:val="a7"/>
+        <w:pStyle w:val="ListParagraph"/>
         <w:numPr>
           <w:ilvl w:val="0"/>
           <w:numId w:val="23"/>
@@ -1268,7 +1268,53 @@
     </w:p>
     <w:p>
       <w:pPr>
-        <w:pStyle w:val="a7"/>
+        <w:pStyle w:val="ListParagraph"/>
+        <w:numPr>
+          <w:ilvl w:val="1"/>
+          <w:numId w:val="23"/>
+        </w:numPr>
+        <w:rPr>
+          <w:lang w:val="bg-BG"/>
+        </w:rPr>
+      </w:pPr>
+      <w:r>
+        <w:rPr>
+          <w:b/>
+        </w:rPr>
+        <w:t xml:space="preserve"> </w:t>
+      </w:r>
+      <w:r>
+        <w:rPr>
+          <w:bCs/>
+        </w:rPr>
+        <w:t>values</w:t>
+      </w:r>
+      <w:r>
+        <w:t xml:space="preserve"> (</w:t>
+      </w:r>
+      <w:r>
+        <w:rPr>
+          <w:bCs/>
+        </w:rPr>
+        <w:t>must be positive</w:t>
+      </w:r>
+      <w:r>
+        <w:t xml:space="preserve">), 0 as a value is </w:t>
+      </w:r>
+      <w:r>
+        <w:rPr>
+          <w:b/>
+          <w:bCs/>
+        </w:rPr>
+        <w:t>exclusive</w:t>
+      </w:r>
+      <w:r>
+        <w:t xml:space="preserve">. </w:t>
+      </w:r>
+    </w:p>
+    <w:p>
+      <w:pPr>
+        <w:pStyle w:val="ListParagraph"/>
         <w:numPr>
           <w:ilvl w:val="0"/>
           <w:numId w:val="23"/>
@@ -1283,49 +1329,88 @@
           <w:rStyle w:val="CodeChar"/>
           <w:rFonts w:ascii="Calibri" w:hAnsi="Calibri"/>
         </w:rPr>
-        <w:t>population</w:t>
-      </w:r>
-      <w:r>
-        <w:t xml:space="preserve"> – accepts </w:t>
+        <w:t xml:space="preserve">travel guide – a long and </w:t>
       </w:r>
       <w:r>
         <w:rPr>
           <w:b/>
         </w:rPr>
-        <w:t xml:space="preserve">number </w:t>
-      </w:r>
-      <w:r>
-        <w:rPr>
-          <w:bCs/>
-        </w:rPr>
-        <w:t>values</w:t>
-      </w:r>
-      <w:r>
-        <w:t xml:space="preserve"> (</w:t>
-      </w:r>
-      <w:r>
-        <w:rPr>
-          <w:bCs/>
-        </w:rPr>
-        <w:t>must be positive</w:t>
-      </w:r>
-      <w:r>
-        <w:t xml:space="preserve">), 0 as a value is </w:t>
+        <w:t>detailed</w:t>
+      </w:r>
+      <w:r>
+        <w:t xml:space="preserve"> </w:t>
+      </w:r>
+      <w:r>
+        <w:rPr>
+          <w:b/>
+        </w:rPr>
+        <w:t>description</w:t>
+      </w:r>
+      <w:r>
+        <w:t xml:space="preserve"> of all known places with a character length value </w:t>
       </w:r>
       <w:r>
         <w:rPr>
           <w:b/>
           <w:bCs/>
         </w:rPr>
-        <w:t>exclusive</w:t>
-      </w:r>
-      <w:r>
-        <w:t xml:space="preserve">. </w:t>
+        <w:t>higher than or equal to 10.</w:t>
       </w:r>
     </w:p>
     <w:p>
       <w:pPr>
-        <w:pStyle w:val="a7"/>
+        <w:pStyle w:val="Heading3"/>
+      </w:pPr>
+      <w:r>
+        <w:t>Shop</w:t>
+      </w:r>
+    </w:p>
+    <w:p>
+      <w:pPr>
+        <w:pStyle w:val="ListParagraph"/>
+        <w:numPr>
+          <w:ilvl w:val="0"/>
+          <w:numId w:val="43"/>
+        </w:numPr>
+        <w:ind w:left="720" w:hanging="360"/>
+        <w:rPr>
+          <w:lang w:val="bg-BG"/>
+        </w:rPr>
+      </w:pPr>
+      <w:r>
+        <w:rPr>
+          <w:rStyle w:val="CodeChar"/>
+          <w:rFonts w:ascii="Calibri" w:hAnsi="Calibri"/>
+        </w:rPr>
+        <w:t>id</w:t>
+      </w:r>
+      <w:r>
+        <w:t xml:space="preserve"> – accepts </w:t>
+      </w:r>
+      <w:r>
+        <w:rPr>
+          <w:b/>
+          <w:bCs/>
+        </w:rPr>
+        <w:t>integer</w:t>
+      </w:r>
+      <w:r>
+        <w:t xml:space="preserve"> values, a </w:t>
+      </w:r>
+      <w:r>
+        <w:rPr>
+          <w:b/>
+          <w:bCs/>
+        </w:rPr>
+        <w:t>primary identification field, an auto incremented field</w:t>
+      </w:r>
+      <w:r>
+        <w:t>.</w:t>
+      </w:r>
+    </w:p>
+    <w:p>
+      <w:pPr>
+        <w:pStyle w:val="ListParagraph"/>
         <w:numPr>
           <w:ilvl w:val="0"/>
           <w:numId w:val="23"/>
@@ -1340,45 +1425,57 @@
           <w:rStyle w:val="CodeChar"/>
           <w:rFonts w:ascii="Calibri" w:hAnsi="Calibri"/>
         </w:rPr>
-        <w:t xml:space="preserve">travel guide – a long and </w:t>
-      </w:r>
-      <w:r>
-        <w:rPr>
-          <w:b/>
-        </w:rPr>
-        <w:t>detailed</w:t>
-      </w:r>
-      <w:r>
-        <w:t xml:space="preserve"> </w:t>
-      </w:r>
-      <w:r>
-        <w:rPr>
-          <w:b/>
-        </w:rPr>
-        <w:t>description</w:t>
-      </w:r>
-      <w:r>
-        <w:t xml:space="preserve"> of all known places with a character length value </w:t>
+        <w:t>name</w:t>
+      </w:r>
+      <w:r>
+        <w:t xml:space="preserve"> – accepts </w:t>
       </w:r>
       <w:r>
         <w:rPr>
           <w:b/>
           <w:bCs/>
         </w:rPr>
-        <w:t>higher than or equal to 10.</w:t>
+        <w:t xml:space="preserve">char sequences </w:t>
+      </w:r>
+      <w:r>
+        <w:t>as values</w:t>
+      </w:r>
+      <w:r>
+        <w:rPr>
+          <w:b/>
+          <w:bCs/>
+        </w:rPr>
+        <w:t xml:space="preserve"> </w:t>
+      </w:r>
+      <w:r>
+        <w:t xml:space="preserve">where their character length value </w:t>
+      </w:r>
+      <w:r>
+        <w:t xml:space="preserve">is </w:t>
+      </w:r>
+      <w:r>
+        <w:rPr>
+          <w:b/>
+          <w:bCs/>
+        </w:rPr>
+        <w:t>higher than or equal to 4.</w:t>
+      </w:r>
+      <w:r>
+        <w:t xml:space="preserve"> The values are </w:t>
+      </w:r>
+      <w:r>
+        <w:rPr>
+          <w:b/>
+        </w:rPr>
+        <w:t>unique in the database</w:t>
+      </w:r>
+      <w:r>
+        <w:t>.</w:t>
       </w:r>
     </w:p>
     <w:p>
       <w:pPr>
-        <w:pStyle w:val="3"/>
-      </w:pPr>
-      <w:r>
-        <w:t>Shop</w:t>
-      </w:r>
-    </w:p>
-    <w:p>
-      <w:pPr>
-        <w:pStyle w:val="a7"/>
+        <w:pStyle w:val="ListParagraph"/>
         <w:numPr>
           <w:ilvl w:val="0"/>
           <w:numId w:val="43"/>
@@ -1393,100 +1490,54 @@
           <w:rStyle w:val="CodeChar"/>
           <w:rFonts w:ascii="Calibri" w:hAnsi="Calibri"/>
         </w:rPr>
-        <w:t>id</w:t>
-      </w:r>
-      <w:r>
-        <w:t xml:space="preserve"> – accepts </w:t>
+        <w:t xml:space="preserve">income </w:t>
+      </w:r>
+      <w:r>
+        <w:t xml:space="preserve">– accepts </w:t>
+      </w:r>
+      <w:r>
+        <w:rPr>
+          <w:b/>
+        </w:rPr>
+        <w:t>number</w:t>
+      </w:r>
+      <w:r>
+        <w:t xml:space="preserve"> values that are </w:t>
       </w:r>
       <w:r>
         <w:rPr>
           <w:b/>
           <w:bCs/>
         </w:rPr>
-        <w:t>integer</w:t>
-      </w:r>
-      <w:r>
-        <w:t xml:space="preserve"> values, a </w:t>
+        <w:t>more</w:t>
+      </w:r>
+      <w:r>
+        <w:t xml:space="preserve"> than or </w:t>
       </w:r>
       <w:r>
         <w:rPr>
           <w:b/>
           <w:bCs/>
         </w:rPr>
-        <w:t>primary identification field, an auto incremented field</w:t>
-      </w:r>
-      <w:r>
-        <w:t>.</w:t>
+        <w:t>equal</w:t>
+      </w:r>
+      <w:r>
+        <w:t xml:space="preserve"> to </w:t>
+      </w:r>
+      <w:r>
+        <w:rPr>
+          <w:b/>
+          <w:bCs/>
+        </w:rPr>
+        <w:t>20000.</w:t>
+      </w:r>
+      <w:r>
+        <w:t xml:space="preserve"> </w:t>
       </w:r>
     </w:p>
     <w:p>
       <w:pPr>
-        <w:pStyle w:val="a7"/>
-        <w:numPr>
-          <w:ilvl w:val="0"/>
-          <w:numId w:val="23"/>
-        </w:numPr>
-        <w:ind w:left="720" w:hanging="360"/>
-        <w:rPr>
-          <w:lang w:val="bg-BG"/>
-        </w:rPr>
-      </w:pPr>
-      <w:r>
-        <w:rPr>
-          <w:rStyle w:val="CodeChar"/>
-          <w:rFonts w:ascii="Calibri" w:hAnsi="Calibri"/>
-        </w:rPr>
-        <w:t>name</w:t>
-      </w:r>
-      <w:r>
-        <w:t xml:space="preserve"> – accepts </w:t>
-      </w:r>
-      <w:r>
-        <w:rPr>
-          <w:b/>
-          <w:bCs/>
-        </w:rPr>
-        <w:t xml:space="preserve">char sequences </w:t>
-      </w:r>
-      <w:r>
-        <w:t>as values</w:t>
-      </w:r>
-      <w:r>
-        <w:rPr>
-          <w:b/>
-          <w:bCs/>
-        </w:rPr>
-        <w:t xml:space="preserve"> </w:t>
-      </w:r>
-      <w:r>
-        <w:t xml:space="preserve">where their character length value </w:t>
-      </w:r>
-      <w:r>
-        <w:t xml:space="preserve">is </w:t>
-      </w:r>
-      <w:r>
-        <w:rPr>
-          <w:b/>
-          <w:bCs/>
-        </w:rPr>
-        <w:t>higher than or equal to 4.</w:t>
-      </w:r>
-      <w:r>
-        <w:t xml:space="preserve"> The values are </w:t>
-      </w:r>
-      <w:r>
-        <w:rPr>
-          <w:b/>
-        </w:rPr>
-        <w:t>unique in the database</w:t>
-      </w:r>
-      <w:r>
-        <w:t>.</w:t>
-      </w:r>
-    </w:p>
-    <w:p>
-      <w:pPr>
-        <w:pStyle w:val="a7"/>
+        <w:pStyle w:val="ListParagraph"/>
         <w:numPr>
           <w:ilvl w:val="0"/>
           <w:numId w:val="43"/>
@@ -1501,54 +1552,45 @@
           <w:rStyle w:val="CodeChar"/>
           <w:rFonts w:ascii="Calibri" w:hAnsi="Calibri"/>
         </w:rPr>
-        <w:t xml:space="preserve">income </w:t>
+        <w:t xml:space="preserve">address </w:t>
       </w:r>
       <w:r>
         <w:t xml:space="preserve">– accepts </w:t>
-      </w:r>
-      <w:r>
-        <w:rPr>
-          <w:b/>
-        </w:rPr>
-        <w:t>number</w:t>
-      </w:r>
-      <w:r>
-        <w:t xml:space="preserve"> values that are </w:t>
       </w:r>
       <w:r>
         <w:rPr>
           <w:b/>
           <w:bCs/>
         </w:rPr>
-        <w:t>more</w:t>
-      </w:r>
-      <w:r>
-        <w:t xml:space="preserve"> than or </w:t>
+        <w:t xml:space="preserve">char sequences </w:t>
+      </w:r>
+      <w:r>
+        <w:t>as values</w:t>
       </w:r>
       <w:r>
         <w:rPr>
           <w:b/>
           <w:bCs/>
         </w:rPr>
-        <w:t>equal</w:t>
-      </w:r>
-      <w:r>
-        <w:t xml:space="preserve"> to </w:t>
+        <w:t xml:space="preserve"> </w:t>
+      </w:r>
+      <w:r>
+        <w:t xml:space="preserve">where their character length value </w:t>
+      </w:r>
+      <w:r>
+        <w:t xml:space="preserve">is </w:t>
       </w:r>
       <w:r>
         <w:rPr>
           <w:b/>
           <w:bCs/>
         </w:rPr>
-        <w:t>20000.</w:t>
-      </w:r>
-      <w:r>
-        <w:t xml:space="preserve"> </w:t>
+        <w:t>higher than or equal to 4.</w:t>
       </w:r>
     </w:p>
     <w:p>
       <w:pPr>
-        <w:pStyle w:val="a7"/>
+        <w:pStyle w:val="ListParagraph"/>
         <w:numPr>
           <w:ilvl w:val="0"/>
           <w:numId w:val="43"/>
@@ -1563,45 +1605,106 @@
           <w:rStyle w:val="CodeChar"/>
           <w:rFonts w:ascii="Calibri" w:hAnsi="Calibri"/>
         </w:rPr>
-        <w:t xml:space="preserve">address </w:t>
+        <w:t xml:space="preserve">employee count </w:t>
       </w:r>
       <w:r>
         <w:t xml:space="preserve">– accepts </w:t>
       </w:r>
+      <w:r>
+        <w:rPr>
+          <w:b/>
+        </w:rPr>
+        <w:t>number</w:t>
+      </w:r>
+      <w:r>
+        <w:t xml:space="preserve"> values that are between 1 and 50 </w:t>
+      </w:r>
+    </w:p>
+    <w:p>
+      <w:pPr>
+        <w:pStyle w:val="ListParagraph"/>
+        <w:numPr>
+          <w:ilvl w:val="1"/>
+          <w:numId w:val="43"/>
+        </w:numPr>
+        <w:rPr>
+          <w:lang w:val="bg-BG"/>
+        </w:rPr>
+      </w:pPr>
       <w:r>
         <w:rPr>
           <w:b/>
           <w:bCs/>
         </w:rPr>
-        <w:t xml:space="preserve">char sequences </w:t>
-      </w:r>
-      <w:r>
-        <w:t>as values</w:t>
+        <w:t xml:space="preserve">(Larger than </w:t>
+      </w:r>
+      <w:r>
+        <w:t xml:space="preserve">or </w:t>
       </w:r>
       <w:r>
         <w:rPr>
           <w:b/>
           <w:bCs/>
         </w:rPr>
-        <w:t xml:space="preserve"> </w:t>
-      </w:r>
-      <w:r>
-        <w:t xml:space="preserve">where their character length value </w:t>
-      </w:r>
-      <w:r>
-        <w:t xml:space="preserve">is </w:t>
+        <w:t>equal</w:t>
+      </w:r>
+      <w:r>
+        <w:t xml:space="preserve"> to </w:t>
       </w:r>
       <w:r>
         <w:rPr>
           <w:b/>
           <w:bCs/>
         </w:rPr>
-        <w:t>higher than or equal to 4.</w:t>
+        <w:t>1</w:t>
+      </w:r>
+      <w:r>
+        <w:t xml:space="preserve"> and </w:t>
+      </w:r>
+      <w:r>
+        <w:rPr>
+          <w:b/>
+          <w:bCs/>
+        </w:rPr>
+        <w:t>less</w:t>
+      </w:r>
+      <w:r>
+        <w:t xml:space="preserve"> </w:t>
+      </w:r>
+      <w:r>
+        <w:rPr>
+          <w:b/>
+          <w:bCs/>
+        </w:rPr>
+        <w:t>than</w:t>
+      </w:r>
+      <w:r>
+        <w:t xml:space="preserve"> or </w:t>
+      </w:r>
+      <w:r>
+        <w:rPr>
+          <w:b/>
+          <w:bCs/>
+        </w:rPr>
+        <w:t>equal</w:t>
+      </w:r>
+      <w:r>
+        <w:t xml:space="preserve"> to </w:t>
+      </w:r>
+      <w:r>
+        <w:rPr>
+          <w:b/>
+          <w:bCs/>
+        </w:rPr>
+        <w:t>50).</w:t>
+      </w:r>
+      <w:r>
+        <w:t xml:space="preserve"> </w:t>
       </w:r>
     </w:p>
     <w:p>
       <w:pPr>
-        <w:pStyle w:val="a7"/>
+        <w:pStyle w:val="ListParagraph"/>
         <w:numPr>
           <w:ilvl w:val="0"/>
           <w:numId w:val="43"/>
@@ -1616,7 +1719,7 @@
           <w:rStyle w:val="CodeChar"/>
           <w:rFonts w:ascii="Calibri" w:hAnsi="Calibri"/>
         </w:rPr>
-        <w:t xml:space="preserve">employee count </w:t>
+        <w:t xml:space="preserve">shop area </w:t>
       </w:r>
       <w:r>
         <w:t xml:space="preserve">– accepts </w:t>
@@ -1628,14 +1731,44 @@
         <w:t>number</w:t>
       </w:r>
       <w:r>
-        <w:t xml:space="preserve"> values that are between 1 and 50 </w:t>
+        <w:t xml:space="preserve"> values that are </w:t>
+      </w:r>
+      <w:r>
+        <w:rPr>
+          <w:b/>
+          <w:bCs/>
+        </w:rPr>
+        <w:t>more</w:t>
+      </w:r>
+      <w:r>
+        <w:t xml:space="preserve"> than or </w:t>
+      </w:r>
+      <w:r>
+        <w:rPr>
+          <w:b/>
+          <w:bCs/>
+        </w:rPr>
+        <w:t>equal</w:t>
+      </w:r>
+      <w:r>
+        <w:t xml:space="preserve"> to </w:t>
+      </w:r>
+      <w:r>
+        <w:rPr>
+          <w:b/>
+          <w:bCs/>
+        </w:rPr>
+        <w:t>150.</w:t>
+      </w:r>
+      <w:r>
+        <w:t xml:space="preserve"> </w:t>
       </w:r>
     </w:p>
     <w:p>
       <w:pPr>
-        <w:pStyle w:val="a7"/>
+        <w:pStyle w:val="ListParagraph"/>
         <w:numPr>
-          <w:ilvl w:val="1"/>
+          <w:ilvl w:val="0"/>
           <w:numId w:val="43"/>
         </w:numPr>
         <w:rPr>
@@ -1647,75 +1780,69 @@
           <w:b/>
           <w:bCs/>
         </w:rPr>
-        <w:t xml:space="preserve">(Larger than </w:t>
-      </w:r>
-      <w:r>
-        <w:t xml:space="preserve">or </w:t>
-      </w:r>
-      <w:r>
-        <w:rPr>
-          <w:b/>
+        <w:t>Constraint</w:t>
+      </w:r>
+      <w:r>
+        <w:rPr>
+          <w:rStyle w:val="CodeChar"/>
+          <w:rFonts w:ascii="Calibri" w:hAnsi="Calibri"/>
+        </w:rPr>
+        <w:t xml:space="preserve">: </w:t>
+      </w:r>
+      <w:r>
+        <w:rPr>
+          <w:rStyle w:val="CodeChar"/>
+          <w:rFonts w:ascii="Calibri" w:hAnsi="Calibri"/>
+          <w:b w:val="0"/>
           <w:bCs/>
         </w:rPr>
-        <w:t>equal</w:t>
-      </w:r>
-      <w:r>
-        <w:t xml:space="preserve"> to </w:t>
-      </w:r>
-      <w:r>
-        <w:rPr>
-          <w:b/>
+        <w:t>The shop</w:t>
+      </w:r>
+      <w:r>
+        <w:rPr>
+          <w:rStyle w:val="CodeChar"/>
+          <w:rFonts w:ascii="Calibri" w:hAnsi="Calibri"/>
+          <w:b w:val="0"/>
           <w:bCs/>
         </w:rPr>
-        <w:t>1</w:t>
-      </w:r>
-      <w:r>
-        <w:t xml:space="preserve"> and </w:t>
-      </w:r>
-      <w:r>
-        <w:rPr>
-          <w:b/>
+        <w:t>s</w:t>
+      </w:r>
+      <w:r>
+        <w:rPr>
+          <w:rStyle w:val="CodeChar"/>
+          <w:rFonts w:ascii="Calibri" w:hAnsi="Calibri"/>
+          <w:b w:val="0"/>
           <w:bCs/>
         </w:rPr>
-        <w:t>less</w:t>
-      </w:r>
-      <w:r>
-        <w:t xml:space="preserve"> </w:t>
-      </w:r>
-      <w:r>
-        <w:rPr>
-          <w:b/>
-          <w:bCs/>
-        </w:rPr>
-        <w:t>than</w:t>
-      </w:r>
-      <w:r>
-        <w:t xml:space="preserve"> or </w:t>
-      </w:r>
-      <w:r>
-        <w:rPr>
-          <w:b/>
-          <w:bCs/>
-        </w:rPr>
-        <w:t>equal</w:t>
-      </w:r>
-      <w:r>
-        <w:t xml:space="preserve"> to </w:t>
-      </w:r>
-      <w:r>
-        <w:rPr>
-          <w:b/>
-          <w:bCs/>
-        </w:rPr>
-        <w:t>50).</w:t>
-      </w:r>
-      <w:r>
-        <w:t xml:space="preserve"> </w:t>
+        <w:t xml:space="preserve"> table has a relation with the towns table.</w:t>
+      </w:r>
+      <w:r>
+        <w:rPr>
+          <w:rStyle w:val="CodeChar"/>
+          <w:rFonts w:ascii="Calibri" w:hAnsi="Calibri"/>
+        </w:rPr>
+        <w:t xml:space="preserve">  </w:t>
       </w:r>
     </w:p>
     <w:p>
       <w:pPr>
-        <w:pStyle w:val="a7"/>
+        <w:pStyle w:val="ListParagraph"/>
+        <w:rPr>
+          <w:lang w:val="bg-BG"/>
+        </w:rPr>
+      </w:pPr>
+    </w:p>
+    <w:p>
+      <w:pPr>
+        <w:pStyle w:val="Heading3"/>
+      </w:pPr>
+      <w:r>
+        <w:t>Customer</w:t>
+      </w:r>
+    </w:p>
+    <w:p>
+      <w:pPr>
+        <w:pStyle w:val="ListParagraph"/>
         <w:numPr>
           <w:ilvl w:val="0"/>
           <w:numId w:val="43"/>
@@ -1730,57 +1857,223 @@
           <w:rStyle w:val="CodeChar"/>
           <w:rFonts w:ascii="Calibri" w:hAnsi="Calibri"/>
         </w:rPr>
-        <w:t xml:space="preserve">shop area </w:t>
-      </w:r>
-      <w:r>
-        <w:t xml:space="preserve">– accepts </w:t>
-      </w:r>
-      <w:r>
-        <w:rPr>
-          <w:b/>
-        </w:rPr>
-        <w:t>number</w:t>
-      </w:r>
-      <w:r>
-        <w:t xml:space="preserve"> values that are </w:t>
+        <w:t>id</w:t>
+      </w:r>
+      <w:r>
+        <w:t xml:space="preserve"> – accepts </w:t>
       </w:r>
       <w:r>
         <w:rPr>
           <w:b/>
           <w:bCs/>
         </w:rPr>
-        <w:t>more</w:t>
-      </w:r>
-      <w:r>
-        <w:t xml:space="preserve"> than or </w:t>
+        <w:t>integer</w:t>
+      </w:r>
+      <w:r>
+        <w:t xml:space="preserve"> values, a </w:t>
       </w:r>
       <w:r>
         <w:rPr>
           <w:b/>
           <w:bCs/>
         </w:rPr>
-        <w:t>equal</w:t>
-      </w:r>
-      <w:r>
-        <w:t xml:space="preserve"> to </w:t>
+        <w:t>primary identification field, an auto incremented field</w:t>
+      </w:r>
+      <w:r>
+        <w:t>.</w:t>
+      </w:r>
+    </w:p>
+    <w:p>
+      <w:pPr>
+        <w:pStyle w:val="ListParagraph"/>
+        <w:numPr>
+          <w:ilvl w:val="0"/>
+          <w:numId w:val="27"/>
+        </w:numPr>
+        <w:ind w:left="720" w:hanging="360"/>
+        <w:rPr>
+          <w:lang w:val="bg-BG"/>
+        </w:rPr>
+      </w:pPr>
+      <w:r>
+        <w:rPr>
+          <w:rStyle w:val="CodeChar"/>
+          <w:rFonts w:ascii="Calibri" w:hAnsi="Calibri"/>
+        </w:rPr>
+        <w:t xml:space="preserve">first name – </w:t>
+      </w:r>
+      <w:r>
+        <w:t xml:space="preserve">accepts </w:t>
       </w:r>
       <w:r>
         <w:rPr>
           <w:b/>
           <w:bCs/>
         </w:rPr>
-        <w:t>150.</w:t>
-      </w:r>
-      <w:r>
+        <w:t xml:space="preserve">char sequences </w:t>
+      </w:r>
+      <w:r>
+        <w:t>as values</w:t>
+      </w:r>
+      <w:r>
+        <w:rPr>
+          <w:b/>
+          <w:bCs/>
+        </w:rPr>
         <w:t xml:space="preserve"> </w:t>
+      </w:r>
+      <w:r>
+        <w:t xml:space="preserve">where their character length value </w:t>
+      </w:r>
+      <w:r>
+        <w:rPr>
+          <w:b/>
+          <w:bCs/>
+        </w:rPr>
+        <w:t>higher than or equal to 2.</w:t>
       </w:r>
     </w:p>
     <w:p>
       <w:pPr>
-        <w:pStyle w:val="a7"/>
+        <w:pStyle w:val="ListParagraph"/>
         <w:numPr>
           <w:ilvl w:val="0"/>
-          <w:numId w:val="43"/>
+          <w:numId w:val="27"/>
+        </w:numPr>
+        <w:ind w:left="720" w:hanging="360"/>
+        <w:rPr>
+          <w:lang w:val="bg-BG"/>
+        </w:rPr>
+      </w:pPr>
+      <w:r>
+        <w:rPr>
+          <w:rStyle w:val="CodeChar"/>
+          <w:rFonts w:ascii="Calibri" w:hAnsi="Calibri"/>
+        </w:rPr>
+        <w:t xml:space="preserve">last name – </w:t>
+      </w:r>
+      <w:r>
+        <w:t xml:space="preserve">accepts </w:t>
+      </w:r>
+      <w:r>
+        <w:rPr>
+          <w:b/>
+          <w:bCs/>
+        </w:rPr>
+        <w:t xml:space="preserve">char sequences </w:t>
+      </w:r>
+      <w:r>
+        <w:t>as values</w:t>
+      </w:r>
+      <w:r>
+        <w:rPr>
+          <w:b/>
+          <w:bCs/>
+        </w:rPr>
+        <w:t xml:space="preserve"> </w:t>
+      </w:r>
+      <w:r>
+        <w:t xml:space="preserve">where their character length value </w:t>
+      </w:r>
+      <w:r>
+        <w:rPr>
+          <w:b/>
+          <w:bCs/>
+        </w:rPr>
+        <w:t>higher than or equal to 2</w:t>
+      </w:r>
+      <w:r>
+        <w:rPr>
+          <w:b/>
+        </w:rPr>
+        <w:t>.</w:t>
+      </w:r>
+    </w:p>
+    <w:p>
+      <w:pPr>
+        <w:pStyle w:val="ListParagraph"/>
+        <w:numPr>
+          <w:ilvl w:val="0"/>
+          <w:numId w:val="27"/>
+        </w:numPr>
+        <w:ind w:left="720" w:hanging="360"/>
+        <w:rPr>
+          <w:lang w:val="bg-BG"/>
+        </w:rPr>
+      </w:pPr>
+      <w:r>
+        <w:rPr>
+          <w:rStyle w:val="CodeChar"/>
+          <w:rFonts w:ascii="Calibri" w:hAnsi="Calibri"/>
+        </w:rPr>
+        <w:t xml:space="preserve">email  – </w:t>
+      </w:r>
+      <w:r>
+        <w:t xml:space="preserve">accepts valid </w:t>
+      </w:r>
+      <w:r>
+        <w:rPr>
+          <w:b/>
+        </w:rPr>
+        <w:t xml:space="preserve">email addresses </w:t>
+      </w:r>
+      <w:r>
+        <w:rPr>
+          <w:bCs/>
+        </w:rPr>
+        <w:t>(must contain '@' and '.' – a dot)</w:t>
+      </w:r>
+      <w:r>
+        <w:t xml:space="preserve">. The values are </w:t>
+      </w:r>
+      <w:r>
+        <w:rPr>
+          <w:b/>
+        </w:rPr>
+        <w:t>unique in the database.</w:t>
+      </w:r>
+    </w:p>
+    <w:p>
+      <w:pPr>
+        <w:pStyle w:val="ListParagraph"/>
+        <w:numPr>
+          <w:ilvl w:val="0"/>
+          <w:numId w:val="27"/>
+        </w:numPr>
+        <w:ind w:left="720" w:hanging="360"/>
+        <w:rPr>
+          <w:b/>
+          <w:bCs/>
+          <w:lang w:val="bg-BG"/>
+        </w:rPr>
+      </w:pPr>
+      <w:r>
+        <w:rPr>
+          <w:b/>
+          <w:bCs/>
+        </w:rPr>
+        <w:t xml:space="preserve">registered on </w:t>
+      </w:r>
+      <w:r>
+        <w:rPr>
+          <w:rStyle w:val="CodeChar"/>
+          <w:rFonts w:ascii="Calibri" w:hAnsi="Calibri"/>
+        </w:rPr>
+        <w:t>– a date when а customer registers in the shop</w:t>
+      </w:r>
+      <w:r>
+        <w:rPr>
+          <w:b/>
+        </w:rPr>
+        <w:t>.</w:t>
+      </w:r>
+    </w:p>
+    <w:p>
+      <w:pPr>
+        <w:pStyle w:val="ListParagraph"/>
+        <w:numPr>
+          <w:ilvl w:val="0"/>
+          <w:numId w:val="27"/>
         </w:numPr>
         <w:rPr>
           <w:lang w:val="bg-BG"/>
@@ -1807,53 +2100,30 @@
           <w:b w:val="0"/>
           <w:bCs/>
         </w:rPr>
-        <w:t>The shop</w:t>
+        <w:t>The customers table has а relation with the towns table.</w:t>
       </w:r>
       <w:r>
         <w:rPr>
           <w:rStyle w:val="CodeChar"/>
           <w:rFonts w:ascii="Calibri" w:hAnsi="Calibri"/>
-          <w:b w:val="0"/>
-          <w:bCs/>
-        </w:rPr>
-        <w:t>s</w:t>
-      </w:r>
-      <w:r>
-        <w:rPr>
-          <w:rStyle w:val="CodeChar"/>
-          <w:rFonts w:ascii="Calibri" w:hAnsi="Calibri"/>
-          <w:b w:val="0"/>
-          <w:bCs/>
-        </w:rPr>
-        <w:t xml:space="preserve"> table has a relation with the towns table.</w:t>
-      </w:r>
-      <w:r>
-        <w:rPr>
-          <w:rStyle w:val="CodeChar"/>
-          <w:rFonts w:ascii="Calibri" w:hAnsi="Calibri"/>
         </w:rPr>
         <w:t xml:space="preserve">  </w:t>
       </w:r>
     </w:p>
     <w:p>
       <w:pPr>
-        <w:pStyle w:val="a7"/>
-        <w:rPr>
-          <w:lang w:val="bg-BG"/>
-        </w:rPr>
-      </w:pPr>
+        <w:pStyle w:val="Heading3"/>
+      </w:pPr>
+      <w:r>
+        <w:t>Laptop</w:t>
+      </w:r>
+      <w:r>
+        <w:tab/>
+      </w:r>
     </w:p>
     <w:p>
       <w:pPr>
-        <w:pStyle w:val="3"/>
-      </w:pPr>
-      <w:r>
-        <w:t>Customer</w:t>
-      </w:r>
-    </w:p>
-    <w:p>
-      <w:pPr>
-        <w:pStyle w:val="a7"/>
+        <w:pStyle w:val="ListParagraph"/>
         <w:numPr>
           <w:ilvl w:val="0"/>
           <w:numId w:val="43"/>
@@ -1896,7 +2166,7 @@
     </w:p>
     <w:p>
       <w:pPr>
-        <w:pStyle w:val="a7"/>
+        <w:pStyle w:val="ListParagraph"/>
         <w:numPr>
           <w:ilvl w:val="0"/>
           <w:numId w:val="27"/>
@@ -1911,10 +2181,10 @@
           <w:rStyle w:val="CodeChar"/>
           <w:rFonts w:ascii="Calibri" w:hAnsi="Calibri"/>
         </w:rPr>
-        <w:t xml:space="preserve">first name – </w:t>
-      </w:r>
-      <w:r>
-        <w:t xml:space="preserve">accepts </w:t>
+        <w:t>mac address</w:t>
+      </w:r>
+      <w:r>
+        <w:t xml:space="preserve"> – accepts </w:t>
       </w:r>
       <w:r>
         <w:rPr>
@@ -1937,16 +2207,205 @@
         <w:t xml:space="preserve">where their character length value </w:t>
       </w:r>
       <w:r>
+        <w:t xml:space="preserve">is </w:t>
+      </w:r>
+      <w:r>
         <w:rPr>
           <w:b/>
           <w:bCs/>
         </w:rPr>
-        <w:t>higher than or equal to 2.</w:t>
+        <w:t>higher than 8</w:t>
+      </w:r>
+      <w:r>
+        <w:rPr>
+          <w:b/>
+          <w:bCs/>
+          <w:lang w:val="bg-BG"/>
+        </w:rPr>
+        <w:t>.</w:t>
+      </w:r>
+      <w:r>
+        <w:rPr>
+          <w:b/>
+          <w:bCs/>
+        </w:rPr>
+        <w:t xml:space="preserve"> </w:t>
+      </w:r>
+      <w:r>
+        <w:rPr>
+          <w:b/>
+          <w:bCs/>
+        </w:rPr>
+        <w:br/>
+      </w:r>
+      <w:r>
+        <w:t xml:space="preserve">The values are </w:t>
+      </w:r>
+      <w:r>
+        <w:rPr>
+          <w:b/>
+        </w:rPr>
+        <w:t>unique in the database.</w:t>
       </w:r>
     </w:p>
     <w:p>
       <w:pPr>
-        <w:pStyle w:val="a7"/>
+        <w:pStyle w:val="ListParagraph"/>
+        <w:numPr>
+          <w:ilvl w:val="0"/>
+          <w:numId w:val="27"/>
+        </w:numPr>
+        <w:rPr>
+          <w:lang w:val="bg-BG"/>
+        </w:rPr>
+      </w:pPr>
+      <w:r>
+        <w:rPr>
+          <w:b/>
+          <w:bCs/>
+        </w:rPr>
+        <w:t xml:space="preserve">cpu speed </w:t>
+      </w:r>
+      <w:r>
+        <w:t xml:space="preserve">– accepts positive </w:t>
+      </w:r>
+      <w:r>
+        <w:t>floating-point</w:t>
+      </w:r>
+      <w:r>
+        <w:t xml:space="preserve"> </w:t>
+      </w:r>
+      <w:r>
+        <w:t>number</w:t>
+      </w:r>
+      <w:r>
+        <w:t>s</w:t>
+      </w:r>
+      <w:r>
+        <w:t xml:space="preserve">. </w:t>
+      </w:r>
+    </w:p>
+    <w:p>
+      <w:pPr>
+        <w:pStyle w:val="ListParagraph"/>
+        <w:numPr>
+          <w:ilvl w:val="0"/>
+          <w:numId w:val="43"/>
+        </w:numPr>
+        <w:ind w:left="720" w:hanging="360"/>
+        <w:rPr>
+          <w:lang w:val="bg-BG"/>
+        </w:rPr>
+      </w:pPr>
+      <w:r>
+        <w:rPr>
+          <w:b/>
+          <w:bCs/>
+        </w:rPr>
+        <w:t xml:space="preserve">ram </w:t>
+      </w:r>
+      <w:r>
+        <w:t xml:space="preserve">– accepts </w:t>
+      </w:r>
+      <w:r>
+        <w:rPr>
+          <w:b/>
+        </w:rPr>
+        <w:t>number</w:t>
+      </w:r>
+      <w:r>
+        <w:t xml:space="preserve"> values that are </w:t>
+      </w:r>
+      <w:r>
+        <w:rPr>
+          <w:b/>
+          <w:bCs/>
+        </w:rPr>
+        <w:t>more</w:t>
+      </w:r>
+      <w:r>
+        <w:t xml:space="preserve"> than or </w:t>
+      </w:r>
+      <w:r>
+        <w:rPr>
+          <w:b/>
+          <w:bCs/>
+        </w:rPr>
+        <w:t>equal</w:t>
+      </w:r>
+      <w:r>
+        <w:t xml:space="preserve"> to </w:t>
+      </w:r>
+      <w:r>
+        <w:rPr>
+          <w:b/>
+          <w:bCs/>
+        </w:rPr>
+        <w:t>8 and less than or equal to 128</w:t>
+      </w:r>
+    </w:p>
+    <w:p>
+      <w:pPr>
+        <w:pStyle w:val="ListParagraph"/>
+        <w:numPr>
+          <w:ilvl w:val="0"/>
+          <w:numId w:val="43"/>
+        </w:numPr>
+        <w:ind w:left="720" w:hanging="360"/>
+        <w:rPr>
+          <w:lang w:val="bg-BG"/>
+        </w:rPr>
+      </w:pPr>
+      <w:r>
+        <w:rPr>
+          <w:b/>
+          <w:bCs/>
+        </w:rPr>
+        <w:t xml:space="preserve">storage </w:t>
+      </w:r>
+      <w:r>
+        <w:t xml:space="preserve">– accepts </w:t>
+      </w:r>
+      <w:r>
+        <w:rPr>
+          <w:b/>
+        </w:rPr>
+        <w:t>number</w:t>
+      </w:r>
+      <w:r>
+        <w:t xml:space="preserve"> values that are </w:t>
+      </w:r>
+      <w:r>
+        <w:rPr>
+          <w:b/>
+          <w:bCs/>
+        </w:rPr>
+        <w:t>more</w:t>
+      </w:r>
+      <w:r>
+        <w:t xml:space="preserve"> than or </w:t>
+      </w:r>
+      <w:r>
+        <w:rPr>
+          <w:b/>
+          <w:bCs/>
+        </w:rPr>
+        <w:t>equal</w:t>
+      </w:r>
+      <w:r>
+        <w:t xml:space="preserve"> to </w:t>
+      </w:r>
+      <w:r>
+        <w:rPr>
+          <w:b/>
+          <w:bCs/>
+        </w:rPr>
+        <w:t>128 and less than or equal to 1024</w:t>
+      </w:r>
+    </w:p>
+    <w:p>
+      <w:pPr>
+        <w:pStyle w:val="ListParagraph"/>
         <w:numPr>
           <w:ilvl w:val="0"/>
           <w:numId w:val="27"/>
@@ -1961,53 +2420,54 @@
           <w:rStyle w:val="CodeChar"/>
           <w:rFonts w:ascii="Calibri" w:hAnsi="Calibri"/>
         </w:rPr>
-        <w:t xml:space="preserve">last name – </w:t>
-      </w:r>
-      <w:r>
-        <w:t xml:space="preserve">accepts </w:t>
+        <w:t>description</w:t>
+      </w:r>
+      <w:r>
+        <w:t xml:space="preserve"> – </w:t>
+      </w:r>
+      <w:r>
+        <w:rPr>
+          <w:rStyle w:val="CodeChar"/>
+          <w:rFonts w:ascii="Calibri" w:hAnsi="Calibri"/>
+        </w:rPr>
+        <w:t xml:space="preserve">a long and </w:t>
+      </w:r>
+      <w:r>
+        <w:rPr>
+          <w:b/>
+        </w:rPr>
+        <w:t>detailed</w:t>
+      </w:r>
+      <w:r>
+        <w:t xml:space="preserve"> </w:t>
+      </w:r>
+      <w:r>
+        <w:rPr>
+          <w:b/>
+        </w:rPr>
+        <w:t>description</w:t>
+      </w:r>
+      <w:r>
+        <w:t xml:space="preserve"> of all known places with a character length value </w:t>
       </w:r>
       <w:r>
         <w:rPr>
           <w:b/>
           <w:bCs/>
         </w:rPr>
-        <w:t xml:space="preserve">char sequences </w:t>
-      </w:r>
-      <w:r>
-        <w:t>as values</w:t>
-      </w:r>
-      <w:r>
-        <w:rPr>
-          <w:b/>
-          <w:bCs/>
-        </w:rPr>
-        <w:t xml:space="preserve"> </w:t>
-      </w:r>
-      <w:r>
-        <w:t xml:space="preserve">where their character length value </w:t>
-      </w:r>
-      <w:r>
-        <w:rPr>
-          <w:b/>
-          <w:bCs/>
-        </w:rPr>
-        <w:t>higher than or equal to 2</w:t>
-      </w:r>
-      <w:r>
-        <w:rPr>
-          <w:b/>
-        </w:rPr>
+        <w:t>higher than or equal to 10</w:t>
+      </w:r>
+      <w:r>
         <w:t>.</w:t>
       </w:r>
     </w:p>
     <w:p>
       <w:pPr>
-        <w:pStyle w:val="a7"/>
+        <w:pStyle w:val="ListParagraph"/>
         <w:numPr>
           <w:ilvl w:val="0"/>
           <w:numId w:val="27"/>
         </w:numPr>
-        <w:ind w:left="720" w:hanging="360"/>
         <w:rPr>
           <w:lang w:val="bg-BG"/>
         </w:rPr>
@@ -2017,71 +2477,57 @@
           <w:rStyle w:val="CodeChar"/>
           <w:rFonts w:ascii="Calibri" w:hAnsi="Calibri"/>
         </w:rPr>
-        <w:t xml:space="preserve">email  – </w:t>
-      </w:r>
-      <w:r>
-        <w:t xml:space="preserve">accepts valid </w:t>
+        <w:t xml:space="preserve">price </w:t>
+      </w:r>
+      <w:r>
+        <w:t xml:space="preserve">– accepts a </w:t>
       </w:r>
       <w:r>
         <w:rPr>
           <w:b/>
-        </w:rPr>
-        <w:t xml:space="preserve">email addresses </w:t>
-      </w:r>
-      <w:r>
-        <w:rPr>
           <w:bCs/>
         </w:rPr>
-        <w:t>(must contain '@' and '.' – a dot)</w:t>
-      </w:r>
-      <w:r>
-        <w:t xml:space="preserve">. The values are </w:t>
-      </w:r>
-      <w:r>
-        <w:rPr>
-          <w:b/>
-        </w:rPr>
-        <w:t>unique in the database.</w:t>
+        <w:t>positive number</w:t>
+      </w:r>
+      <w:r>
+        <w:t xml:space="preserve">. </w:t>
       </w:r>
     </w:p>
     <w:p>
       <w:pPr>
-        <w:pStyle w:val="a7"/>
+        <w:pStyle w:val="ListParagraph"/>
         <w:numPr>
           <w:ilvl w:val="0"/>
           <w:numId w:val="27"/>
         </w:numPr>
-        <w:ind w:left="720" w:hanging="360"/>
+        <w:rPr>
+          <w:lang w:val="bg-BG"/>
+        </w:rPr>
+      </w:pPr>
+      <w:r>
+        <w:rPr>
+          <w:rStyle w:val="CodeChar"/>
+          <w:rFonts w:ascii="Calibri" w:hAnsi="Calibri"/>
+        </w:rPr>
+        <w:t xml:space="preserve">warranty type </w:t>
+      </w:r>
+      <w:r>
+        <w:t xml:space="preserve">– the enumeration, one of the following – </w:t>
+      </w:r>
+      <w:r>
         <w:rPr>
           <w:b/>
           <w:bCs/>
-          <w:lang w:val="bg-BG"/>
-        </w:rPr>
-      </w:pPr>
-      <w:r>
-        <w:rPr>
-          <w:b/>
-          <w:bCs/>
-        </w:rPr>
-        <w:t xml:space="preserve">registered on </w:t>
-      </w:r>
-      <w:r>
-        <w:rPr>
-          <w:rStyle w:val="CodeChar"/>
-          <w:rFonts w:ascii="Calibri" w:hAnsi="Calibri"/>
-        </w:rPr>
-        <w:t>– a date when а customer registers in the shop</w:t>
-      </w:r>
-      <w:r>
-        <w:rPr>
-          <w:b/>
-        </w:rPr>
+        </w:rPr>
+        <w:t>BASIC, PREMIUM, LIFETIME</w:t>
+      </w:r>
+      <w:r>
         <w:t>.</w:t>
       </w:r>
     </w:p>
     <w:p>
       <w:pPr>
-        <w:pStyle w:val="a7"/>
+        <w:pStyle w:val="ListParagraph"/>
         <w:numPr>
           <w:ilvl w:val="0"/>
           <w:numId w:val="27"/>
@@ -2111,488 +2557,31 @@
           <w:b w:val="0"/>
           <w:bCs/>
         </w:rPr>
-        <w:t>The customers table has а relation with the towns table.</w:t>
+        <w:t xml:space="preserve">The laptops table has a relation with the shops table. </w:t>
       </w:r>
       <w:r>
         <w:rPr>
           <w:rStyle w:val="CodeChar"/>
           <w:rFonts w:ascii="Calibri" w:hAnsi="Calibri"/>
         </w:rPr>
-        <w:t xml:space="preserve">  </w:t>
+        <w:t xml:space="preserve"> </w:t>
       </w:r>
     </w:p>
     <w:p>
       <w:pPr>
-        <w:pStyle w:val="3"/>
-      </w:pPr>
-      <w:r>
-        <w:t>Laptop</w:t>
-      </w:r>
-      <w:r>
-        <w:tab/>
+        <w:pStyle w:val="Heading4"/>
+      </w:pPr>
+      <w:r>
+        <w:lastRenderedPageBreak/>
+        <w:t>Constrain</w:t>
+      </w:r>
+      <w:r>
+        <w:t>t</w:t>
       </w:r>
     </w:p>
     <w:p>
       <w:pPr>
-        <w:pStyle w:val="a7"/>
-        <w:numPr>
-          <w:ilvl w:val="0"/>
-          <w:numId w:val="43"/>
-        </w:numPr>
-        <w:ind w:left="720" w:hanging="360"/>
-        <w:rPr>
-          <w:lang w:val="bg-BG"/>
-        </w:rPr>
-      </w:pPr>
-      <w:r>
-        <w:rPr>
-          <w:rStyle w:val="CodeChar"/>
-          <w:rFonts w:ascii="Calibri" w:hAnsi="Calibri"/>
-        </w:rPr>
-        <w:t>id</w:t>
-      </w:r>
-      <w:r>
-        <w:t xml:space="preserve"> – accepts </w:t>
-      </w:r>
-      <w:r>
-        <w:rPr>
-          <w:b/>
-          <w:bCs/>
-        </w:rPr>
-        <w:t>integer</w:t>
-      </w:r>
-      <w:r>
-        <w:t xml:space="preserve"> values, a </w:t>
-      </w:r>
-      <w:r>
-        <w:rPr>
-          <w:b/>
-          <w:bCs/>
-        </w:rPr>
-        <w:t>primary identification field, an auto incremented field</w:t>
-      </w:r>
-      <w:r>
-        <w:t>.</w:t>
-      </w:r>
-    </w:p>
-    <w:p>
-      <w:pPr>
-        <w:pStyle w:val="a7"/>
-        <w:numPr>
-          <w:ilvl w:val="0"/>
-          <w:numId w:val="27"/>
-        </w:numPr>
-        <w:ind w:left="720" w:hanging="360"/>
-        <w:rPr>
-          <w:lang w:val="bg-BG"/>
-        </w:rPr>
-      </w:pPr>
-      <w:r>
-        <w:rPr>
-          <w:rStyle w:val="CodeChar"/>
-          <w:rFonts w:ascii="Calibri" w:hAnsi="Calibri"/>
-        </w:rPr>
-        <w:t>mac address</w:t>
-      </w:r>
-      <w:r>
-        <w:t xml:space="preserve"> – accepts </w:t>
-      </w:r>
-      <w:r>
-        <w:rPr>
-          <w:b/>
-          <w:bCs/>
-        </w:rPr>
-        <w:t xml:space="preserve">char sequences </w:t>
-      </w:r>
-      <w:r>
-        <w:t>as values</w:t>
-      </w:r>
-      <w:r>
-        <w:rPr>
-          <w:b/>
-          <w:bCs/>
-        </w:rPr>
-        <w:t xml:space="preserve"> </w:t>
-      </w:r>
-      <w:r>
-        <w:t xml:space="preserve">where their character length value </w:t>
-      </w:r>
-      <w:r>
-        <w:t xml:space="preserve">is </w:t>
-      </w:r>
-      <w:r>
-        <w:rPr>
-          <w:b/>
-          <w:bCs/>
-        </w:rPr>
-        <w:t>higher than 8</w:t>
-      </w:r>
-      <w:r>
-        <w:rPr>
-          <w:b/>
-          <w:bCs/>
-          <w:lang w:val="bg-BG"/>
-        </w:rPr>
-        <w:t>.</w:t>
-      </w:r>
-      <w:r>
-        <w:rPr>
-          <w:b/>
-          <w:bCs/>
-        </w:rPr>
-        <w:t xml:space="preserve"> </w:t>
-      </w:r>
-      <w:r>
-        <w:rPr>
-          <w:b/>
-          <w:bCs/>
-        </w:rPr>
-        <w:br/>
-      </w:r>
-      <w:r>
-        <w:t xml:space="preserve">The values are </w:t>
-      </w:r>
-      <w:r>
-        <w:rPr>
-          <w:b/>
-        </w:rPr>
-        <w:t>unique in the database.</w:t>
-      </w:r>
-    </w:p>
-    <w:p>
-      <w:pPr>
-        <w:pStyle w:val="a7"/>
-        <w:numPr>
-          <w:ilvl w:val="0"/>
-          <w:numId w:val="27"/>
-        </w:numPr>
-        <w:rPr>
-          <w:lang w:val="bg-BG"/>
-        </w:rPr>
-      </w:pPr>
-      <w:r>
-        <w:rPr>
-          <w:b/>
-          <w:bCs/>
-        </w:rPr>
-        <w:t xml:space="preserve">cpu speed </w:t>
-      </w:r>
-      <w:r>
-        <w:t xml:space="preserve">– accepts positive </w:t>
-      </w:r>
-      <w:r>
-        <w:t>floating-point</w:t>
-      </w:r>
-      <w:r>
-        <w:t xml:space="preserve"> </w:t>
-      </w:r>
-      <w:r>
-        <w:t>number</w:t>
-      </w:r>
-      <w:r>
-        <w:t>s</w:t>
-      </w:r>
-      <w:r>
-        <w:t xml:space="preserve">. </w:t>
-      </w:r>
-    </w:p>
-    <w:p>
-      <w:pPr>
-        <w:pStyle w:val="a7"/>
-        <w:numPr>
-          <w:ilvl w:val="0"/>
-          <w:numId w:val="43"/>
-        </w:numPr>
-        <w:ind w:left="720" w:hanging="360"/>
-        <w:rPr>
-          <w:lang w:val="bg-BG"/>
-        </w:rPr>
-      </w:pPr>
-      <w:r>
-        <w:rPr>
-          <w:b/>
-          <w:bCs/>
-        </w:rPr>
-        <w:t xml:space="preserve">ram </w:t>
-      </w:r>
-      <w:r>
-        <w:t xml:space="preserve">– accepts </w:t>
-      </w:r>
-      <w:r>
-        <w:rPr>
-          <w:b/>
-        </w:rPr>
-        <w:t>number</w:t>
-      </w:r>
-      <w:r>
-        <w:t xml:space="preserve"> values that are </w:t>
-      </w:r>
-      <w:r>
-        <w:rPr>
-          <w:b/>
-          <w:bCs/>
-        </w:rPr>
-        <w:t>more</w:t>
-      </w:r>
-      <w:r>
-        <w:t xml:space="preserve"> than or </w:t>
-      </w:r>
-      <w:r>
-        <w:rPr>
-          <w:b/>
-          <w:bCs/>
-        </w:rPr>
-        <w:t>equal</w:t>
-      </w:r>
-      <w:r>
-        <w:t xml:space="preserve"> to </w:t>
-      </w:r>
-      <w:r>
-        <w:rPr>
-          <w:b/>
-          <w:bCs/>
-        </w:rPr>
-        <w:t>8 and less than or equal to 128</w:t>
-      </w:r>
-    </w:p>
-    <w:p>
-      <w:pPr>
-        <w:pStyle w:val="a7"/>
-        <w:numPr>
-          <w:ilvl w:val="0"/>
-          <w:numId w:val="43"/>
-        </w:numPr>
-        <w:ind w:left="720" w:hanging="360"/>
-        <w:rPr>
-          <w:lang w:val="bg-BG"/>
-        </w:rPr>
-      </w:pPr>
-      <w:r>
-        <w:rPr>
-          <w:b/>
-          <w:bCs/>
-        </w:rPr>
-        <w:t xml:space="preserve">storage </w:t>
-      </w:r>
-      <w:r>
-        <w:t xml:space="preserve">– accepts </w:t>
-      </w:r>
-      <w:r>
-        <w:rPr>
-          <w:b/>
-        </w:rPr>
-        <w:t>number</w:t>
-      </w:r>
-      <w:r>
-        <w:t xml:space="preserve"> values that are </w:t>
-      </w:r>
-      <w:r>
-        <w:rPr>
-          <w:b/>
-          <w:bCs/>
-        </w:rPr>
-        <w:t>more</w:t>
-      </w:r>
-      <w:r>
-        <w:t xml:space="preserve"> than or </w:t>
-      </w:r>
-      <w:r>
-        <w:rPr>
-          <w:b/>
-          <w:bCs/>
-        </w:rPr>
-        <w:t>equal</w:t>
-      </w:r>
-      <w:r>
-        <w:t xml:space="preserve"> to </w:t>
-      </w:r>
-      <w:r>
-        <w:rPr>
-          <w:b/>
-          <w:bCs/>
-        </w:rPr>
-        <w:t>128 and less than or equal to 1024</w:t>
-      </w:r>
-    </w:p>
-    <w:p>
-      <w:pPr>
-        <w:pStyle w:val="a7"/>
-        <w:numPr>
-          <w:ilvl w:val="0"/>
-          <w:numId w:val="27"/>
-        </w:numPr>
-        <w:ind w:left="720" w:hanging="360"/>
-        <w:rPr>
-          <w:lang w:val="bg-BG"/>
-        </w:rPr>
-      </w:pPr>
-      <w:r>
-        <w:rPr>
-          <w:rStyle w:val="CodeChar"/>
-          <w:rFonts w:ascii="Calibri" w:hAnsi="Calibri"/>
-        </w:rPr>
-        <w:t>description</w:t>
-      </w:r>
-      <w:r>
-        <w:t xml:space="preserve"> – </w:t>
-      </w:r>
-      <w:r>
-        <w:rPr>
-          <w:rStyle w:val="CodeChar"/>
-          <w:rFonts w:ascii="Calibri" w:hAnsi="Calibri"/>
-        </w:rPr>
-        <w:t xml:space="preserve">a long and </w:t>
-      </w:r>
-      <w:r>
-        <w:rPr>
-          <w:b/>
-        </w:rPr>
-        <w:t>detailed</w:t>
-      </w:r>
-      <w:r>
-        <w:t xml:space="preserve"> </w:t>
-      </w:r>
-      <w:r>
-        <w:rPr>
-          <w:b/>
-        </w:rPr>
-        <w:t>description</w:t>
-      </w:r>
-      <w:r>
-        <w:t xml:space="preserve"> of all known places with a character length value </w:t>
-      </w:r>
-      <w:r>
-        <w:rPr>
-          <w:b/>
-          <w:bCs/>
-        </w:rPr>
-        <w:t>higher than or equal to 10</w:t>
-      </w:r>
-      <w:r>
-        <w:t>.</w:t>
-      </w:r>
-    </w:p>
-    <w:p>
-      <w:pPr>
-        <w:pStyle w:val="a7"/>
-        <w:numPr>
-          <w:ilvl w:val="0"/>
-          <w:numId w:val="27"/>
-        </w:numPr>
-        <w:rPr>
-          <w:lang w:val="bg-BG"/>
-        </w:rPr>
-      </w:pPr>
-      <w:r>
-        <w:rPr>
-          <w:rStyle w:val="CodeChar"/>
-          <w:rFonts w:ascii="Calibri" w:hAnsi="Calibri"/>
-        </w:rPr>
-        <w:t xml:space="preserve">price </w:t>
-      </w:r>
-      <w:r>
-        <w:t xml:space="preserve">– accepts a </w:t>
-      </w:r>
-      <w:r>
-        <w:rPr>
-          <w:b/>
-          <w:bCs/>
-        </w:rPr>
-        <w:t>positive number</w:t>
-      </w:r>
-      <w:r>
-        <w:t xml:space="preserve">. </w:t>
-      </w:r>
-    </w:p>
-    <w:p>
-      <w:pPr>
-        <w:pStyle w:val="a7"/>
-        <w:numPr>
-          <w:ilvl w:val="0"/>
-          <w:numId w:val="27"/>
-        </w:numPr>
-        <w:rPr>
-          <w:lang w:val="bg-BG"/>
-        </w:rPr>
-      </w:pPr>
-      <w:r>
-        <w:rPr>
-          <w:rStyle w:val="CodeChar"/>
-          <w:rFonts w:ascii="Calibri" w:hAnsi="Calibri"/>
-        </w:rPr>
-        <w:t xml:space="preserve">warranty type </w:t>
-      </w:r>
-      <w:r>
-        <w:t xml:space="preserve">– the enumeration, one of the following – </w:t>
-      </w:r>
-      <w:r>
-        <w:rPr>
-          <w:b/>
-          <w:bCs/>
-        </w:rPr>
-        <w:t>BASIC, PREMIUM, LIFETIME</w:t>
-      </w:r>
-      <w:r>
-        <w:t>.</w:t>
-      </w:r>
-    </w:p>
-    <w:p>
-      <w:pPr>
-        <w:pStyle w:val="a7"/>
-        <w:numPr>
-          <w:ilvl w:val="0"/>
-          <w:numId w:val="27"/>
-        </w:numPr>
-        <w:rPr>
-          <w:lang w:val="bg-BG"/>
-        </w:rPr>
-      </w:pPr>
-      <w:r>
-        <w:rPr>
-          <w:b/>
-          <w:bCs/>
-        </w:rPr>
-        <w:t>Constraint</w:t>
-      </w:r>
-      <w:r>
-        <w:rPr>
-          <w:rStyle w:val="CodeChar"/>
-          <w:rFonts w:ascii="Calibri" w:hAnsi="Calibri"/>
-        </w:rPr>
-        <w:t xml:space="preserve">: </w:t>
-      </w:r>
-      <w:r>
-        <w:rPr>
-          <w:rStyle w:val="CodeChar"/>
-          <w:rFonts w:ascii="Calibri" w:hAnsi="Calibri"/>
-          <w:b w:val="0"/>
-          <w:bCs/>
-        </w:rPr>
-        <w:t xml:space="preserve">The laptops table has a relation with the shops table. </w:t>
-      </w:r>
-      <w:r>
-        <w:rPr>
-          <w:rStyle w:val="CodeChar"/>
-          <w:rFonts w:ascii="Calibri" w:hAnsi="Calibri"/>
-        </w:rPr>
-        <w:t xml:space="preserve"> </w:t>
-      </w:r>
-    </w:p>
-    <w:p>
-      <w:pPr>
-        <w:pStyle w:val="4"/>
-      </w:pPr>
-      <w:r>
-        <w:lastRenderedPageBreak/>
-        <w:t>Constrain</w:t>
-      </w:r>
-      <w:r>
-        <w:t>t</w:t>
-      </w:r>
-    </w:p>
-    <w:p>
-      <w:pPr>
-        <w:pStyle w:val="a7"/>
+        <w:pStyle w:val="ListParagraph"/>
         <w:numPr>
           <w:ilvl w:val="0"/>
           <w:numId w:val="28"/>
@@ -2628,7 +2617,7 @@
     </w:p>
     <w:p>
       <w:pPr>
-        <w:pStyle w:val="a7"/>
+        <w:pStyle w:val="ListParagraph"/>
         <w:numPr>
           <w:ilvl w:val="0"/>
           <w:numId w:val="28"/>
@@ -2677,7 +2666,7 @@
                       <a:picLocks noChangeAspect="1"/>
                       <a:extLst>
                         <a:ext uri="smNativeData">
-                          <sm:smNativeData xmlns="" xmlns:o="urn:schemas-microsoft-com:office:office" xmlns:v="urn:schemas-microsoft-com:vml" xmlns:w10="urn:schemas-microsoft-com:office:word" xmlns:w="http://schemas.openxmlformats.org/wordprocessingml/2006/main" xmlns:sm="smNativeData" val="SMDATA_14_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"/>
+                          <sm:smNativeData xmlns="" xmlns:o="urn:schemas-microsoft-com:office:office" xmlns:v="urn:schemas-microsoft-com:vml" xmlns:w10="urn:schemas-microsoft-com:office:word" xmlns:w="http://schemas.openxmlformats.org/wordprocessingml/2006/main" xmlns:sm="smNativeData" xmlns:arto="http://schemas.microsoft.com/office/word/2006/arto" val="SMDATA_14_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"/>
                         </a:ext>
                       </a:extLst>
                     </pic:cNvPicPr>
@@ -2710,7 +2699,7 @@
     </w:p>
     <w:p>
       <w:pPr>
-        <w:pStyle w:val="2"/>
+        <w:pStyle w:val="Heading2"/>
         <w:numPr>
           <w:ilvl w:val="0"/>
           <w:numId w:val="8"/>
@@ -2755,7 +2744,7 @@
       </w:r>
       <w:r>
         <w:rPr>
-          <w:rStyle w:val="a9"/>
+          <w:rStyle w:val="Strong"/>
         </w:rPr>
         <w:t>not allowed</w:t>
       </w:r>
@@ -2888,7 +2877,7 @@
     </w:p>
     <w:p>
       <w:pPr>
-        <w:pStyle w:val="3"/>
+        <w:pStyle w:val="Heading3"/>
         <w:rPr>
           <w:sz w:val="36"/>
           <w:szCs w:val="36"/>
@@ -3058,7 +3047,16 @@
                 <w:color w:val="067D17"/>
                 <w:lang w:val="en-GB"/>
               </w:rPr>
-              <w:t xml:space="preserve">="UTF-8" </w:t>
+              <w:t>="UTF-8</w:t>
+            </w:r>
+            <w:proofErr w:type="gramStart"/>
+            <w:r>
+              <w:rPr>
+                <w:rFonts w:ascii="Consolas" w:eastAsia="Times New Roman" w:hAnsi="Consolas" w:cs="Courier New"/>
+                <w:color w:val="067D17"/>
+                <w:lang w:val="en-GB"/>
+              </w:rPr>
+              <w:t xml:space="preserve">" </w:t>
             </w:r>
             <w:r>
               <w:rPr>
@@ -3068,8 +3066,9 @@
                 <w:color w:val="080808"/>
                 <w:lang w:val="en-GB"/>
               </w:rPr>
-              <w:t>?&gt;</w:t>
-            </w:r>
+              <w:t>?</w:t>
+            </w:r>
+            <w:proofErr w:type="gramEnd"/>
             <w:r>
               <w:rPr>
                 <w:rFonts w:ascii="Consolas" w:eastAsia="Times New Roman" w:hAnsi="Consolas" w:cs="Courier New"/>
@@ -3078,6 +3077,16 @@
                 <w:color w:val="080808"/>
                 <w:lang w:val="en-GB"/>
               </w:rPr>
+              <w:t>&gt;</w:t>
+            </w:r>
+            <w:r>
+              <w:rPr>
+                <w:rFonts w:ascii="Consolas" w:eastAsia="Times New Roman" w:hAnsi="Consolas" w:cs="Courier New"/>
+                <w:i/>
+                <w:iCs/>
+                <w:color w:val="080808"/>
+                <w:lang w:val="en-GB"/>
+              </w:rPr>
               <w:br/>
             </w:r>
             <w:r>
@@ -3415,7 +3424,25 @@
                 <w:color w:val="080808"/>
                 <w:lang w:val="en-GB"/>
               </w:rPr>
-              <w:t>&gt;Suspendisse potenti. Cras in purus eu magna vulputate luctus. Cum sociis natoque penatibus et magnis dis parturient montes, nascetur ridiculus mus. Vivamus vestibulum sagittis sapien. Cum sociis natoque penatibus et magnis dis parturient montes, nascetur ridiculus mus. Etiam vel augue. Vestibulum rutrum rutrum neque. Aenean auctor gravida sem. Praesent id massa id nisl venenatis lacinia. Aenean sit amet justo.&lt;/</w:t>
+              <w:t xml:space="preserve">&gt;Suspendisse potenti. Cras in purus eu magna vulputate luctus. Cum sociis natoque penatibus et magnis dis parturient montes, nascetur ridiculus mus. Vivamus vestibulum sagittis sapien. Cum sociis natoque penatibus et magnis dis parturient montes, nascetur ridiculus mus. Etiam vel augue. Vestibulum rutrum rutrum neque. Aenean auctor gravida sem. Praesent id massa id nisl venenatis lacinia. Aenean sit amet </w:t>
+            </w:r>
+            <w:proofErr w:type="gramStart"/>
+            <w:r>
+              <w:rPr>
+                <w:rFonts w:ascii="Consolas" w:eastAsia="Times New Roman" w:hAnsi="Consolas" w:cs="Courier New"/>
+                <w:color w:val="080808"/>
+                <w:lang w:val="en-GB"/>
+              </w:rPr>
+              <w:t>justo.&lt;</w:t>
+            </w:r>
+            <w:proofErr w:type="gramEnd"/>
+            <w:r>
+              <w:rPr>
+                <w:rFonts w:ascii="Consolas" w:eastAsia="Times New Roman" w:hAnsi="Consolas" w:cs="Courier New"/>
+                <w:color w:val="080808"/>
+                <w:lang w:val="en-GB"/>
+              </w:rPr>
+              <w:t>/</w:t>
             </w:r>
             <w:r>
               <w:rPr>
@@ -3761,7 +3788,25 @@
                 <w:color w:val="080808"/>
                 <w:lang w:val="en-GB"/>
               </w:rPr>
-              <w:t>&gt;Nullam varius. Nulla facilisi. Cras non velit nec nisi vulputate nonummy. Maecenas tincidunt lacus at velit. Vivamus vel nulla eget eros elementum pellentesque. Quisque porta volutpat erat. Quisque erat eros, viverra eget, congue eget, semper rutrum, nulla.&lt;/</w:t>
+              <w:t xml:space="preserve">&gt;Nullam varius. Nulla facilisi. Cras non velit nec nisi vulputate nonummy. Maecenas tincidunt lacus at velit. Vivamus vel nulla eget eros elementum pellentesque. Quisque porta volutpat erat. Quisque erat eros, viverra eget, congue eget, semper rutrum, </w:t>
+            </w:r>
+            <w:proofErr w:type="gramStart"/>
+            <w:r>
+              <w:rPr>
+                <w:rFonts w:ascii="Consolas" w:eastAsia="Times New Roman" w:hAnsi="Consolas" w:cs="Courier New"/>
+                <w:color w:val="080808"/>
+                <w:lang w:val="en-GB"/>
+              </w:rPr>
+              <w:t>nulla.&lt;</w:t>
+            </w:r>
+            <w:proofErr w:type="gramEnd"/>
+            <w:r>
+              <w:rPr>
+                <w:rFonts w:ascii="Consolas" w:eastAsia="Times New Roman" w:hAnsi="Consolas" w:cs="Courier New"/>
+                <w:color w:val="080808"/>
+                <w:lang w:val="en-GB"/>
+              </w:rPr>
+              <w:t>/</w:t>
             </w:r>
             <w:r>
               <w:rPr>
@@ -3934,7 +3979,25 @@
                 <w:color w:val="080808"/>
                 <w:lang w:val="en-GB"/>
               </w:rPr>
-              <w:t>&gt;Maecenas tincidunt lacus at velit. Vivamus vel nulla eget eros elementum pellentesque.&lt;/</w:t>
+              <w:t xml:space="preserve">&gt;Maecenas tincidunt lacus at velit. Vivamus vel nulla eget eros elementum </w:t>
+            </w:r>
+            <w:proofErr w:type="gramStart"/>
+            <w:r>
+              <w:rPr>
+                <w:rFonts w:ascii="Consolas" w:eastAsia="Times New Roman" w:hAnsi="Consolas" w:cs="Courier New"/>
+                <w:color w:val="080808"/>
+                <w:lang w:val="en-GB"/>
+              </w:rPr>
+              <w:t>pellentesque.&lt;</w:t>
+            </w:r>
+            <w:proofErr w:type="gramEnd"/>
+            <w:r>
+              <w:rPr>
+                <w:rFonts w:ascii="Consolas" w:eastAsia="Times New Roman" w:hAnsi="Consolas" w:cs="Courier New"/>
+                <w:color w:val="080808"/>
+                <w:lang w:val="en-GB"/>
+              </w:rPr>
+              <w:t>/</w:t>
             </w:r>
             <w:r>
               <w:rPr>
@@ -4244,7 +4307,7 @@
     </w:tbl>
     <w:p>
       <w:pPr>
-        <w:pStyle w:val="4"/>
+        <w:pStyle w:val="Heading4"/>
       </w:pPr>
       <w:r>
         <w:t>Constraint</w:t>
@@ -4278,7 +4341,7 @@
     </w:p>
     <w:p>
       <w:pPr>
-        <w:pStyle w:val="a7"/>
+        <w:pStyle w:val="ListParagraph"/>
         <w:numPr>
           <w:ilvl w:val="0"/>
           <w:numId w:val="4"/>
@@ -6574,7 +6637,7 @@
           </w:p>
           <w:p>
             <w:pPr>
-              <w:pStyle w:val="HTML"/>
+              <w:pStyle w:val="HTMLPreformatted"/>
               <w:pBdr>
                 <w:top w:val="nil"/>
                 <w:left w:val="nil"/>
@@ -6899,7 +6962,7 @@
     </w:tbl>
     <w:p>
       <w:pPr>
-        <w:pStyle w:val="3"/>
+        <w:pStyle w:val="Heading3"/>
         <w:rPr>
           <w:sz w:val="36"/>
           <w:szCs w:val="36"/>
@@ -6939,7 +7002,7 @@
     </w:p>
     <w:p>
       <w:pPr>
-        <w:pStyle w:val="a7"/>
+        <w:pStyle w:val="ListParagraph"/>
         <w:numPr>
           <w:ilvl w:val="0"/>
           <w:numId w:val="2"/>
@@ -6990,7 +7053,7 @@
     </w:p>
     <w:p>
       <w:pPr>
-        <w:pStyle w:val="a7"/>
+        <w:pStyle w:val="ListParagraph"/>
         <w:numPr>
           <w:ilvl w:val="0"/>
           <w:numId w:val="2"/>
@@ -7008,7 +7071,7 @@
     </w:p>
     <w:p>
       <w:pPr>
-        <w:pStyle w:val="3"/>
+        <w:pStyle w:val="Heading3"/>
         <w:rPr>
           <w:lang w:val="bg-BG"/>
         </w:rPr>
@@ -7064,7 +7127,27 @@
                 <w:iCs/>
                 <w:color w:val="A34A0D"/>
               </w:rPr>
-              <w:t>Customers (customers.json)</w:t>
+              <w:t>Customers (</w:t>
+            </w:r>
+            <w:proofErr w:type="gramStart"/>
+            <w:r>
+              <w:rPr>
+                <w:rFonts w:eastAsia="Cambria"/>
+                <w:b/>
+                <w:iCs/>
+                <w:color w:val="A34A0D"/>
+              </w:rPr>
+              <w:t>customers.json</w:t>
+            </w:r>
+            <w:proofErr w:type="gramEnd"/>
+            <w:r>
+              <w:rPr>
+                <w:rFonts w:eastAsia="Cambria"/>
+                <w:b/>
+                <w:iCs/>
+                <w:color w:val="A34A0D"/>
+              </w:rPr>
+              <w:t>)</w:t>
             </w:r>
           </w:p>
         </w:tc>
@@ -9012,13 +9095,21 @@
     </w:tbl>
     <w:p>
       <w:pPr>
-        <w:pStyle w:val="3"/>
+        <w:pStyle w:val="Heading3"/>
         <w:rPr>
           <w:lang w:val="bg-BG"/>
         </w:rPr>
       </w:pPr>
       <w:r>
-        <w:t>Laptops (laptops.json)</w:t>
+        <w:t>Laptops (</w:t>
+      </w:r>
+      <w:proofErr w:type="gramStart"/>
+      <w:r>
+        <w:t>laptops.json</w:t>
+      </w:r>
+      <w:proofErr w:type="gramEnd"/>
+      <w:r>
+        <w:t>)</w:t>
       </w:r>
     </w:p>
     <w:p>
@@ -9036,7 +9127,7 @@
     </w:p>
     <w:p>
       <w:pPr>
-        <w:pStyle w:val="a7"/>
+        <w:pStyle w:val="ListParagraph"/>
         <w:numPr>
           <w:ilvl w:val="0"/>
           <w:numId w:val="4"/>
@@ -9068,7 +9159,7 @@
     </w:p>
     <w:p>
       <w:pPr>
-        <w:pStyle w:val="a7"/>
+        <w:pStyle w:val="ListParagraph"/>
         <w:numPr>
           <w:ilvl w:val="0"/>
           <w:numId w:val="4"/>
@@ -9087,7 +9178,7 @@
     </w:p>
     <w:p>
       <w:pPr>
-        <w:pStyle w:val="a7"/>
+        <w:pStyle w:val="ListParagraph"/>
         <w:numPr>
           <w:ilvl w:val="0"/>
           <w:numId w:val="4"/>
@@ -9147,7 +9238,27 @@
                 <w:iCs/>
                 <w:color w:val="A34A0D"/>
               </w:rPr>
-              <w:t>Laptops (laptops.json)</w:t>
+              <w:t>Laptops (</w:t>
+            </w:r>
+            <w:proofErr w:type="gramStart"/>
+            <w:r>
+              <w:rPr>
+                <w:rFonts w:eastAsia="Cambria"/>
+                <w:b/>
+                <w:iCs/>
+                <w:color w:val="A34A0D"/>
+              </w:rPr>
+              <w:t>laptops.json</w:t>
+            </w:r>
+            <w:proofErr w:type="gramEnd"/>
+            <w:r>
+              <w:rPr>
+                <w:rFonts w:eastAsia="Cambria"/>
+                <w:b/>
+                <w:iCs/>
+                <w:color w:val="A34A0D"/>
+              </w:rPr>
+              <w:t>)</w:t>
             </w:r>
           </w:p>
         </w:tc>
@@ -9582,396 +9693,416 @@
                 <w:lang w:val="en-GB"/>
               </w:rPr>
               <w:br/>
+              <w:t xml:space="preserve">  </w:t>
+            </w:r>
+            <w:proofErr w:type="gramStart"/>
+            <w:r>
+              <w:rPr>
+                <w:rFonts w:ascii="Consolas" w:eastAsia="Times New Roman" w:hAnsi="Consolas" w:cs="Courier New"/>
+                <w:color w:val="067D17"/>
+                <w:lang w:val="en-GB"/>
+              </w:rPr>
+              <w:t xml:space="preserve">  </w:t>
+            </w:r>
+            <w:r>
+              <w:rPr>
+                <w:rFonts w:ascii="Consolas" w:eastAsia="Times New Roman" w:hAnsi="Consolas" w:cs="Courier New"/>
+                <w:color w:val="080808"/>
+                <w:lang w:val="en-GB"/>
+              </w:rPr>
+              <w:t>}</w:t>
+            </w:r>
+            <w:proofErr w:type="gramEnd"/>
+            <w:r>
+              <w:rPr>
+                <w:rFonts w:ascii="Consolas" w:eastAsia="Times New Roman" w:hAnsi="Consolas" w:cs="Courier New"/>
+                <w:color w:val="080808"/>
+                <w:lang w:val="en-GB"/>
+              </w:rPr>
+              <w:br/>
+              <w:t xml:space="preserve">  },</w:t>
+            </w:r>
+            <w:r>
+              <w:rPr>
+                <w:rFonts w:ascii="Consolas" w:eastAsia="Times New Roman" w:hAnsi="Consolas" w:cs="Courier New"/>
+                <w:color w:val="080808"/>
+                <w:lang w:val="en-GB"/>
+              </w:rPr>
+              <w:br/>
+              <w:t xml:space="preserve">  {</w:t>
+            </w:r>
+            <w:r>
+              <w:rPr>
+                <w:rFonts w:ascii="Consolas" w:eastAsia="Times New Roman" w:hAnsi="Consolas" w:cs="Courier New"/>
+                <w:color w:val="080808"/>
+                <w:lang w:val="en-GB"/>
+              </w:rPr>
+              <w:br/>
               <w:t xml:space="preserve">    </w:t>
             </w:r>
             <w:r>
               <w:rPr>
                 <w:rFonts w:ascii="Consolas" w:eastAsia="Times New Roman" w:hAnsi="Consolas" w:cs="Courier New"/>
+                <w:color w:val="871094"/>
+                <w:lang w:val="en-GB"/>
+              </w:rPr>
+              <w:t>"macAddress"</w:t>
+            </w:r>
+            <w:r>
+              <w:rPr>
+                <w:rFonts w:ascii="Consolas" w:eastAsia="Times New Roman" w:hAnsi="Consolas" w:cs="Courier New"/>
+                <w:color w:val="080808"/>
+                <w:lang w:val="en-GB"/>
+              </w:rPr>
+              <w:t xml:space="preserve">: </w:t>
+            </w:r>
+            <w:r>
+              <w:rPr>
+                <w:rFonts w:ascii="Consolas" w:eastAsia="Times New Roman" w:hAnsi="Consolas" w:cs="Courier New"/>
+                <w:color w:val="067D17"/>
+                <w:lang w:val="en-GB"/>
+              </w:rPr>
+              <w:t>"45-F8-0F-D3-A9-FC"</w:t>
+            </w:r>
+            <w:r>
+              <w:rPr>
+                <w:rFonts w:ascii="Consolas" w:eastAsia="Times New Roman" w:hAnsi="Consolas" w:cs="Courier New"/>
+                <w:color w:val="080808"/>
+                <w:lang w:val="en-GB"/>
+              </w:rPr>
+              <w:t>,</w:t>
+            </w:r>
+            <w:r>
+              <w:rPr>
+                <w:rFonts w:ascii="Consolas" w:eastAsia="Times New Roman" w:hAnsi="Consolas" w:cs="Courier New"/>
+                <w:color w:val="080808"/>
+                <w:lang w:val="en-GB"/>
+              </w:rPr>
+              <w:br/>
+              <w:t xml:space="preserve">    </w:t>
+            </w:r>
+            <w:r>
+              <w:rPr>
+                <w:rFonts w:ascii="Consolas" w:eastAsia="Times New Roman" w:hAnsi="Consolas" w:cs="Courier New"/>
+                <w:color w:val="871094"/>
+                <w:lang w:val="en-GB"/>
+              </w:rPr>
+              <w:t>"cpuSpeed"</w:t>
+            </w:r>
+            <w:r>
+              <w:rPr>
+                <w:rFonts w:ascii="Consolas" w:eastAsia="Times New Roman" w:hAnsi="Consolas" w:cs="Courier New"/>
+                <w:color w:val="080808"/>
+                <w:lang w:val="en-GB"/>
+              </w:rPr>
+              <w:t xml:space="preserve">: </w:t>
+            </w:r>
+            <w:r>
+              <w:rPr>
+                <w:rFonts w:ascii="Consolas" w:eastAsia="Times New Roman" w:hAnsi="Consolas" w:cs="Courier New"/>
+                <w:color w:val="1750EB"/>
+                <w:lang w:val="en-GB"/>
+              </w:rPr>
+              <w:t>-5.65</w:t>
+            </w:r>
+            <w:r>
+              <w:rPr>
+                <w:rFonts w:ascii="Consolas" w:eastAsia="Times New Roman" w:hAnsi="Consolas" w:cs="Courier New"/>
+                <w:color w:val="080808"/>
+                <w:lang w:val="en-GB"/>
+              </w:rPr>
+              <w:t>,</w:t>
+            </w:r>
+            <w:r>
+              <w:rPr>
+                <w:rFonts w:ascii="Consolas" w:eastAsia="Times New Roman" w:hAnsi="Consolas" w:cs="Courier New"/>
+                <w:color w:val="080808"/>
+                <w:lang w:val="en-GB"/>
+              </w:rPr>
+              <w:br/>
+              <w:t xml:space="preserve">    </w:t>
+            </w:r>
+            <w:r>
+              <w:rPr>
+                <w:rFonts w:ascii="Consolas" w:eastAsia="Times New Roman" w:hAnsi="Consolas" w:cs="Courier New"/>
+                <w:color w:val="871094"/>
+                <w:lang w:val="en-GB"/>
+              </w:rPr>
+              <w:t>"ram"</w:t>
+            </w:r>
+            <w:r>
+              <w:rPr>
+                <w:rFonts w:ascii="Consolas" w:eastAsia="Times New Roman" w:hAnsi="Consolas" w:cs="Courier New"/>
+                <w:color w:val="080808"/>
+                <w:lang w:val="en-GB"/>
+              </w:rPr>
+              <w:t xml:space="preserve">: </w:t>
+            </w:r>
+            <w:r>
+              <w:rPr>
+                <w:rFonts w:ascii="Consolas" w:eastAsia="Times New Roman" w:hAnsi="Consolas" w:cs="Courier New"/>
+                <w:color w:val="1750EB"/>
+                <w:lang w:val="en-GB"/>
+              </w:rPr>
+              <w:t>8</w:t>
+            </w:r>
+            <w:r>
+              <w:rPr>
+                <w:rFonts w:ascii="Consolas" w:eastAsia="Times New Roman" w:hAnsi="Consolas" w:cs="Courier New"/>
+                <w:color w:val="080808"/>
+                <w:lang w:val="en-GB"/>
+              </w:rPr>
+              <w:t>,</w:t>
+            </w:r>
+            <w:r>
+              <w:rPr>
+                <w:rFonts w:ascii="Consolas" w:eastAsia="Times New Roman" w:hAnsi="Consolas" w:cs="Courier New"/>
+                <w:color w:val="080808"/>
+                <w:lang w:val="en-GB"/>
+              </w:rPr>
+              <w:br/>
+              <w:t xml:space="preserve">    </w:t>
+            </w:r>
+            <w:r>
+              <w:rPr>
+                <w:rFonts w:ascii="Consolas" w:eastAsia="Times New Roman" w:hAnsi="Consolas" w:cs="Courier New"/>
+                <w:color w:val="871094"/>
+                <w:lang w:val="en-GB"/>
+              </w:rPr>
+              <w:t>"storage"</w:t>
+            </w:r>
+            <w:r>
+              <w:rPr>
+                <w:rFonts w:ascii="Consolas" w:eastAsia="Times New Roman" w:hAnsi="Consolas" w:cs="Courier New"/>
+                <w:color w:val="080808"/>
+                <w:lang w:val="en-GB"/>
+              </w:rPr>
+              <w:t xml:space="preserve">: </w:t>
+            </w:r>
+            <w:r>
+              <w:rPr>
+                <w:rFonts w:ascii="Consolas" w:eastAsia="Times New Roman" w:hAnsi="Consolas" w:cs="Courier New"/>
+                <w:color w:val="1750EB"/>
+                <w:lang w:val="en-GB"/>
+              </w:rPr>
+              <w:t>1024</w:t>
+            </w:r>
+            <w:r>
+              <w:rPr>
+                <w:rFonts w:ascii="Consolas" w:eastAsia="Times New Roman" w:hAnsi="Consolas" w:cs="Courier New"/>
+                <w:color w:val="080808"/>
+                <w:lang w:val="en-GB"/>
+              </w:rPr>
+              <w:t>,</w:t>
+            </w:r>
+            <w:r>
+              <w:rPr>
+                <w:rFonts w:ascii="Consolas" w:eastAsia="Times New Roman" w:hAnsi="Consolas" w:cs="Courier New"/>
+                <w:color w:val="080808"/>
+                <w:lang w:val="en-GB"/>
+              </w:rPr>
+              <w:br/>
+              <w:t xml:space="preserve">    </w:t>
+            </w:r>
+            <w:r>
+              <w:rPr>
+                <w:rFonts w:ascii="Consolas" w:eastAsia="Times New Roman" w:hAnsi="Consolas" w:cs="Courier New"/>
+                <w:color w:val="871094"/>
+                <w:lang w:val="en-GB"/>
+              </w:rPr>
+              <w:t>"description"</w:t>
+            </w:r>
+            <w:r>
+              <w:rPr>
+                <w:rFonts w:ascii="Consolas" w:eastAsia="Times New Roman" w:hAnsi="Consolas" w:cs="Courier New"/>
+                <w:color w:val="080808"/>
+                <w:lang w:val="en-GB"/>
+              </w:rPr>
+              <w:t xml:space="preserve">: </w:t>
+            </w:r>
+            <w:r>
+              <w:rPr>
+                <w:rFonts w:ascii="Consolas" w:eastAsia="Times New Roman" w:hAnsi="Consolas" w:cs="Courier New"/>
+                <w:color w:val="067D17"/>
+                <w:lang w:val="en-GB"/>
+              </w:rPr>
+              <w:t>"Phasellus in felis. Donec semper sapien a libero. Nam dui. Proin leo odio, porttitor id, consequat in, consequat ut, nulla. Sed accumsan felis."</w:t>
+            </w:r>
+            <w:r>
+              <w:rPr>
+                <w:rFonts w:ascii="Consolas" w:eastAsia="Times New Roman" w:hAnsi="Consolas" w:cs="Courier New"/>
+                <w:color w:val="080808"/>
+                <w:lang w:val="en-GB"/>
+              </w:rPr>
+              <w:t>,</w:t>
+            </w:r>
+            <w:r>
+              <w:rPr>
+                <w:rFonts w:ascii="Consolas" w:eastAsia="Times New Roman" w:hAnsi="Consolas" w:cs="Courier New"/>
+                <w:color w:val="080808"/>
+                <w:lang w:val="en-GB"/>
+              </w:rPr>
+              <w:br/>
+              <w:t xml:space="preserve">    </w:t>
+            </w:r>
+            <w:r>
+              <w:rPr>
+                <w:rFonts w:ascii="Consolas" w:eastAsia="Times New Roman" w:hAnsi="Consolas" w:cs="Courier New"/>
+                <w:color w:val="871094"/>
+                <w:lang w:val="en-GB"/>
+              </w:rPr>
+              <w:t>"price"</w:t>
+            </w:r>
+            <w:r>
+              <w:rPr>
+                <w:rFonts w:ascii="Consolas" w:eastAsia="Times New Roman" w:hAnsi="Consolas" w:cs="Courier New"/>
+                <w:color w:val="080808"/>
+                <w:lang w:val="en-GB"/>
+              </w:rPr>
+              <w:t xml:space="preserve">: </w:t>
+            </w:r>
+            <w:r>
+              <w:rPr>
+                <w:rFonts w:ascii="Consolas" w:eastAsia="Times New Roman" w:hAnsi="Consolas" w:cs="Courier New"/>
+                <w:color w:val="1750EB"/>
+                <w:lang w:val="en-GB"/>
+              </w:rPr>
+              <w:t>6591.95</w:t>
+            </w:r>
+            <w:r>
+              <w:rPr>
+                <w:rFonts w:ascii="Consolas" w:eastAsia="Times New Roman" w:hAnsi="Consolas" w:cs="Courier New"/>
+                <w:color w:val="080808"/>
+                <w:lang w:val="en-GB"/>
+              </w:rPr>
+              <w:t>,</w:t>
+            </w:r>
+            <w:r>
+              <w:rPr>
+                <w:rFonts w:ascii="Consolas" w:eastAsia="Times New Roman" w:hAnsi="Consolas" w:cs="Courier New"/>
+                <w:color w:val="080808"/>
+                <w:lang w:val="en-GB"/>
+              </w:rPr>
+              <w:br/>
+              <w:t xml:space="preserve">    </w:t>
+            </w:r>
+            <w:r>
+              <w:rPr>
+                <w:rFonts w:ascii="Consolas" w:eastAsia="Times New Roman" w:hAnsi="Consolas" w:cs="Courier New"/>
+                <w:color w:val="871094"/>
+                <w:lang w:val="en-GB"/>
+              </w:rPr>
+              <w:t>"warrantyType"</w:t>
+            </w:r>
+            <w:r>
+              <w:rPr>
+                <w:rFonts w:ascii="Consolas" w:eastAsia="Times New Roman" w:hAnsi="Consolas" w:cs="Courier New"/>
+                <w:color w:val="080808"/>
+                <w:lang w:val="en-GB"/>
+              </w:rPr>
+              <w:t xml:space="preserve">: </w:t>
+            </w:r>
+            <w:r>
+              <w:rPr>
+                <w:rFonts w:ascii="Consolas" w:eastAsia="Times New Roman" w:hAnsi="Consolas" w:cs="Courier New"/>
+                <w:color w:val="067D17"/>
+                <w:lang w:val="en-GB"/>
+              </w:rPr>
+              <w:t>"LIFETIME"</w:t>
+            </w:r>
+            <w:r>
+              <w:rPr>
+                <w:rFonts w:ascii="Consolas" w:eastAsia="Times New Roman" w:hAnsi="Consolas" w:cs="Courier New"/>
+                <w:color w:val="080808"/>
+                <w:lang w:val="en-GB"/>
+              </w:rPr>
+              <w:t>,</w:t>
+            </w:r>
+            <w:r>
+              <w:rPr>
+                <w:rFonts w:ascii="Consolas" w:eastAsia="Times New Roman" w:hAnsi="Consolas" w:cs="Courier New"/>
+                <w:color w:val="080808"/>
+                <w:lang w:val="en-GB"/>
+              </w:rPr>
+              <w:br/>
+              <w:t xml:space="preserve">    </w:t>
+            </w:r>
+            <w:r>
+              <w:rPr>
+                <w:rFonts w:ascii="Consolas" w:eastAsia="Times New Roman" w:hAnsi="Consolas" w:cs="Courier New"/>
+                <w:color w:val="871094"/>
+                <w:lang w:val="en-GB"/>
+              </w:rPr>
+              <w:t>"shop"</w:t>
+            </w:r>
+            <w:r>
+              <w:rPr>
+                <w:rFonts w:ascii="Consolas" w:eastAsia="Times New Roman" w:hAnsi="Consolas" w:cs="Courier New"/>
+                <w:color w:val="080808"/>
+                <w:lang w:val="en-GB"/>
+              </w:rPr>
+              <w:t>: {</w:t>
+            </w:r>
+            <w:r>
+              <w:rPr>
+                <w:rFonts w:ascii="Consolas" w:eastAsia="Times New Roman" w:hAnsi="Consolas" w:cs="Courier New"/>
+                <w:color w:val="080808"/>
+                <w:lang w:val="en-GB"/>
+              </w:rPr>
+              <w:br/>
+              <w:t xml:space="preserve">      </w:t>
+            </w:r>
+            <w:r>
+              <w:rPr>
+                <w:rFonts w:ascii="Consolas" w:eastAsia="Times New Roman" w:hAnsi="Consolas" w:cs="Courier New"/>
+                <w:color w:val="871094"/>
+                <w:lang w:val="en-GB"/>
+              </w:rPr>
+              <w:t>"name"</w:t>
+            </w:r>
+            <w:r>
+              <w:rPr>
+                <w:rFonts w:ascii="Consolas" w:eastAsia="Times New Roman" w:hAnsi="Consolas" w:cs="Courier New"/>
+                <w:color w:val="080808"/>
+                <w:lang w:val="en-GB"/>
+              </w:rPr>
+              <w:t xml:space="preserve">: </w:t>
+            </w:r>
+            <w:r>
+              <w:rPr>
+                <w:rFonts w:ascii="Consolas" w:eastAsia="Times New Roman" w:hAnsi="Consolas" w:cs="Courier New"/>
+                <w:color w:val="067D17"/>
+                <w:lang w:val="en-GB"/>
+              </w:rPr>
+              <w:t>"Ferry"</w:t>
+            </w:r>
+            <w:r>
+              <w:rPr>
+                <w:rFonts w:ascii="Consolas" w:eastAsia="Times New Roman" w:hAnsi="Consolas" w:cs="Courier New"/>
+                <w:color w:val="067D17"/>
+                <w:lang w:val="en-GB"/>
+              </w:rPr>
+              <w:br/>
+              <w:t xml:space="preserve">  </w:t>
+            </w:r>
+            <w:proofErr w:type="gramStart"/>
+            <w:r>
+              <w:rPr>
+                <w:rFonts w:ascii="Consolas" w:eastAsia="Times New Roman" w:hAnsi="Consolas" w:cs="Courier New"/>
+                <w:color w:val="067D17"/>
+                <w:lang w:val="en-GB"/>
+              </w:rPr>
+              <w:t xml:space="preserve">  </w:t>
+            </w:r>
+            <w:r>
+              <w:rPr>
+                <w:rFonts w:ascii="Consolas" w:eastAsia="Times New Roman" w:hAnsi="Consolas" w:cs="Courier New"/>
                 <w:color w:val="080808"/>
                 <w:lang w:val="en-GB"/>
               </w:rPr>
               <w:t>}</w:t>
             </w:r>
-            <w:r>
-              <w:rPr>
-                <w:rFonts w:ascii="Consolas" w:eastAsia="Times New Roman" w:hAnsi="Consolas" w:cs="Courier New"/>
-                <w:color w:val="080808"/>
-                <w:lang w:val="en-GB"/>
-              </w:rPr>
-              <w:br/>
-              <w:t xml:space="preserve">  },</w:t>
-            </w:r>
-            <w:r>
-              <w:rPr>
-                <w:rFonts w:ascii="Consolas" w:eastAsia="Times New Roman" w:hAnsi="Consolas" w:cs="Courier New"/>
-                <w:color w:val="080808"/>
-                <w:lang w:val="en-GB"/>
-              </w:rPr>
-              <w:br/>
-              <w:t xml:space="preserve">  {</w:t>
-            </w:r>
-            <w:r>
-              <w:rPr>
-                <w:rFonts w:ascii="Consolas" w:eastAsia="Times New Roman" w:hAnsi="Consolas" w:cs="Courier New"/>
-                <w:color w:val="080808"/>
-                <w:lang w:val="en-GB"/>
-              </w:rPr>
-              <w:br/>
-              <w:t xml:space="preserve">    </w:t>
-            </w:r>
-            <w:r>
-              <w:rPr>
-                <w:rFonts w:ascii="Consolas" w:eastAsia="Times New Roman" w:hAnsi="Consolas" w:cs="Courier New"/>
-                <w:color w:val="871094"/>
-                <w:lang w:val="en-GB"/>
-              </w:rPr>
-              <w:t>"macAddress"</w:t>
-            </w:r>
-            <w:r>
-              <w:rPr>
-                <w:rFonts w:ascii="Consolas" w:eastAsia="Times New Roman" w:hAnsi="Consolas" w:cs="Courier New"/>
-                <w:color w:val="080808"/>
-                <w:lang w:val="en-GB"/>
-              </w:rPr>
-              <w:t xml:space="preserve">: </w:t>
-            </w:r>
-            <w:r>
-              <w:rPr>
-                <w:rFonts w:ascii="Consolas" w:eastAsia="Times New Roman" w:hAnsi="Consolas" w:cs="Courier New"/>
-                <w:color w:val="067D17"/>
-                <w:lang w:val="en-GB"/>
-              </w:rPr>
-              <w:t>"45-F8-0F-D3-A9-FC"</w:t>
-            </w:r>
-            <w:r>
-              <w:rPr>
-                <w:rFonts w:ascii="Consolas" w:eastAsia="Times New Roman" w:hAnsi="Consolas" w:cs="Courier New"/>
-                <w:color w:val="080808"/>
-                <w:lang w:val="en-GB"/>
-              </w:rPr>
-              <w:t>,</w:t>
-            </w:r>
-            <w:r>
-              <w:rPr>
-                <w:rFonts w:ascii="Consolas" w:eastAsia="Times New Roman" w:hAnsi="Consolas" w:cs="Courier New"/>
-                <w:color w:val="080808"/>
-                <w:lang w:val="en-GB"/>
-              </w:rPr>
-              <w:br/>
-              <w:t xml:space="preserve">    </w:t>
-            </w:r>
-            <w:r>
-              <w:rPr>
-                <w:rFonts w:ascii="Consolas" w:eastAsia="Times New Roman" w:hAnsi="Consolas" w:cs="Courier New"/>
-                <w:color w:val="871094"/>
-                <w:lang w:val="en-GB"/>
-              </w:rPr>
-              <w:t>"cpuSpeed"</w:t>
-            </w:r>
-            <w:r>
-              <w:rPr>
-                <w:rFonts w:ascii="Consolas" w:eastAsia="Times New Roman" w:hAnsi="Consolas" w:cs="Courier New"/>
-                <w:color w:val="080808"/>
-                <w:lang w:val="en-GB"/>
-              </w:rPr>
-              <w:t xml:space="preserve">: </w:t>
-            </w:r>
-            <w:r>
-              <w:rPr>
-                <w:rFonts w:ascii="Consolas" w:eastAsia="Times New Roman" w:hAnsi="Consolas" w:cs="Courier New"/>
-                <w:color w:val="1750EB"/>
-                <w:lang w:val="en-GB"/>
-              </w:rPr>
-              <w:t>-5.65</w:t>
-            </w:r>
-            <w:r>
-              <w:rPr>
-                <w:rFonts w:ascii="Consolas" w:eastAsia="Times New Roman" w:hAnsi="Consolas" w:cs="Courier New"/>
-                <w:color w:val="080808"/>
-                <w:lang w:val="en-GB"/>
-              </w:rPr>
-              <w:t>,</w:t>
-            </w:r>
-            <w:r>
-              <w:rPr>
-                <w:rFonts w:ascii="Consolas" w:eastAsia="Times New Roman" w:hAnsi="Consolas" w:cs="Courier New"/>
-                <w:color w:val="080808"/>
-                <w:lang w:val="en-GB"/>
-              </w:rPr>
-              <w:br/>
-              <w:t xml:space="preserve">    </w:t>
-            </w:r>
-            <w:r>
-              <w:rPr>
-                <w:rFonts w:ascii="Consolas" w:eastAsia="Times New Roman" w:hAnsi="Consolas" w:cs="Courier New"/>
-                <w:color w:val="871094"/>
-                <w:lang w:val="en-GB"/>
-              </w:rPr>
-              <w:t>"ram"</w:t>
-            </w:r>
-            <w:r>
-              <w:rPr>
-                <w:rFonts w:ascii="Consolas" w:eastAsia="Times New Roman" w:hAnsi="Consolas" w:cs="Courier New"/>
-                <w:color w:val="080808"/>
-                <w:lang w:val="en-GB"/>
-              </w:rPr>
-              <w:t xml:space="preserve">: </w:t>
-            </w:r>
-            <w:r>
-              <w:rPr>
-                <w:rFonts w:ascii="Consolas" w:eastAsia="Times New Roman" w:hAnsi="Consolas" w:cs="Courier New"/>
-                <w:color w:val="1750EB"/>
-                <w:lang w:val="en-GB"/>
-              </w:rPr>
-              <w:t>8</w:t>
-            </w:r>
-            <w:r>
-              <w:rPr>
-                <w:rFonts w:ascii="Consolas" w:eastAsia="Times New Roman" w:hAnsi="Consolas" w:cs="Courier New"/>
-                <w:color w:val="080808"/>
-                <w:lang w:val="en-GB"/>
-              </w:rPr>
-              <w:t>,</w:t>
-            </w:r>
-            <w:r>
-              <w:rPr>
-                <w:rFonts w:ascii="Consolas" w:eastAsia="Times New Roman" w:hAnsi="Consolas" w:cs="Courier New"/>
-                <w:color w:val="080808"/>
-                <w:lang w:val="en-GB"/>
-              </w:rPr>
-              <w:br/>
-              <w:t xml:space="preserve">    </w:t>
-            </w:r>
-            <w:r>
-              <w:rPr>
-                <w:rFonts w:ascii="Consolas" w:eastAsia="Times New Roman" w:hAnsi="Consolas" w:cs="Courier New"/>
-                <w:color w:val="871094"/>
-                <w:lang w:val="en-GB"/>
-              </w:rPr>
-              <w:t>"storage"</w:t>
-            </w:r>
-            <w:r>
-              <w:rPr>
-                <w:rFonts w:ascii="Consolas" w:eastAsia="Times New Roman" w:hAnsi="Consolas" w:cs="Courier New"/>
-                <w:color w:val="080808"/>
-                <w:lang w:val="en-GB"/>
-              </w:rPr>
-              <w:t xml:space="preserve">: </w:t>
-            </w:r>
-            <w:r>
-              <w:rPr>
-                <w:rFonts w:ascii="Consolas" w:eastAsia="Times New Roman" w:hAnsi="Consolas" w:cs="Courier New"/>
-                <w:color w:val="1750EB"/>
-                <w:lang w:val="en-GB"/>
-              </w:rPr>
-              <w:t>1024</w:t>
-            </w:r>
-            <w:r>
-              <w:rPr>
-                <w:rFonts w:ascii="Consolas" w:eastAsia="Times New Roman" w:hAnsi="Consolas" w:cs="Courier New"/>
-                <w:color w:val="080808"/>
-                <w:lang w:val="en-GB"/>
-              </w:rPr>
-              <w:t>,</w:t>
-            </w:r>
-            <w:r>
-              <w:rPr>
-                <w:rFonts w:ascii="Consolas" w:eastAsia="Times New Roman" w:hAnsi="Consolas" w:cs="Courier New"/>
-                <w:color w:val="080808"/>
-                <w:lang w:val="en-GB"/>
-              </w:rPr>
-              <w:br/>
-              <w:t xml:space="preserve">    </w:t>
-            </w:r>
-            <w:r>
-              <w:rPr>
-                <w:rFonts w:ascii="Consolas" w:eastAsia="Times New Roman" w:hAnsi="Consolas" w:cs="Courier New"/>
-                <w:color w:val="871094"/>
-                <w:lang w:val="en-GB"/>
-              </w:rPr>
-              <w:t>"description"</w:t>
-            </w:r>
-            <w:r>
-              <w:rPr>
-                <w:rFonts w:ascii="Consolas" w:eastAsia="Times New Roman" w:hAnsi="Consolas" w:cs="Courier New"/>
-                <w:color w:val="080808"/>
-                <w:lang w:val="en-GB"/>
-              </w:rPr>
-              <w:t xml:space="preserve">: </w:t>
-            </w:r>
-            <w:r>
-              <w:rPr>
-                <w:rFonts w:ascii="Consolas" w:eastAsia="Times New Roman" w:hAnsi="Consolas" w:cs="Courier New"/>
-                <w:color w:val="067D17"/>
-                <w:lang w:val="en-GB"/>
-              </w:rPr>
-              <w:t>"Phasellus in felis. Donec semper sapien a libero. Nam dui. Proin leo odio, porttitor id, consequat in, consequat ut, nulla. Sed accumsan felis."</w:t>
-            </w:r>
-            <w:r>
-              <w:rPr>
-                <w:rFonts w:ascii="Consolas" w:eastAsia="Times New Roman" w:hAnsi="Consolas" w:cs="Courier New"/>
-                <w:color w:val="080808"/>
-                <w:lang w:val="en-GB"/>
-              </w:rPr>
-              <w:t>,</w:t>
-            </w:r>
-            <w:r>
-              <w:rPr>
-                <w:rFonts w:ascii="Consolas" w:eastAsia="Times New Roman" w:hAnsi="Consolas" w:cs="Courier New"/>
-                <w:color w:val="080808"/>
-                <w:lang w:val="en-GB"/>
-              </w:rPr>
-              <w:br/>
-              <w:t xml:space="preserve">    </w:t>
-            </w:r>
-            <w:r>
-              <w:rPr>
-                <w:rFonts w:ascii="Consolas" w:eastAsia="Times New Roman" w:hAnsi="Consolas" w:cs="Courier New"/>
-                <w:color w:val="871094"/>
-                <w:lang w:val="en-GB"/>
-              </w:rPr>
-              <w:t>"price"</w:t>
-            </w:r>
-            <w:r>
-              <w:rPr>
-                <w:rFonts w:ascii="Consolas" w:eastAsia="Times New Roman" w:hAnsi="Consolas" w:cs="Courier New"/>
-                <w:color w:val="080808"/>
-                <w:lang w:val="en-GB"/>
-              </w:rPr>
-              <w:t xml:space="preserve">: </w:t>
-            </w:r>
-            <w:r>
-              <w:rPr>
-                <w:rFonts w:ascii="Consolas" w:eastAsia="Times New Roman" w:hAnsi="Consolas" w:cs="Courier New"/>
-                <w:color w:val="1750EB"/>
-                <w:lang w:val="en-GB"/>
-              </w:rPr>
-              <w:t>6591.95</w:t>
-            </w:r>
-            <w:r>
-              <w:rPr>
-                <w:rFonts w:ascii="Consolas" w:eastAsia="Times New Roman" w:hAnsi="Consolas" w:cs="Courier New"/>
-                <w:color w:val="080808"/>
-                <w:lang w:val="en-GB"/>
-              </w:rPr>
-              <w:t>,</w:t>
-            </w:r>
-            <w:r>
-              <w:rPr>
-                <w:rFonts w:ascii="Consolas" w:eastAsia="Times New Roman" w:hAnsi="Consolas" w:cs="Courier New"/>
-                <w:color w:val="080808"/>
-                <w:lang w:val="en-GB"/>
-              </w:rPr>
-              <w:br/>
-              <w:t xml:space="preserve">    </w:t>
-            </w:r>
-            <w:r>
-              <w:rPr>
-                <w:rFonts w:ascii="Consolas" w:eastAsia="Times New Roman" w:hAnsi="Consolas" w:cs="Courier New"/>
-                <w:color w:val="871094"/>
-                <w:lang w:val="en-GB"/>
-              </w:rPr>
-              <w:t>"warrantyType"</w:t>
-            </w:r>
-            <w:r>
-              <w:rPr>
-                <w:rFonts w:ascii="Consolas" w:eastAsia="Times New Roman" w:hAnsi="Consolas" w:cs="Courier New"/>
-                <w:color w:val="080808"/>
-                <w:lang w:val="en-GB"/>
-              </w:rPr>
-              <w:t xml:space="preserve">: </w:t>
-            </w:r>
-            <w:r>
-              <w:rPr>
-                <w:rFonts w:ascii="Consolas" w:eastAsia="Times New Roman" w:hAnsi="Consolas" w:cs="Courier New"/>
-                <w:color w:val="067D17"/>
-                <w:lang w:val="en-GB"/>
-              </w:rPr>
-              <w:t>"LIFETIME"</w:t>
-            </w:r>
-            <w:r>
-              <w:rPr>
-                <w:rFonts w:ascii="Consolas" w:eastAsia="Times New Roman" w:hAnsi="Consolas" w:cs="Courier New"/>
-                <w:color w:val="080808"/>
-                <w:lang w:val="en-GB"/>
-              </w:rPr>
-              <w:t>,</w:t>
-            </w:r>
-            <w:r>
-              <w:rPr>
-                <w:rFonts w:ascii="Consolas" w:eastAsia="Times New Roman" w:hAnsi="Consolas" w:cs="Courier New"/>
-                <w:color w:val="080808"/>
-                <w:lang w:val="en-GB"/>
-              </w:rPr>
-              <w:br/>
-              <w:t xml:space="preserve">    </w:t>
-            </w:r>
-            <w:r>
-              <w:rPr>
-                <w:rFonts w:ascii="Consolas" w:eastAsia="Times New Roman" w:hAnsi="Consolas" w:cs="Courier New"/>
-                <w:color w:val="871094"/>
-                <w:lang w:val="en-GB"/>
-              </w:rPr>
-              <w:t>"shop"</w:t>
-            </w:r>
-            <w:r>
-              <w:rPr>
-                <w:rFonts w:ascii="Consolas" w:eastAsia="Times New Roman" w:hAnsi="Consolas" w:cs="Courier New"/>
-                <w:color w:val="080808"/>
-                <w:lang w:val="en-GB"/>
-              </w:rPr>
-              <w:t>: {</w:t>
-            </w:r>
-            <w:r>
-              <w:rPr>
-                <w:rFonts w:ascii="Consolas" w:eastAsia="Times New Roman" w:hAnsi="Consolas" w:cs="Courier New"/>
-                <w:color w:val="080808"/>
-                <w:lang w:val="en-GB"/>
-              </w:rPr>
-              <w:br/>
-              <w:t xml:space="preserve">      </w:t>
-            </w:r>
-            <w:r>
-              <w:rPr>
-                <w:rFonts w:ascii="Consolas" w:eastAsia="Times New Roman" w:hAnsi="Consolas" w:cs="Courier New"/>
-                <w:color w:val="871094"/>
-                <w:lang w:val="en-GB"/>
-              </w:rPr>
-              <w:t>"name"</w:t>
-            </w:r>
-            <w:r>
-              <w:rPr>
-                <w:rFonts w:ascii="Consolas" w:eastAsia="Times New Roman" w:hAnsi="Consolas" w:cs="Courier New"/>
-                <w:color w:val="080808"/>
-                <w:lang w:val="en-GB"/>
-              </w:rPr>
-              <w:t xml:space="preserve">: </w:t>
-            </w:r>
-            <w:r>
-              <w:rPr>
-                <w:rFonts w:ascii="Consolas" w:eastAsia="Times New Roman" w:hAnsi="Consolas" w:cs="Courier New"/>
-                <w:color w:val="067D17"/>
-                <w:lang w:val="en-GB"/>
-              </w:rPr>
-              <w:t>"Ferry"</w:t>
-            </w:r>
-            <w:r>
-              <w:rPr>
-                <w:rFonts w:ascii="Consolas" w:eastAsia="Times New Roman" w:hAnsi="Consolas" w:cs="Courier New"/>
-                <w:color w:val="067D17"/>
-                <w:lang w:val="en-GB"/>
-              </w:rPr>
-              <w:br/>
-              <w:t xml:space="preserve">    </w:t>
-            </w:r>
-            <w:r>
-              <w:rPr>
-                <w:rFonts w:ascii="Consolas" w:eastAsia="Times New Roman" w:hAnsi="Consolas" w:cs="Courier New"/>
-                <w:color w:val="080808"/>
-                <w:lang w:val="en-GB"/>
-              </w:rPr>
-              <w:t>}</w:t>
-            </w:r>
+            <w:proofErr w:type="gramEnd"/>
             <w:r>
               <w:rPr>
                 <w:rFonts w:ascii="Consolas" w:eastAsia="Times New Roman" w:hAnsi="Consolas" w:cs="Courier New"/>
@@ -11490,16 +11621,416 @@
                 <w:lang w:val="en-GB"/>
               </w:rPr>
               <w:br/>
+              <w:t xml:space="preserve">  </w:t>
+            </w:r>
+            <w:proofErr w:type="gramStart"/>
+            <w:r>
+              <w:rPr>
+                <w:rFonts w:ascii="Consolas" w:eastAsia="Times New Roman" w:hAnsi="Consolas" w:cs="Courier New"/>
+                <w:color w:val="067D17"/>
+                <w:lang w:val="en-GB"/>
+              </w:rPr>
+              <w:t xml:space="preserve">  </w:t>
+            </w:r>
+            <w:r>
+              <w:rPr>
+                <w:rFonts w:ascii="Consolas" w:eastAsia="Times New Roman" w:hAnsi="Consolas" w:cs="Courier New"/>
+                <w:color w:val="080808"/>
+                <w:lang w:val="en-GB"/>
+              </w:rPr>
+              <w:t>}</w:t>
+            </w:r>
+            <w:proofErr w:type="gramEnd"/>
+            <w:r>
+              <w:rPr>
+                <w:rFonts w:ascii="Consolas" w:eastAsia="Times New Roman" w:hAnsi="Consolas" w:cs="Courier New"/>
+                <w:color w:val="080808"/>
+                <w:lang w:val="en-GB"/>
+              </w:rPr>
+              <w:br/>
+              <w:t xml:space="preserve">  },</w:t>
+            </w:r>
+            <w:r>
+              <w:rPr>
+                <w:rFonts w:ascii="Consolas" w:eastAsia="Times New Roman" w:hAnsi="Consolas" w:cs="Courier New"/>
+                <w:color w:val="080808"/>
+                <w:lang w:val="en-GB"/>
+              </w:rPr>
+              <w:br/>
+              <w:t xml:space="preserve">  {</w:t>
+            </w:r>
+            <w:r>
+              <w:rPr>
+                <w:rFonts w:ascii="Consolas" w:eastAsia="Times New Roman" w:hAnsi="Consolas" w:cs="Courier New"/>
+                <w:color w:val="080808"/>
+                <w:lang w:val="en-GB"/>
+              </w:rPr>
+              <w:br/>
               <w:t xml:space="preserve">    </w:t>
             </w:r>
             <w:r>
               <w:rPr>
                 <w:rFonts w:ascii="Consolas" w:eastAsia="Times New Roman" w:hAnsi="Consolas" w:cs="Courier New"/>
+                <w:color w:val="871094"/>
+                <w:lang w:val="en-GB"/>
+              </w:rPr>
+              <w:t>"macAddress"</w:t>
+            </w:r>
+            <w:r>
+              <w:rPr>
+                <w:rFonts w:ascii="Consolas" w:eastAsia="Times New Roman" w:hAnsi="Consolas" w:cs="Courier New"/>
+                <w:color w:val="080808"/>
+                <w:lang w:val="en-GB"/>
+              </w:rPr>
+              <w:t xml:space="preserve">: </w:t>
+            </w:r>
+            <w:r>
+              <w:rPr>
+                <w:rFonts w:ascii="Consolas" w:eastAsia="Times New Roman" w:hAnsi="Consolas" w:cs="Courier New"/>
+                <w:color w:val="067D17"/>
+                <w:lang w:val="en-GB"/>
+              </w:rPr>
+              <w:t>"C4-90-3F-52-5D-83"</w:t>
+            </w:r>
+            <w:r>
+              <w:rPr>
+                <w:rFonts w:ascii="Consolas" w:eastAsia="Times New Roman" w:hAnsi="Consolas" w:cs="Courier New"/>
+                <w:color w:val="080808"/>
+                <w:lang w:val="en-GB"/>
+              </w:rPr>
+              <w:t>,</w:t>
+            </w:r>
+            <w:r>
+              <w:rPr>
+                <w:rFonts w:ascii="Consolas" w:eastAsia="Times New Roman" w:hAnsi="Consolas" w:cs="Courier New"/>
+                <w:color w:val="080808"/>
+                <w:lang w:val="en-GB"/>
+              </w:rPr>
+              <w:br/>
+              <w:t xml:space="preserve">    </w:t>
+            </w:r>
+            <w:r>
+              <w:rPr>
+                <w:rFonts w:ascii="Consolas" w:eastAsia="Times New Roman" w:hAnsi="Consolas" w:cs="Courier New"/>
+                <w:color w:val="871094"/>
+                <w:lang w:val="en-GB"/>
+              </w:rPr>
+              <w:t>"cpuSpeed"</w:t>
+            </w:r>
+            <w:r>
+              <w:rPr>
+                <w:rFonts w:ascii="Consolas" w:eastAsia="Times New Roman" w:hAnsi="Consolas" w:cs="Courier New"/>
+                <w:color w:val="080808"/>
+                <w:lang w:val="en-GB"/>
+              </w:rPr>
+              <w:t xml:space="preserve">: </w:t>
+            </w:r>
+            <w:r>
+              <w:rPr>
+                <w:rFonts w:ascii="Consolas" w:eastAsia="Times New Roman" w:hAnsi="Consolas" w:cs="Courier New"/>
+                <w:color w:val="1750EB"/>
+                <w:lang w:val="en-GB"/>
+              </w:rPr>
+              <w:t>3.99</w:t>
+            </w:r>
+            <w:r>
+              <w:rPr>
+                <w:rFonts w:ascii="Consolas" w:eastAsia="Times New Roman" w:hAnsi="Consolas" w:cs="Courier New"/>
+                <w:color w:val="080808"/>
+                <w:lang w:val="en-GB"/>
+              </w:rPr>
+              <w:t>,</w:t>
+            </w:r>
+            <w:r>
+              <w:rPr>
+                <w:rFonts w:ascii="Consolas" w:eastAsia="Times New Roman" w:hAnsi="Consolas" w:cs="Courier New"/>
+                <w:color w:val="080808"/>
+                <w:lang w:val="en-GB"/>
+              </w:rPr>
+              <w:br/>
+              <w:t xml:space="preserve">    </w:t>
+            </w:r>
+            <w:r>
+              <w:rPr>
+                <w:rFonts w:ascii="Consolas" w:eastAsia="Times New Roman" w:hAnsi="Consolas" w:cs="Courier New"/>
+                <w:color w:val="871094"/>
+                <w:lang w:val="en-GB"/>
+              </w:rPr>
+              <w:t>"ram"</w:t>
+            </w:r>
+            <w:r>
+              <w:rPr>
+                <w:rFonts w:ascii="Consolas" w:eastAsia="Times New Roman" w:hAnsi="Consolas" w:cs="Courier New"/>
+                <w:color w:val="080808"/>
+                <w:lang w:val="en-GB"/>
+              </w:rPr>
+              <w:t xml:space="preserve">: </w:t>
+            </w:r>
+            <w:r>
+              <w:rPr>
+                <w:rFonts w:ascii="Consolas" w:eastAsia="Times New Roman" w:hAnsi="Consolas" w:cs="Courier New"/>
+                <w:color w:val="1750EB"/>
+                <w:lang w:val="en-GB"/>
+              </w:rPr>
+              <w:t>64</w:t>
+            </w:r>
+            <w:r>
+              <w:rPr>
+                <w:rFonts w:ascii="Consolas" w:eastAsia="Times New Roman" w:hAnsi="Consolas" w:cs="Courier New"/>
+                <w:color w:val="080808"/>
+                <w:lang w:val="en-GB"/>
+              </w:rPr>
+              <w:t>,</w:t>
+            </w:r>
+            <w:r>
+              <w:rPr>
+                <w:rFonts w:ascii="Consolas" w:eastAsia="Times New Roman" w:hAnsi="Consolas" w:cs="Courier New"/>
+                <w:color w:val="080808"/>
+                <w:lang w:val="en-GB"/>
+              </w:rPr>
+              <w:br/>
+              <w:t xml:space="preserve">    </w:t>
+            </w:r>
+            <w:r>
+              <w:rPr>
+                <w:rFonts w:ascii="Consolas" w:eastAsia="Times New Roman" w:hAnsi="Consolas" w:cs="Courier New"/>
+                <w:color w:val="871094"/>
+                <w:lang w:val="en-GB"/>
+              </w:rPr>
+              <w:t>"storage"</w:t>
+            </w:r>
+            <w:r>
+              <w:rPr>
+                <w:rFonts w:ascii="Consolas" w:eastAsia="Times New Roman" w:hAnsi="Consolas" w:cs="Courier New"/>
+                <w:color w:val="080808"/>
+                <w:lang w:val="en-GB"/>
+              </w:rPr>
+              <w:t xml:space="preserve">: </w:t>
+            </w:r>
+            <w:r>
+              <w:rPr>
+                <w:rFonts w:ascii="Consolas" w:eastAsia="Times New Roman" w:hAnsi="Consolas" w:cs="Courier New"/>
+                <w:color w:val="1750EB"/>
+                <w:lang w:val="en-GB"/>
+              </w:rPr>
+              <w:t>512</w:t>
+            </w:r>
+            <w:r>
+              <w:rPr>
+                <w:rFonts w:ascii="Consolas" w:eastAsia="Times New Roman" w:hAnsi="Consolas" w:cs="Courier New"/>
+                <w:color w:val="080808"/>
+                <w:lang w:val="en-GB"/>
+              </w:rPr>
+              <w:t>,</w:t>
+            </w:r>
+            <w:r>
+              <w:rPr>
+                <w:rFonts w:ascii="Consolas" w:eastAsia="Times New Roman" w:hAnsi="Consolas" w:cs="Courier New"/>
+                <w:color w:val="080808"/>
+                <w:lang w:val="en-GB"/>
+              </w:rPr>
+              <w:br/>
+              <w:t xml:space="preserve">    </w:t>
+            </w:r>
+            <w:r>
+              <w:rPr>
+                <w:rFonts w:ascii="Consolas" w:eastAsia="Times New Roman" w:hAnsi="Consolas" w:cs="Courier New"/>
+                <w:color w:val="871094"/>
+                <w:lang w:val="en-GB"/>
+              </w:rPr>
+              <w:t>"description"</w:t>
+            </w:r>
+            <w:r>
+              <w:rPr>
+                <w:rFonts w:ascii="Consolas" w:eastAsia="Times New Roman" w:hAnsi="Consolas" w:cs="Courier New"/>
+                <w:color w:val="080808"/>
+                <w:lang w:val="en-GB"/>
+              </w:rPr>
+              <w:t xml:space="preserve">: </w:t>
+            </w:r>
+            <w:r>
+              <w:rPr>
+                <w:rFonts w:ascii="Consolas" w:eastAsia="Times New Roman" w:hAnsi="Consolas" w:cs="Courier New"/>
+                <w:color w:val="067D17"/>
+                <w:lang w:val="en-GB"/>
+              </w:rPr>
+              <w:t>"Nulla ac enim. In tempor, turpis nec euismod scelerisque, quam turpis adipiscing lorem, vitae mattis nibh ligula nec sem. Duis aliquam convallis nunc. Proin at turpis a pede posuere nonummy. Integer non velit."</w:t>
+            </w:r>
+            <w:r>
+              <w:rPr>
+                <w:rFonts w:ascii="Consolas" w:eastAsia="Times New Roman" w:hAnsi="Consolas" w:cs="Courier New"/>
+                <w:color w:val="080808"/>
+                <w:lang w:val="en-GB"/>
+              </w:rPr>
+              <w:t>,</w:t>
+            </w:r>
+            <w:r>
+              <w:rPr>
+                <w:rFonts w:ascii="Consolas" w:eastAsia="Times New Roman" w:hAnsi="Consolas" w:cs="Courier New"/>
+                <w:color w:val="080808"/>
+                <w:lang w:val="en-GB"/>
+              </w:rPr>
+              <w:br/>
+              <w:t xml:space="preserve">    </w:t>
+            </w:r>
+            <w:r>
+              <w:rPr>
+                <w:rFonts w:ascii="Consolas" w:eastAsia="Times New Roman" w:hAnsi="Consolas" w:cs="Courier New"/>
+                <w:color w:val="871094"/>
+                <w:lang w:val="en-GB"/>
+              </w:rPr>
+              <w:t>"price"</w:t>
+            </w:r>
+            <w:r>
+              <w:rPr>
+                <w:rFonts w:ascii="Consolas" w:eastAsia="Times New Roman" w:hAnsi="Consolas" w:cs="Courier New"/>
+                <w:color w:val="080808"/>
+                <w:lang w:val="en-GB"/>
+              </w:rPr>
+              <w:t xml:space="preserve">: </w:t>
+            </w:r>
+            <w:r>
+              <w:rPr>
+                <w:rFonts w:ascii="Consolas" w:eastAsia="Times New Roman" w:hAnsi="Consolas" w:cs="Courier New"/>
+                <w:color w:val="1750EB"/>
+                <w:lang w:val="en-GB"/>
+              </w:rPr>
+              <w:t>4401.56</w:t>
+            </w:r>
+            <w:r>
+              <w:rPr>
+                <w:rFonts w:ascii="Consolas" w:eastAsia="Times New Roman" w:hAnsi="Consolas" w:cs="Courier New"/>
+                <w:color w:val="080808"/>
+                <w:lang w:val="en-GB"/>
+              </w:rPr>
+              <w:t>,</w:t>
+            </w:r>
+            <w:r>
+              <w:rPr>
+                <w:rFonts w:ascii="Consolas" w:eastAsia="Times New Roman" w:hAnsi="Consolas" w:cs="Courier New"/>
+                <w:color w:val="080808"/>
+                <w:lang w:val="en-GB"/>
+              </w:rPr>
+              <w:br/>
+              <w:t xml:space="preserve">    </w:t>
+            </w:r>
+            <w:r>
+              <w:rPr>
+                <w:rFonts w:ascii="Consolas" w:eastAsia="Times New Roman" w:hAnsi="Consolas" w:cs="Courier New"/>
+                <w:color w:val="871094"/>
+                <w:lang w:val="en-GB"/>
+              </w:rPr>
+              <w:t>"warrantyType"</w:t>
+            </w:r>
+            <w:r>
+              <w:rPr>
+                <w:rFonts w:ascii="Consolas" w:eastAsia="Times New Roman" w:hAnsi="Consolas" w:cs="Courier New"/>
+                <w:color w:val="080808"/>
+                <w:lang w:val="en-GB"/>
+              </w:rPr>
+              <w:t xml:space="preserve">: </w:t>
+            </w:r>
+            <w:r>
+              <w:rPr>
+                <w:rFonts w:ascii="Consolas" w:eastAsia="Times New Roman" w:hAnsi="Consolas" w:cs="Courier New"/>
+                <w:color w:val="067D17"/>
+                <w:lang w:val="en-GB"/>
+              </w:rPr>
+              <w:t>"INVALID WARRANTY TYPE"</w:t>
+            </w:r>
+            <w:r>
+              <w:rPr>
+                <w:rFonts w:ascii="Consolas" w:eastAsia="Times New Roman" w:hAnsi="Consolas" w:cs="Courier New"/>
+                <w:color w:val="080808"/>
+                <w:lang w:val="en-GB"/>
+              </w:rPr>
+              <w:t>,</w:t>
+            </w:r>
+            <w:r>
+              <w:rPr>
+                <w:rFonts w:ascii="Consolas" w:eastAsia="Times New Roman" w:hAnsi="Consolas" w:cs="Courier New"/>
+                <w:color w:val="080808"/>
+                <w:lang w:val="en-GB"/>
+              </w:rPr>
+              <w:br/>
+              <w:t xml:space="preserve">    </w:t>
+            </w:r>
+            <w:r>
+              <w:rPr>
+                <w:rFonts w:ascii="Consolas" w:eastAsia="Times New Roman" w:hAnsi="Consolas" w:cs="Courier New"/>
+                <w:color w:val="871094"/>
+                <w:lang w:val="en-GB"/>
+              </w:rPr>
+              <w:t>"shop"</w:t>
+            </w:r>
+            <w:r>
+              <w:rPr>
+                <w:rFonts w:ascii="Consolas" w:eastAsia="Times New Roman" w:hAnsi="Consolas" w:cs="Courier New"/>
+                <w:color w:val="080808"/>
+                <w:lang w:val="en-GB"/>
+              </w:rPr>
+              <w:t>: {</w:t>
+            </w:r>
+            <w:r>
+              <w:rPr>
+                <w:rFonts w:ascii="Consolas" w:eastAsia="Times New Roman" w:hAnsi="Consolas" w:cs="Courier New"/>
+                <w:color w:val="080808"/>
+                <w:lang w:val="en-GB"/>
+              </w:rPr>
+              <w:br/>
+              <w:t xml:space="preserve">      </w:t>
+            </w:r>
+            <w:r>
+              <w:rPr>
+                <w:rFonts w:ascii="Consolas" w:eastAsia="Times New Roman" w:hAnsi="Consolas" w:cs="Courier New"/>
+                <w:color w:val="871094"/>
+                <w:lang w:val="en-GB"/>
+              </w:rPr>
+              <w:t>"name"</w:t>
+            </w:r>
+            <w:r>
+              <w:rPr>
+                <w:rFonts w:ascii="Consolas" w:eastAsia="Times New Roman" w:hAnsi="Consolas" w:cs="Courier New"/>
+                <w:color w:val="080808"/>
+                <w:lang w:val="en-GB"/>
+              </w:rPr>
+              <w:t xml:space="preserve">: </w:t>
+            </w:r>
+            <w:r>
+              <w:rPr>
+                <w:rFonts w:ascii="Consolas" w:eastAsia="Times New Roman" w:hAnsi="Consolas" w:cs="Courier New"/>
+                <w:color w:val="067D17"/>
+                <w:lang w:val="en-GB"/>
+              </w:rPr>
+              <w:t>"Kerluke"</w:t>
+            </w:r>
+            <w:r>
+              <w:rPr>
+                <w:rFonts w:ascii="Consolas" w:eastAsia="Times New Roman" w:hAnsi="Consolas" w:cs="Courier New"/>
+                <w:color w:val="067D17"/>
+                <w:lang w:val="en-GB"/>
+              </w:rPr>
+              <w:br/>
+              <w:t xml:space="preserve">  </w:t>
+            </w:r>
+            <w:proofErr w:type="gramStart"/>
+            <w:r>
+              <w:rPr>
+                <w:rFonts w:ascii="Consolas" w:eastAsia="Times New Roman" w:hAnsi="Consolas" w:cs="Courier New"/>
+                <w:color w:val="067D17"/>
+                <w:lang w:val="en-GB"/>
+              </w:rPr>
+              <w:t xml:space="preserve">  </w:t>
+            </w:r>
+            <w:r>
+              <w:rPr>
+                <w:rFonts w:ascii="Consolas" w:eastAsia="Times New Roman" w:hAnsi="Consolas" w:cs="Courier New"/>
                 <w:color w:val="080808"/>
                 <w:lang w:val="en-GB"/>
               </w:rPr>
               <w:t>}</w:t>
             </w:r>
+            <w:proofErr w:type="gramEnd"/>
             <w:r>
               <w:rPr>
                 <w:rFonts w:ascii="Consolas" w:eastAsia="Times New Roman" w:hAnsi="Consolas" w:cs="Courier New"/>
@@ -11549,7 +12080,7 @@
                 <w:color w:val="067D17"/>
                 <w:lang w:val="en-GB"/>
               </w:rPr>
-              <w:t>"C4-90-3F-52-5D-83"</w:t>
+              <w:t>"B5-42-0A-AC-F0-19"</w:t>
             </w:r>
             <w:r>
               <w:rPr>
@@ -11590,7 +12121,7 @@
                 <w:color w:val="1750EB"/>
                 <w:lang w:val="en-GB"/>
               </w:rPr>
-              <w:t>3.99</w:t>
+              <w:t>1.46</w:t>
             </w:r>
             <w:r>
               <w:rPr>
@@ -11631,7 +12162,7 @@
                 <w:color w:val="1750EB"/>
                 <w:lang w:val="en-GB"/>
               </w:rPr>
-              <w:t>64</w:t>
+              <w:t>128</w:t>
             </w:r>
             <w:r>
               <w:rPr>
@@ -11672,7 +12203,7 @@
                 <w:color w:val="1750EB"/>
                 <w:lang w:val="en-GB"/>
               </w:rPr>
-              <w:t>512</w:t>
+              <w:t>128</w:t>
             </w:r>
             <w:r>
               <w:rPr>
@@ -11713,7 +12244,7 @@
                 <w:color w:val="067D17"/>
                 <w:lang w:val="en-GB"/>
               </w:rPr>
-              <w:t>"Nulla ac enim. In tempor, turpis nec euismod scelerisque, quam turpis adipiscing lorem, vitae mattis nibh ligula nec sem. Duis aliquam convallis nunc. Proin at turpis a pede posuere nonummy. Integer non velit."</w:t>
+              <w:t>"Aenean lectus. Pellentesque eget nunc."</w:t>
             </w:r>
             <w:r>
               <w:rPr>
@@ -11754,7 +12285,7 @@
                 <w:color w:val="1750EB"/>
                 <w:lang w:val="en-GB"/>
               </w:rPr>
-              <w:t>4401.56</w:t>
+              <w:t>4081.54</w:t>
             </w:r>
             <w:r>
               <w:rPr>
@@ -11795,7 +12326,7 @@
                 <w:color w:val="067D17"/>
                 <w:lang w:val="en-GB"/>
               </w:rPr>
-              <w:t>"INVALID WARRANTY TYPE"</w:t>
+              <w:t>"PREMIUM"</w:t>
             </w:r>
             <w:r>
               <w:rPr>
@@ -11861,7 +12392,7 @@
                 <w:color w:val="067D17"/>
                 <w:lang w:val="en-GB"/>
               </w:rPr>
-              <w:t>"Kerluke"</w:t>
+              <w:t>"Jacobi and Bayer"</w:t>
             </w:r>
             <w:r>
               <w:rPr>
@@ -11870,7 +12401,16 @@
                 <w:lang w:val="en-GB"/>
               </w:rPr>
               <w:br/>
-              <w:t xml:space="preserve">    </w:t>
+              <w:t xml:space="preserve">  </w:t>
+            </w:r>
+            <w:proofErr w:type="gramStart"/>
+            <w:r>
+              <w:rPr>
+                <w:rFonts w:ascii="Consolas" w:eastAsia="Times New Roman" w:hAnsi="Consolas" w:cs="Courier New"/>
+                <w:color w:val="067D17"/>
+                <w:lang w:val="en-GB"/>
+              </w:rPr>
+              <w:t xml:space="preserve">  </w:t>
             </w:r>
             <w:r>
               <w:rPr>
@@ -11880,386 +12420,7 @@
               </w:rPr>
               <w:t>}</w:t>
             </w:r>
-            <w:r>
-              <w:rPr>
-                <w:rFonts w:ascii="Consolas" w:eastAsia="Times New Roman" w:hAnsi="Consolas" w:cs="Courier New"/>
-                <w:color w:val="080808"/>
-                <w:lang w:val="en-GB"/>
-              </w:rPr>
-              <w:br/>
-              <w:t xml:space="preserve">  },</w:t>
-            </w:r>
-            <w:r>
-              <w:rPr>
-                <w:rFonts w:ascii="Consolas" w:eastAsia="Times New Roman" w:hAnsi="Consolas" w:cs="Courier New"/>
-                <w:color w:val="080808"/>
-                <w:lang w:val="en-GB"/>
-              </w:rPr>
-              <w:br/>
-              <w:t xml:space="preserve">  {</w:t>
-            </w:r>
-            <w:r>
-              <w:rPr>
-                <w:rFonts w:ascii="Consolas" w:eastAsia="Times New Roman" w:hAnsi="Consolas" w:cs="Courier New"/>
-                <w:color w:val="080808"/>
-                <w:lang w:val="en-GB"/>
-              </w:rPr>
-              <w:br/>
-              <w:t xml:space="preserve">    </w:t>
-            </w:r>
-            <w:r>
-              <w:rPr>
-                <w:rFonts w:ascii="Consolas" w:eastAsia="Times New Roman" w:hAnsi="Consolas" w:cs="Courier New"/>
-                <w:color w:val="871094"/>
-                <w:lang w:val="en-GB"/>
-              </w:rPr>
-              <w:t>"macAddress"</w:t>
-            </w:r>
-            <w:r>
-              <w:rPr>
-                <w:rFonts w:ascii="Consolas" w:eastAsia="Times New Roman" w:hAnsi="Consolas" w:cs="Courier New"/>
-                <w:color w:val="080808"/>
-                <w:lang w:val="en-GB"/>
-              </w:rPr>
-              <w:t xml:space="preserve">: </w:t>
-            </w:r>
-            <w:r>
-              <w:rPr>
-                <w:rFonts w:ascii="Consolas" w:eastAsia="Times New Roman" w:hAnsi="Consolas" w:cs="Courier New"/>
-                <w:color w:val="067D17"/>
-                <w:lang w:val="en-GB"/>
-              </w:rPr>
-              <w:t>"B5-42-0A-AC-F0-19"</w:t>
-            </w:r>
-            <w:r>
-              <w:rPr>
-                <w:rFonts w:ascii="Consolas" w:eastAsia="Times New Roman" w:hAnsi="Consolas" w:cs="Courier New"/>
-                <w:color w:val="080808"/>
-                <w:lang w:val="en-GB"/>
-              </w:rPr>
-              <w:t>,</w:t>
-            </w:r>
-            <w:r>
-              <w:rPr>
-                <w:rFonts w:ascii="Consolas" w:eastAsia="Times New Roman" w:hAnsi="Consolas" w:cs="Courier New"/>
-                <w:color w:val="080808"/>
-                <w:lang w:val="en-GB"/>
-              </w:rPr>
-              <w:br/>
-              <w:t xml:space="preserve">    </w:t>
-            </w:r>
-            <w:r>
-              <w:rPr>
-                <w:rFonts w:ascii="Consolas" w:eastAsia="Times New Roman" w:hAnsi="Consolas" w:cs="Courier New"/>
-                <w:color w:val="871094"/>
-                <w:lang w:val="en-GB"/>
-              </w:rPr>
-              <w:t>"cpuSpeed"</w:t>
-            </w:r>
-            <w:r>
-              <w:rPr>
-                <w:rFonts w:ascii="Consolas" w:eastAsia="Times New Roman" w:hAnsi="Consolas" w:cs="Courier New"/>
-                <w:color w:val="080808"/>
-                <w:lang w:val="en-GB"/>
-              </w:rPr>
-              <w:t xml:space="preserve">: </w:t>
-            </w:r>
-            <w:r>
-              <w:rPr>
-                <w:rFonts w:ascii="Consolas" w:eastAsia="Times New Roman" w:hAnsi="Consolas" w:cs="Courier New"/>
-                <w:color w:val="1750EB"/>
-                <w:lang w:val="en-GB"/>
-              </w:rPr>
-              <w:t>1.46</w:t>
-            </w:r>
-            <w:r>
-              <w:rPr>
-                <w:rFonts w:ascii="Consolas" w:eastAsia="Times New Roman" w:hAnsi="Consolas" w:cs="Courier New"/>
-                <w:color w:val="080808"/>
-                <w:lang w:val="en-GB"/>
-              </w:rPr>
-              <w:t>,</w:t>
-            </w:r>
-            <w:r>
-              <w:rPr>
-                <w:rFonts w:ascii="Consolas" w:eastAsia="Times New Roman" w:hAnsi="Consolas" w:cs="Courier New"/>
-                <w:color w:val="080808"/>
-                <w:lang w:val="en-GB"/>
-              </w:rPr>
-              <w:br/>
-              <w:t xml:space="preserve">    </w:t>
-            </w:r>
-            <w:r>
-              <w:rPr>
-                <w:rFonts w:ascii="Consolas" w:eastAsia="Times New Roman" w:hAnsi="Consolas" w:cs="Courier New"/>
-                <w:color w:val="871094"/>
-                <w:lang w:val="en-GB"/>
-              </w:rPr>
-              <w:t>"ram"</w:t>
-            </w:r>
-            <w:r>
-              <w:rPr>
-                <w:rFonts w:ascii="Consolas" w:eastAsia="Times New Roman" w:hAnsi="Consolas" w:cs="Courier New"/>
-                <w:color w:val="080808"/>
-                <w:lang w:val="en-GB"/>
-              </w:rPr>
-              <w:t xml:space="preserve">: </w:t>
-            </w:r>
-            <w:r>
-              <w:rPr>
-                <w:rFonts w:ascii="Consolas" w:eastAsia="Times New Roman" w:hAnsi="Consolas" w:cs="Courier New"/>
-                <w:color w:val="1750EB"/>
-                <w:lang w:val="en-GB"/>
-              </w:rPr>
-              <w:t>128</w:t>
-            </w:r>
-            <w:r>
-              <w:rPr>
-                <w:rFonts w:ascii="Consolas" w:eastAsia="Times New Roman" w:hAnsi="Consolas" w:cs="Courier New"/>
-                <w:color w:val="080808"/>
-                <w:lang w:val="en-GB"/>
-              </w:rPr>
-              <w:t>,</w:t>
-            </w:r>
-            <w:r>
-              <w:rPr>
-                <w:rFonts w:ascii="Consolas" w:eastAsia="Times New Roman" w:hAnsi="Consolas" w:cs="Courier New"/>
-                <w:color w:val="080808"/>
-                <w:lang w:val="en-GB"/>
-              </w:rPr>
-              <w:br/>
-              <w:t xml:space="preserve">    </w:t>
-            </w:r>
-            <w:r>
-              <w:rPr>
-                <w:rFonts w:ascii="Consolas" w:eastAsia="Times New Roman" w:hAnsi="Consolas" w:cs="Courier New"/>
-                <w:color w:val="871094"/>
-                <w:lang w:val="en-GB"/>
-              </w:rPr>
-              <w:t>"storage"</w:t>
-            </w:r>
-            <w:r>
-              <w:rPr>
-                <w:rFonts w:ascii="Consolas" w:eastAsia="Times New Roman" w:hAnsi="Consolas" w:cs="Courier New"/>
-                <w:color w:val="080808"/>
-                <w:lang w:val="en-GB"/>
-              </w:rPr>
-              <w:t xml:space="preserve">: </w:t>
-            </w:r>
-            <w:r>
-              <w:rPr>
-                <w:rFonts w:ascii="Consolas" w:eastAsia="Times New Roman" w:hAnsi="Consolas" w:cs="Courier New"/>
-                <w:color w:val="1750EB"/>
-                <w:lang w:val="en-GB"/>
-              </w:rPr>
-              <w:t>128</w:t>
-            </w:r>
-            <w:r>
-              <w:rPr>
-                <w:rFonts w:ascii="Consolas" w:eastAsia="Times New Roman" w:hAnsi="Consolas" w:cs="Courier New"/>
-                <w:color w:val="080808"/>
-                <w:lang w:val="en-GB"/>
-              </w:rPr>
-              <w:t>,</w:t>
-            </w:r>
-            <w:r>
-              <w:rPr>
-                <w:rFonts w:ascii="Consolas" w:eastAsia="Times New Roman" w:hAnsi="Consolas" w:cs="Courier New"/>
-                <w:color w:val="080808"/>
-                <w:lang w:val="en-GB"/>
-              </w:rPr>
-              <w:br/>
-              <w:t xml:space="preserve">    </w:t>
-            </w:r>
-            <w:r>
-              <w:rPr>
-                <w:rFonts w:ascii="Consolas" w:eastAsia="Times New Roman" w:hAnsi="Consolas" w:cs="Courier New"/>
-                <w:color w:val="871094"/>
-                <w:lang w:val="en-GB"/>
-              </w:rPr>
-              <w:t>"description"</w:t>
-            </w:r>
-            <w:r>
-              <w:rPr>
-                <w:rFonts w:ascii="Consolas" w:eastAsia="Times New Roman" w:hAnsi="Consolas" w:cs="Courier New"/>
-                <w:color w:val="080808"/>
-                <w:lang w:val="en-GB"/>
-              </w:rPr>
-              <w:t xml:space="preserve">: </w:t>
-            </w:r>
-            <w:r>
-              <w:rPr>
-                <w:rFonts w:ascii="Consolas" w:eastAsia="Times New Roman" w:hAnsi="Consolas" w:cs="Courier New"/>
-                <w:color w:val="067D17"/>
-                <w:lang w:val="en-GB"/>
-              </w:rPr>
-              <w:t>"Aenean lectus. Pellentesque eget nunc."</w:t>
-            </w:r>
-            <w:r>
-              <w:rPr>
-                <w:rFonts w:ascii="Consolas" w:eastAsia="Times New Roman" w:hAnsi="Consolas" w:cs="Courier New"/>
-                <w:color w:val="080808"/>
-                <w:lang w:val="en-GB"/>
-              </w:rPr>
-              <w:t>,</w:t>
-            </w:r>
-            <w:r>
-              <w:rPr>
-                <w:rFonts w:ascii="Consolas" w:eastAsia="Times New Roman" w:hAnsi="Consolas" w:cs="Courier New"/>
-                <w:color w:val="080808"/>
-                <w:lang w:val="en-GB"/>
-              </w:rPr>
-              <w:br/>
-              <w:t xml:space="preserve">    </w:t>
-            </w:r>
-            <w:r>
-              <w:rPr>
-                <w:rFonts w:ascii="Consolas" w:eastAsia="Times New Roman" w:hAnsi="Consolas" w:cs="Courier New"/>
-                <w:color w:val="871094"/>
-                <w:lang w:val="en-GB"/>
-              </w:rPr>
-              <w:t>"price"</w:t>
-            </w:r>
-            <w:r>
-              <w:rPr>
-                <w:rFonts w:ascii="Consolas" w:eastAsia="Times New Roman" w:hAnsi="Consolas" w:cs="Courier New"/>
-                <w:color w:val="080808"/>
-                <w:lang w:val="en-GB"/>
-              </w:rPr>
-              <w:t xml:space="preserve">: </w:t>
-            </w:r>
-            <w:r>
-              <w:rPr>
-                <w:rFonts w:ascii="Consolas" w:eastAsia="Times New Roman" w:hAnsi="Consolas" w:cs="Courier New"/>
-                <w:color w:val="1750EB"/>
-                <w:lang w:val="en-GB"/>
-              </w:rPr>
-              <w:t>4081.54</w:t>
-            </w:r>
-            <w:r>
-              <w:rPr>
-                <w:rFonts w:ascii="Consolas" w:eastAsia="Times New Roman" w:hAnsi="Consolas" w:cs="Courier New"/>
-                <w:color w:val="080808"/>
-                <w:lang w:val="en-GB"/>
-              </w:rPr>
-              <w:t>,</w:t>
-            </w:r>
-            <w:r>
-              <w:rPr>
-                <w:rFonts w:ascii="Consolas" w:eastAsia="Times New Roman" w:hAnsi="Consolas" w:cs="Courier New"/>
-                <w:color w:val="080808"/>
-                <w:lang w:val="en-GB"/>
-              </w:rPr>
-              <w:br/>
-              <w:t xml:space="preserve">    </w:t>
-            </w:r>
-            <w:r>
-              <w:rPr>
-                <w:rFonts w:ascii="Consolas" w:eastAsia="Times New Roman" w:hAnsi="Consolas" w:cs="Courier New"/>
-                <w:color w:val="871094"/>
-                <w:lang w:val="en-GB"/>
-              </w:rPr>
-              <w:t>"warrantyType"</w:t>
-            </w:r>
-            <w:r>
-              <w:rPr>
-                <w:rFonts w:ascii="Consolas" w:eastAsia="Times New Roman" w:hAnsi="Consolas" w:cs="Courier New"/>
-                <w:color w:val="080808"/>
-                <w:lang w:val="en-GB"/>
-              </w:rPr>
-              <w:t xml:space="preserve">: </w:t>
-            </w:r>
-            <w:r>
-              <w:rPr>
-                <w:rFonts w:ascii="Consolas" w:eastAsia="Times New Roman" w:hAnsi="Consolas" w:cs="Courier New"/>
-                <w:color w:val="067D17"/>
-                <w:lang w:val="en-GB"/>
-              </w:rPr>
-              <w:t>"PREMIUM"</w:t>
-            </w:r>
-            <w:r>
-              <w:rPr>
-                <w:rFonts w:ascii="Consolas" w:eastAsia="Times New Roman" w:hAnsi="Consolas" w:cs="Courier New"/>
-                <w:color w:val="080808"/>
-                <w:lang w:val="en-GB"/>
-              </w:rPr>
-              <w:t>,</w:t>
-            </w:r>
-            <w:r>
-              <w:rPr>
-                <w:rFonts w:ascii="Consolas" w:eastAsia="Times New Roman" w:hAnsi="Consolas" w:cs="Courier New"/>
-                <w:color w:val="080808"/>
-                <w:lang w:val="en-GB"/>
-              </w:rPr>
-              <w:br/>
-              <w:t xml:space="preserve">    </w:t>
-            </w:r>
-            <w:r>
-              <w:rPr>
-                <w:rFonts w:ascii="Consolas" w:eastAsia="Times New Roman" w:hAnsi="Consolas" w:cs="Courier New"/>
-                <w:color w:val="871094"/>
-                <w:lang w:val="en-GB"/>
-              </w:rPr>
-              <w:t>"shop"</w:t>
-            </w:r>
-            <w:r>
-              <w:rPr>
-                <w:rFonts w:ascii="Consolas" w:eastAsia="Times New Roman" w:hAnsi="Consolas" w:cs="Courier New"/>
-                <w:color w:val="080808"/>
-                <w:lang w:val="en-GB"/>
-              </w:rPr>
-              <w:t>: {</w:t>
-            </w:r>
-            <w:r>
-              <w:rPr>
-                <w:rFonts w:ascii="Consolas" w:eastAsia="Times New Roman" w:hAnsi="Consolas" w:cs="Courier New"/>
-                <w:color w:val="080808"/>
-                <w:lang w:val="en-GB"/>
-              </w:rPr>
-              <w:br/>
-              <w:t xml:space="preserve">      </w:t>
-            </w:r>
-            <w:r>
-              <w:rPr>
-                <w:rFonts w:ascii="Consolas" w:eastAsia="Times New Roman" w:hAnsi="Consolas" w:cs="Courier New"/>
-                <w:color w:val="871094"/>
-                <w:lang w:val="en-GB"/>
-              </w:rPr>
-              <w:t>"name"</w:t>
-            </w:r>
-            <w:r>
-              <w:rPr>
-                <w:rFonts w:ascii="Consolas" w:eastAsia="Times New Roman" w:hAnsi="Consolas" w:cs="Courier New"/>
-                <w:color w:val="080808"/>
-                <w:lang w:val="en-GB"/>
-              </w:rPr>
-              <w:t xml:space="preserve">: </w:t>
-            </w:r>
-            <w:r>
-              <w:rPr>
-                <w:rFonts w:ascii="Consolas" w:eastAsia="Times New Roman" w:hAnsi="Consolas" w:cs="Courier New"/>
-                <w:color w:val="067D17"/>
-                <w:lang w:val="en-GB"/>
-              </w:rPr>
-              <w:t>"Jacobi and Bayer"</w:t>
-            </w:r>
-            <w:r>
-              <w:rPr>
-                <w:rFonts w:ascii="Consolas" w:eastAsia="Times New Roman" w:hAnsi="Consolas" w:cs="Courier New"/>
-                <w:color w:val="067D17"/>
-                <w:lang w:val="en-GB"/>
-              </w:rPr>
-              <w:br/>
-              <w:t xml:space="preserve">    </w:t>
-            </w:r>
-            <w:r>
-              <w:rPr>
-                <w:rFonts w:ascii="Consolas" w:eastAsia="Times New Roman" w:hAnsi="Consolas" w:cs="Courier New"/>
-                <w:color w:val="080808"/>
-                <w:lang w:val="en-GB"/>
-              </w:rPr>
-              <w:t>}</w:t>
-            </w:r>
+            <w:proofErr w:type="gramEnd"/>
             <w:r>
               <w:rPr>
                 <w:rFonts w:ascii="Consolas" w:eastAsia="Times New Roman" w:hAnsi="Consolas" w:cs="Courier New"/>
@@ -12713,7 +12874,7 @@
     </w:p>
     <w:p>
       <w:pPr>
-        <w:pStyle w:val="2"/>
+        <w:pStyle w:val="Heading2"/>
         <w:numPr>
           <w:ilvl w:val="0"/>
           <w:numId w:val="8"/>
@@ -12740,7 +12901,7 @@
     </w:p>
     <w:p>
       <w:pPr>
-        <w:pStyle w:val="3"/>
+        <w:pStyle w:val="Heading3"/>
         <w:rPr>
           <w:iCs/>
           <w:color w:val="A34A0D"/>
@@ -12752,7 +12913,7 @@
     </w:p>
     <w:p>
       <w:pPr>
-        <w:pStyle w:val="a7"/>
+        <w:pStyle w:val="ListParagraph"/>
         <w:numPr>
           <w:ilvl w:val="0"/>
           <w:numId w:val="12"/>
@@ -12868,7 +13029,7 @@
     </w:p>
     <w:p>
       <w:pPr>
-        <w:pStyle w:val="a7"/>
+        <w:pStyle w:val="ListParagraph"/>
         <w:numPr>
           <w:ilvl w:val="0"/>
           <w:numId w:val="12"/>
@@ -12894,7 +13055,7 @@
     </w:p>
     <w:p>
       <w:pPr>
-        <w:pStyle w:val="a7"/>
+        <w:pStyle w:val="ListParagraph"/>
         <w:numPr>
           <w:ilvl w:val="0"/>
           <w:numId w:val="12"/>
@@ -12910,7 +13071,7 @@
     </w:p>
     <w:p>
       <w:pPr>
-        <w:pStyle w:val="a7"/>
+        <w:pStyle w:val="ListParagraph"/>
         <w:ind w:left="1080"/>
         <w:rPr>
           <w:lang w:val="bg-BG"/>
@@ -13074,7 +13235,7 @@
                       <a:picLocks noChangeAspect="1"/>
                       <a:extLst>
                         <a:ext uri="smNativeData">
-                          <sm:smNativeData xmlns="" xmlns:o="urn:schemas-microsoft-com:office:office" xmlns:v="urn:schemas-microsoft-com:vml" xmlns:w10="urn:schemas-microsoft-com:office:word" xmlns:w="http://schemas.openxmlformats.org/wordprocessingml/2006/main" xmlns:sm="smNativeData" val="SMDATA_14_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"/>
+                          <sm:smNativeData xmlns="" xmlns:o="urn:schemas-microsoft-com:office:office" xmlns:v="urn:schemas-microsoft-com:vml" xmlns:w10="urn:schemas-microsoft-com:office:word" xmlns:w="http://schemas.openxmlformats.org/wordprocessingml/2006/main" xmlns:sm="smNativeData" xmlns:arto="http://schemas.microsoft.com/office/word/2006/arto" val="SMDATA_14_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"/>
                         </a:ext>
                       </a:extLst>
                     </pic:cNvPicPr>
@@ -13126,7 +13287,7 @@
 </file>
 
 <file path=word/endnotes.xml><?xml version="1.0" encoding="utf-8"?>
-<w:endnotes xmlns:wpc="http://schemas.microsoft.com/office/word/2010/wordprocessingCanvas" xmlns:cx="http://schemas.microsoft.com/office/drawing/2014/chartex" xmlns:cx1="http://schemas.microsoft.com/office/drawing/2015/9/8/chartex" xmlns:cx2="http://schemas.microsoft.com/office/drawing/2015/10/21/chartex" xmlns:cx3="http://schemas.microsoft.com/office/drawing/2016/5/9/chartex" xmlns:cx4="http://schemas.microsoft.com/office/drawing/2016/5/10/chartex" xmlns:cx5="http://schemas.microsoft.com/office/drawing/2016/5/11/chartex" xmlns:cx6="http://schemas.microsoft.com/office/drawing/2016/5/12/chartex" xmlns:cx7="http://schemas.microsoft.com/office/drawing/2016/5/13/chartex" xmlns:cx8="http://schemas.microsoft.com/office/drawing/2016/5/14/chartex" xmlns:mc="http://schemas.openxmlformats.org/markup-compatibility/2006" xmlns:aink="http://schemas.microsoft.com/office/drawing/2016/ink" xmlns:am3d="http://schemas.microsoft.com/office/drawing/2017/model3d" xmlns:o="urn:schemas-microsoft-com:office:office" xmlns:oel="http://schemas.microsoft.com/office/2019/extlst" xmlns:r="http://schemas.openxmlformats.org/officeDocument/2006/relationships" xmlns:m="http://schemas.openxmlformats.org/officeDocument/2006/math" xmlns:v="urn:schemas-microsoft-com:vml" xmlns:wp14="http://schemas.microsoft.com/office/word/2010/wordprocessingDrawing" xmlns:wp="http://schemas.openxmlformats.org/drawingml/2006/wordprocessingDrawing" xmlns:w10="urn:schemas-microsoft-com:office:word" xmlns:w="http://schemas.openxmlformats.org/wordprocessingml/2006/main" xmlns:w14="http://schemas.microsoft.com/office/word/2010/wordml" xmlns:w15="http://schemas.microsoft.com/office/word/2012/wordml" xmlns:w16cex="http://schemas.microsoft.com/office/word/2018/wordml/cex" xmlns:w16cid="http://schemas.microsoft.com/office/word/2016/wordml/cid" xmlns:w16="http://schemas.microsoft.com/office/word/2018/wordml" xmlns:w16sdtdh="http://schemas.microsoft.com/office/word/2020/wordml/sdtdatahash" xmlns:w16se="http://schemas.microsoft.com/office/word/2015/wordml/symex" xmlns:wpg="http://schemas.microsoft.com/office/word/2010/wordprocessingGroup" xmlns:wpi="http://schemas.microsoft.com/office/word/2010/wordprocessingInk" xmlns:wne="http://schemas.microsoft.com/office/word/2006/wordml" xmlns:wps="http://schemas.microsoft.com/office/word/2010/wordprocessingShape" mc:Ignorable="w14 w15 w16se w16cid w16 w16cex w16sdtdh wp14">
+<w:endnotes xmlns:wpc="http://schemas.microsoft.com/office/word/2010/wordprocessingCanvas" xmlns:cx="http://schemas.microsoft.com/office/drawing/2014/chartex" xmlns:cx1="http://schemas.microsoft.com/office/drawing/2015/9/8/chartex" xmlns:cx2="http://schemas.microsoft.com/office/drawing/2015/10/21/chartex" xmlns:cx3="http://schemas.microsoft.com/office/drawing/2016/5/9/chartex" xmlns:cx4="http://schemas.microsoft.com/office/drawing/2016/5/10/chartex" xmlns:cx5="http://schemas.microsoft.com/office/drawing/2016/5/11/chartex" xmlns:cx6="http://schemas.microsoft.com/office/drawing/2016/5/12/chartex" xmlns:cx7="http://schemas.microsoft.com/office/drawing/2016/5/13/chartex" xmlns:cx8="http://schemas.microsoft.com/office/drawing/2016/5/14/chartex" xmlns:mc="http://schemas.openxmlformats.org/markup-compatibility/2006" xmlns:aink="http://schemas.microsoft.com/office/drawing/2016/ink" xmlns:am3d="http://schemas.microsoft.com/office/drawing/2017/model3d" xmlns:o="urn:schemas-microsoft-com:office:office" xmlns:oel="http://schemas.microsoft.com/office/2019/extlst" xmlns:r="http://schemas.openxmlformats.org/officeDocument/2006/relationships" xmlns:m="http://schemas.openxmlformats.org/officeDocument/2006/math" xmlns:v="urn:schemas-microsoft-com:vml" xmlns:wp14="http://schemas.microsoft.com/office/word/2010/wordprocessingDrawing" xmlns:wp="http://schemas.openxmlformats.org/drawingml/2006/wordprocessingDrawing" xmlns:w10="urn:schemas-microsoft-com:office:word" xmlns:w="http://schemas.openxmlformats.org/wordprocessingml/2006/main" xmlns:w14="http://schemas.microsoft.com/office/word/2010/wordml" xmlns:w15="http://schemas.microsoft.com/office/word/2012/wordml" xmlns:w16cex="http://schemas.microsoft.com/office/word/2018/wordml/cex" xmlns:w16cid="http://schemas.microsoft.com/office/word/2016/wordml/cid" xmlns:w16="http://schemas.microsoft.com/office/word/2018/wordml" xmlns:w16du="http://schemas.microsoft.com/office/word/2023/wordml/word16du" xmlns:w16sdtdh="http://schemas.microsoft.com/office/word/2020/wordml/sdtdatahash" xmlns:w16se="http://schemas.microsoft.com/office/word/2015/wordml/symex" xmlns:wpg="http://schemas.microsoft.com/office/word/2010/wordprocessingGroup" xmlns:wpi="http://schemas.microsoft.com/office/word/2010/wordprocessingInk" xmlns:wne="http://schemas.microsoft.com/office/word/2006/wordml" xmlns:wps="http://schemas.microsoft.com/office/word/2010/wordprocessingShape" mc:Ignorable="w14 w15 w16se w16cid w16 w16cex w16sdtdh w16du wp14">
   <w:endnote w:type="separator" w:id="-1">
     <w:p>
       <w:pPr>
@@ -13151,10 +13312,10 @@
 </file>
 
 <file path=word/footer1.xml><?xml version="1.0" encoding="utf-8"?>
-<w:ftr xmlns:wpc="http://schemas.microsoft.com/office/word/2010/wordprocessingCanvas" xmlns:cx="http://schemas.microsoft.com/office/drawing/2014/chartex" xmlns:cx1="http://schemas.microsoft.com/office/drawing/2015/9/8/chartex" xmlns:cx2="http://schemas.microsoft.com/office/drawing/2015/10/21/chartex" xmlns:cx3="http://schemas.microsoft.com/office/drawing/2016/5/9/chartex" xmlns:cx4="http://schemas.microsoft.com/office/drawing/2016/5/10/chartex" xmlns:cx5="http://schemas.microsoft.com/office/drawing/2016/5/11/chartex" xmlns:cx6="http://schemas.microsoft.com/office/drawing/2016/5/12/chartex" xmlns:cx7="http://schemas.microsoft.com/office/drawing/2016/5/13/chartex" xmlns:cx8="http://schemas.microsoft.com/office/drawing/2016/5/14/chartex" xmlns:mc="http://schemas.openxmlformats.org/markup-compatibility/2006" xmlns:aink="http://schemas.microsoft.com/office/drawing/2016/ink" xmlns:am3d="http://schemas.microsoft.com/office/drawing/2017/model3d" xmlns:o="urn:schemas-microsoft-com:office:office" xmlns:oel="http://schemas.microsoft.com/office/2019/extlst" xmlns:r="http://schemas.openxmlformats.org/officeDocument/2006/relationships" xmlns:m="http://schemas.openxmlformats.org/officeDocument/2006/math" xmlns:v="urn:schemas-microsoft-com:vml" xmlns:wp14="http://schemas.microsoft.com/office/word/2010/wordprocessingDrawing" xmlns:wp="http://schemas.openxmlformats.org/drawingml/2006/wordprocessingDrawing" xmlns:w10="urn:schemas-microsoft-com:office:word" xmlns:w="http://schemas.openxmlformats.org/wordprocessingml/2006/main" xmlns:w14="http://schemas.microsoft.com/office/word/2010/wordml" xmlns:w15="http://schemas.microsoft.com/office/word/2012/wordml" xmlns:w16cex="http://schemas.microsoft.com/office/word/2018/wordml/cex" xmlns:w16cid="http://schemas.microsoft.com/office/word/2016/wordml/cid" xmlns:w16="http://schemas.microsoft.com/office/word/2018/wordml" xmlns:w16sdtdh="http://schemas.microsoft.com/office/word/2020/wordml/sdtdatahash" xmlns:w16se="http://schemas.microsoft.com/office/word/2015/wordml/symex" xmlns:wpg="http://schemas.microsoft.com/office/word/2010/wordprocessingGroup" xmlns:wpi="http://schemas.microsoft.com/office/word/2010/wordprocessingInk" xmlns:wne="http://schemas.microsoft.com/office/word/2006/wordml" xmlns:wps="http://schemas.microsoft.com/office/word/2010/wordprocessingShape" mc:Ignorable="w14 w15 w16se w16cid w16 w16cex w16sdtdh wp14">
+<w:ftr xmlns:wpc="http://schemas.microsoft.com/office/word/2010/wordprocessingCanvas" xmlns:cx="http://schemas.microsoft.com/office/drawing/2014/chartex" xmlns:cx1="http://schemas.microsoft.com/office/drawing/2015/9/8/chartex" xmlns:cx2="http://schemas.microsoft.com/office/drawing/2015/10/21/chartex" xmlns:cx3="http://schemas.microsoft.com/office/drawing/2016/5/9/chartex" xmlns:cx4="http://schemas.microsoft.com/office/drawing/2016/5/10/chartex" xmlns:cx5="http://schemas.microsoft.com/office/drawing/2016/5/11/chartex" xmlns:cx6="http://schemas.microsoft.com/office/drawing/2016/5/12/chartex" xmlns:cx7="http://schemas.microsoft.com/office/drawing/2016/5/13/chartex" xmlns:cx8="http://schemas.microsoft.com/office/drawing/2016/5/14/chartex" xmlns:mc="http://schemas.openxmlformats.org/markup-compatibility/2006" xmlns:aink="http://schemas.microsoft.com/office/drawing/2016/ink" xmlns:am3d="http://schemas.microsoft.com/office/drawing/2017/model3d" xmlns:o="urn:schemas-microsoft-com:office:office" xmlns:oel="http://schemas.microsoft.com/office/2019/extlst" xmlns:r="http://schemas.openxmlformats.org/officeDocument/2006/relationships" xmlns:m="http://schemas.openxmlformats.org/officeDocument/2006/math" xmlns:v="urn:schemas-microsoft-com:vml" xmlns:wp14="http://schemas.microsoft.com/office/word/2010/wordprocessingDrawing" xmlns:wp="http://schemas.openxmlformats.org/drawingml/2006/wordprocessingDrawing" xmlns:w10="urn:schemas-microsoft-com:office:word" xmlns:w="http://schemas.openxmlformats.org/wordprocessingml/2006/main" xmlns:w14="http://schemas.microsoft.com/office/word/2010/wordml" xmlns:w15="http://schemas.microsoft.com/office/word/2012/wordml" xmlns:w16cex="http://schemas.microsoft.com/office/word/2018/wordml/cex" xmlns:w16cid="http://schemas.microsoft.com/office/word/2016/wordml/cid" xmlns:w16="http://schemas.microsoft.com/office/word/2018/wordml" xmlns:w16du="http://schemas.microsoft.com/office/word/2023/wordml/word16du" xmlns:w16sdtdh="http://schemas.microsoft.com/office/word/2020/wordml/sdtdatahash" xmlns:w16se="http://schemas.microsoft.com/office/word/2015/wordml/symex" xmlns:wpg="http://schemas.microsoft.com/office/word/2010/wordprocessingGroup" xmlns:wpi="http://schemas.microsoft.com/office/word/2010/wordprocessingInk" xmlns:wne="http://schemas.microsoft.com/office/word/2006/wordml" xmlns:wps="http://schemas.microsoft.com/office/word/2010/wordprocessingShape" mc:Ignorable="w14 w15 w16se w16cid w16 w16cex w16sdtdh w16du wp14">
   <w:p>
     <w:pPr>
-      <w:pStyle w:val="a4"/>
+      <w:pStyle w:val="Footer"/>
     </w:pPr>
     <w:r>
       <w:rPr>
@@ -13204,9 +13365,7 @@
         </mc:Choice>
         <mc:Fallback>
           <w:pict>
-            <v:line id="Straight Connector 19" o:spid="_x0000_s3073" style="position:absolute;width:520.80pt;height:0.00pt;rotation:360.0;z-index:251659274;mso-wrap-distance-left:9.00pt;mso-wrap-distance-top:0.00pt;mso-wrap-distance-right:9.00pt;mso-wrap-distance-bottom:0.00pt;mso-wrap-style:square" from="-0.10pt,5.20pt" to="520.70pt,5.20pt" strokeweight="1.00pt" strokecolor="#994806" filled="f" v:ext="SMDATA_12_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">
-              <w10:wrap type="none" anchorx="text" anchory="text"/>
-            </v:line>
+            <v:line w14:anchorId="7BC46704" id="Straight Connector 19" o:spid="_x0000_s1026" style="position:absolute;flip:y;z-index:251659274;visibility:visible;mso-wrap-style:square;mso-wrap-distance-left:9pt;mso-wrap-distance-top:0;mso-wrap-distance-right:9pt;mso-wrap-distance-bottom:0;mso-position-horizontal:absolute;mso-position-horizontal-relative:text;mso-position-vertical:absolute;mso-position-vertical-relative:text" from="-.1pt,5.2pt" to="520.7pt,5.2pt" o:gfxdata="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" o:allowincell="f" strokecolor="#994806" strokeweight="1pt"/>
           </w:pict>
         </mc:Fallback>
       </mc:AlternateContent>
@@ -13237,7 +13396,7 @@
                     <wps:cNvSpPr>
                       <a:extLst>
                         <a:ext uri="smNativeData">
-                          <sm:smNativeData xmlns="" xmlns:o="urn:schemas-microsoft-com:office:office" xmlns:v="urn:schemas-microsoft-com:vml" xmlns:w10="urn:schemas-microsoft-com:office:word" xmlns:w="http://schemas.openxmlformats.org/wordprocessingml/2006/main" xmlns:sm="smNativeData" val="SMDATA_12_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"/>
+                          <sm:smNativeData xmlns="" xmlns:o="urn:schemas-microsoft-com:office:office" xmlns:v="urn:schemas-microsoft-com:vml" xmlns:w10="urn:schemas-microsoft-com:office:word" xmlns:w="http://schemas.openxmlformats.org/wordprocessingml/2006/main" xmlns:sm="smNativeData" xmlns:arto="http://schemas.microsoft.com/office/word/2006/arto" val="SMDATA_12_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"/>
                         </a:ext>
                       </a:extLst>
                     </wps:cNvSpPr>
@@ -13276,7 +13435,7 @@
                           <w:hyperlink r:id="rId1" w:history="1">
                             <w:r>
                               <w:rPr>
-                                <w:rStyle w:val="a8"/>
+                                <w:rStyle w:val="Hyperlink"/>
                                 <w:color w:val="0882DE"/>
                                 <w:sz w:val="17"/>
                                 <w:szCs w:val="17"/>
@@ -13326,7 +13485,7 @@
                                           <a:picLocks noChangeAspect="1"/>
                                           <a:extLst>
                                             <a:ext uri="smNativeData">
-                                              <sm:smNativeData xmlns="" xmlns:o="urn:schemas-microsoft-com:office:office" xmlns:v="urn:schemas-microsoft-com:vml" xmlns:w10="urn:schemas-microsoft-com:office:word" xmlns:w="http://schemas.openxmlformats.org/wordprocessingml/2006/main" xmlns:sm="smNativeData" val="SMDATA_14_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"/>
+                                              <sm:smNativeData xmlns="" xmlns:o="urn:schemas-microsoft-com:office:office" xmlns:v="urn:schemas-microsoft-com:vml" xmlns:w10="urn:schemas-microsoft-com:office:word" xmlns:w="http://schemas.openxmlformats.org/wordprocessingml/2006/main" xmlns:sm="smNativeData" xmlns:arto="http://schemas.microsoft.com/office/word/2006/arto" val="SMDATA_14_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"/>
                                             </a:ext>
                                           </a:extLst>
                                         </pic:cNvPicPr>
@@ -13389,7 +13548,7 @@
                                           <a:picLocks noChangeAspect="1"/>
                                           <a:extLst>
                                             <a:ext uri="smNativeData">
-                                              <sm:smNativeData xmlns="" xmlns:o="urn:schemas-microsoft-com:office:office" xmlns:v="urn:schemas-microsoft-com:vml" xmlns:w10="urn:schemas-microsoft-com:office:word" xmlns:w="http://schemas.openxmlformats.org/wordprocessingml/2006/main" xmlns:sm="smNativeData" val="SMDATA_14_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"/>
+                                              <sm:smNativeData xmlns="" xmlns:o="urn:schemas-microsoft-com:office:office" xmlns:v="urn:schemas-microsoft-com:vml" xmlns:w10="urn:schemas-microsoft-com:office:word" xmlns:w="http://schemas.openxmlformats.org/wordprocessingml/2006/main" xmlns:sm="smNativeData" xmlns:arto="http://schemas.microsoft.com/office/word/2006/arto" val="SMDATA_14_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"/>
                                             </a:ext>
                                           </a:extLst>
                                         </pic:cNvPicPr>
@@ -13452,7 +13611,7 @@
                                           <a:picLocks noChangeAspect="1"/>
                                           <a:extLst>
                                             <a:ext uri="smNativeData">
-                                              <sm:smNativeData xmlns="" xmlns:o="urn:schemas-microsoft-com:office:office" xmlns:v="urn:schemas-microsoft-com:vml" xmlns:w10="urn:schemas-microsoft-com:office:word" xmlns:w="http://schemas.openxmlformats.org/wordprocessingml/2006/main" xmlns:sm="smNativeData" val="SMDATA_14_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"/>
+                                              <sm:smNativeData xmlns="" xmlns:o="urn:schemas-microsoft-com:office:office" xmlns:v="urn:schemas-microsoft-com:vml" xmlns:w10="urn:schemas-microsoft-com:office:word" xmlns:w="http://schemas.openxmlformats.org/wordprocessingml/2006/main" xmlns:sm="smNativeData" xmlns:arto="http://schemas.microsoft.com/office/word/2006/arto" val="SMDATA_14_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"/>
                                             </a:ext>
                                           </a:extLst>
                                         </pic:cNvPicPr>
@@ -13514,7 +13673,7 @@
                                           <a:picLocks noChangeAspect="1"/>
                                           <a:extLst>
                                             <a:ext uri="smNativeData">
-                                              <sm:smNativeData xmlns="" xmlns:o="urn:schemas-microsoft-com:office:office" xmlns:v="urn:schemas-microsoft-com:vml" xmlns:w10="urn:schemas-microsoft-com:office:word" xmlns:w="http://schemas.openxmlformats.org/wordprocessingml/2006/main" xmlns:sm="smNativeData" val="SMDATA_14_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"/>
+                                              <sm:smNativeData xmlns="" xmlns:o="urn:schemas-microsoft-com:office:office" xmlns:v="urn:schemas-microsoft-com:vml" xmlns:w10="urn:schemas-microsoft-com:office:word" xmlns:w="http://schemas.openxmlformats.org/wordprocessingml/2006/main" xmlns:sm="smNativeData" xmlns:arto="http://schemas.microsoft.com/office/word/2006/arto" val="SMDATA_14_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"/>
                                             </a:ext>
                                           </a:extLst>
                                         </pic:cNvPicPr>
@@ -13576,7 +13735,7 @@
                                           <a:picLocks noChangeAspect="1"/>
                                           <a:extLst>
                                             <a:ext uri="smNativeData">
-                                              <sm:smNativeData xmlns="" xmlns:o="urn:schemas-microsoft-com:office:office" xmlns:v="urn:schemas-microsoft-com:vml" xmlns:w10="urn:schemas-microsoft-com:office:word" xmlns:w="http://schemas.openxmlformats.org/wordprocessingml/2006/main" xmlns:sm="smNativeData" val="SMDATA_14_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"/>
+                                              <sm:smNativeData xmlns="" xmlns:o="urn:schemas-microsoft-com:office:office" xmlns:v="urn:schemas-microsoft-com:vml" xmlns:w10="urn:schemas-microsoft-com:office:word" xmlns:w="http://schemas.openxmlformats.org/wordprocessingml/2006/main" xmlns:sm="smNativeData" xmlns:arto="http://schemas.microsoft.com/office/word/2006/arto" val="SMDATA_14_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"/>
                                             </a:ext>
                                           </a:extLst>
                                         </pic:cNvPicPr>
@@ -13638,7 +13797,7 @@
                                           <a:picLocks noChangeAspect="1"/>
                                           <a:extLst>
                                             <a:ext uri="smNativeData">
-                                              <sm:smNativeData xmlns="" xmlns:o="urn:schemas-microsoft-com:office:office" xmlns:v="urn:schemas-microsoft-com:vml" xmlns:w10="urn:schemas-microsoft-com:office:word" xmlns:w="http://schemas.openxmlformats.org/wordprocessingml/2006/main" xmlns:sm="smNativeData" val="SMDATA_14_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"/>
+                                              <sm:smNativeData xmlns="" xmlns:o="urn:schemas-microsoft-com:office:office" xmlns:v="urn:schemas-microsoft-com:vml" xmlns:w10="urn:schemas-microsoft-com:office:word" xmlns:w="http://schemas.openxmlformats.org/wordprocessingml/2006/main" xmlns:sm="smNativeData" xmlns:arto="http://schemas.microsoft.com/office/word/2006/arto" val="SMDATA_14_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"/>
                                             </a:ext>
                                           </a:extLst>
                                         </pic:cNvPicPr>
@@ -13700,7 +13859,7 @@
                                           <a:picLocks noChangeAspect="1"/>
                                           <a:extLst>
                                             <a:ext uri="smNativeData">
-                                              <sm:smNativeData xmlns="" xmlns:o="urn:schemas-microsoft-com:office:office" xmlns:v="urn:schemas-microsoft-com:vml" xmlns:w10="urn:schemas-microsoft-com:office:word" xmlns:w="http://schemas.openxmlformats.org/wordprocessingml/2006/main" xmlns:sm="smNativeData" val="SMDATA_14_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"/>
+                                              <sm:smNativeData xmlns="" xmlns:o="urn:schemas-microsoft-com:office:office" xmlns:v="urn:schemas-microsoft-com:vml" xmlns:w10="urn:schemas-microsoft-com:office:word" xmlns:w="http://schemas.openxmlformats.org/wordprocessingml/2006/main" xmlns:sm="smNativeData" xmlns:arto="http://schemas.microsoft.com/office/word/2006/arto" val="SMDATA_14_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"/>
                                             </a:ext>
                                           </a:extLst>
                                         </pic:cNvPicPr>
@@ -13763,7 +13922,7 @@
                                           <a:picLocks noChangeAspect="1"/>
                                           <a:extLst>
                                             <a:ext uri="smNativeData">
-                                              <sm:smNativeData xmlns="" xmlns:o="urn:schemas-microsoft-com:office:office" xmlns:v="urn:schemas-microsoft-com:vml" xmlns:w10="urn:schemas-microsoft-com:office:word" xmlns:w="http://schemas.openxmlformats.org/wordprocessingml/2006/main" xmlns:sm="smNativeData" val="SMDATA_14_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"/>
+                                              <sm:smNativeData xmlns="" xmlns:o="urn:schemas-microsoft-com:office:office" xmlns:v="urn:schemas-microsoft-com:vml" xmlns:w10="urn:schemas-microsoft-com:office:word" xmlns:w="http://schemas.openxmlformats.org/wordprocessingml/2006/main" xmlns:sm="smNativeData" xmlns:arto="http://schemas.microsoft.com/office/word/2006/arto" val="SMDATA_14_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"/>
                                             </a:ext>
                                           </a:extLst>
                                         </pic:cNvPicPr>
@@ -13825,7 +13984,7 @@
                                           <a:picLocks noChangeAspect="1"/>
                                           <a:extLst>
                                             <a:ext uri="smNativeData">
-                                              <sm:smNativeData xmlns="" xmlns:o="urn:schemas-microsoft-com:office:office" xmlns:v="urn:schemas-microsoft-com:vml" xmlns:w10="urn:schemas-microsoft-com:office:word" xmlns:w="http://schemas.openxmlformats.org/wordprocessingml/2006/main" xmlns:sm="smNativeData" val="SMDATA_14_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"/>
+                                              <sm:smNativeData xmlns="" xmlns:o="urn:schemas-microsoft-com:office:office" xmlns:v="urn:schemas-microsoft-com:vml" xmlns:w10="urn:schemas-microsoft-com:office:word" xmlns:w="http://schemas.openxmlformats.org/wordprocessingml/2006/main" xmlns:sm="smNativeData" xmlns:arto="http://schemas.microsoft.com/office/word/2006/arto" val="SMDATA_14_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"/>
                                             </a:ext>
                                           </a:extLst>
                                         </pic:cNvPicPr>
@@ -13872,7 +14031,7 @@
         </mc:Choice>
         <mc:Fallback>
           <w:pict>
-            <v:rect w14:anchorId="0A81962C" id="Text Box 16" o:spid="_x0000_s1026" style="position:absolute;margin-left:109pt;margin-top:7pt;width:411.4pt;height:40.45pt;z-index:251659275;visibility:visible;mso-wrap-style:square;mso-wrap-distance-left:9pt;mso-wrap-distance-top:0;mso-wrap-distance-right:9pt;mso-wrap-distance-bottom:0;mso-position-horizontal:absolute;mso-position-horizontal-relative:text;mso-position-vertical:absolute;mso-position-vertical-relative:text;v-text-anchor:top" o:gfxdata="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" o:allowincell="f" filled="f" stroked="f">
+            <v:rect w14:anchorId="0A81962C" id="Text Box 16" o:spid="_x0000_s1026" style="position:absolute;margin-left:109pt;margin-top:7pt;width:411.4pt;height:40.45pt;z-index:251659275;visibility:visible;mso-wrap-style:square;mso-wrap-distance-left:9pt;mso-wrap-distance-top:0;mso-wrap-distance-right:9pt;mso-wrap-distance-bottom:0;mso-position-horizontal:absolute;mso-position-horizontal-relative:text;mso-position-vertical:absolute;mso-position-vertical-relative:text;v-text-anchor:top" o:gfxdata="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" o:allowincell="f" filled="f" stroked="f">
               <v:textbox inset="1.4pt,3.4pt,1.4pt,1.4pt">
                 <w:txbxContent>
                   <w:p>
@@ -13895,7 +14054,7 @@
                     <w:hyperlink r:id="rId20" w:history="1">
                       <w:r>
                         <w:rPr>
-                          <w:rStyle w:val="a8"/>
+                          <w:rStyle w:val="Hyperlink"/>
                           <w:color w:val="0882DE"/>
                           <w:sz w:val="17"/>
                           <w:szCs w:val="17"/>
@@ -13945,7 +14104,7 @@
                                     <a:picLocks noChangeAspect="1"/>
                                     <a:extLst>
                                       <a:ext uri="smNativeData">
-                                        <sm:smNativeData xmlns="" xmlns:o="urn:schemas-microsoft-com:office:office" xmlns:v="urn:schemas-microsoft-com:vml" xmlns:w10="urn:schemas-microsoft-com:office:word" xmlns:w="http://schemas.openxmlformats.org/wordprocessingml/2006/main" xmlns:sm="smNativeData" val="SMDATA_14_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"/>
+                                        <sm:smNativeData xmlns="" xmlns:o="urn:schemas-microsoft-com:office:office" xmlns:v="urn:schemas-microsoft-com:vml" xmlns:w10="urn:schemas-microsoft-com:office:word" xmlns:w="http://schemas.openxmlformats.org/wordprocessingml/2006/main" xmlns:sm="smNativeData" xmlns:arto="http://schemas.microsoft.com/office/word/2006/arto" val="SMDATA_14_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"/>
                                       </a:ext>
                                     </a:extLst>
                                   </pic:cNvPicPr>
@@ -14008,7 +14167,7 @@
                                     <a:picLocks noChangeAspect="1"/>
                                     <a:extLst>
                                       <a:ext uri="smNativeData">
-                                        <sm:smNativeData xmlns="" xmlns:o="urn:schemas-microsoft-com:office:office" xmlns:v="urn:schemas-microsoft-com:vml" xmlns:w10="urn:schemas-microsoft-com:office:word" xmlns:w="http://schemas.openxmlformats.org/wordprocessingml/2006/main" xmlns:sm="smNativeData" val="SMDATA_14_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"/>
+                                        <sm:smNativeData xmlns="" xmlns:o="urn:schemas-microsoft-com:office:office" xmlns:v="urn:schemas-microsoft-com:vml" xmlns:w10="urn:schemas-microsoft-com:office:word" xmlns:w="http://schemas.openxmlformats.org/wordprocessingml/2006/main" xmlns:sm="smNativeData" xmlns:arto="http://schemas.microsoft.com/office/word/2006/arto" val="SMDATA_14_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"/>
                                       </a:ext>
                                     </a:extLst>
                                   </pic:cNvPicPr>
@@ -14071,7 +14230,7 @@
                                     <a:picLocks noChangeAspect="1"/>
                                     <a:extLst>
                                       <a:ext uri="smNativeData">
-                                        <sm:smNativeData xmlns="" xmlns:o="urn:schemas-microsoft-com:office:office" xmlns:v="urn:schemas-microsoft-com:vml" xmlns:w10="urn:schemas-microsoft-com:office:word" xmlns:w="http://schemas.openxmlformats.org/wordprocessingml/2006/main" xmlns:sm="smNativeData" val="SMDATA_14_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"/>
+                                        <sm:smNativeData xmlns="" xmlns:o="urn:schemas-microsoft-com:office:office" xmlns:v="urn:schemas-microsoft-com:vml" xmlns:w10="urn:schemas-microsoft-com:office:word" xmlns:w="http://schemas.openxmlformats.org/wordprocessingml/2006/main" xmlns:sm="smNativeData" xmlns:arto="http://schemas.microsoft.com/office/word/2006/arto" val="SMDATA_14_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"/>
                                       </a:ext>
                                     </a:extLst>
                                   </pic:cNvPicPr>
@@ -14133,7 +14292,7 @@
                                     <a:picLocks noChangeAspect="1"/>
                                     <a:extLst>
                                       <a:ext uri="smNativeData">
-                                        <sm:smNativeData xmlns="" xmlns:o="urn:schemas-microsoft-com:office:office" xmlns:v="urn:schemas-microsoft-com:vml" xmlns:w10="urn:schemas-microsoft-com:office:word" xmlns:w="http://schemas.openxmlformats.org/wordprocessingml/2006/main" xmlns:sm="smNativeData" val="SMDATA_14_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"/>
+                                        <sm:smNativeData xmlns="" xmlns:o="urn:schemas-microsoft-com:office:office" xmlns:v="urn:schemas-microsoft-com:vml" xmlns:w10="urn:schemas-microsoft-com:office:word" xmlns:w="http://schemas.openxmlformats.org/wordprocessingml/2006/main" xmlns:sm="smNativeData" xmlns:arto="http://schemas.microsoft.com/office/word/2006/arto" val="SMDATA_14_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"/>
                                       </a:ext>
                                     </a:extLst>
                                   </pic:cNvPicPr>
@@ -14195,7 +14354,7 @@
                                     <a:picLocks noChangeAspect="1"/>
                                     <a:extLst>
                                       <a:ext uri="smNativeData">
-                                        <sm:smNativeData xmlns="" xmlns:o="urn:schemas-microsoft-com:office:office" xmlns:v="urn:schemas-microsoft-com:vml" xmlns:w10="urn:schemas-microsoft-com:office:word" xmlns:w="http://schemas.openxmlformats.org/wordprocessingml/2006/main" xmlns:sm="smNativeData" val="SMDATA_14_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"/>
+                                        <sm:smNativeData xmlns="" xmlns:o="urn:schemas-microsoft-com:office:office" xmlns:v="urn:schemas-microsoft-com:vml" xmlns:w10="urn:schemas-microsoft-com:office:word" xmlns:w="http://schemas.openxmlformats.org/wordprocessingml/2006/main" xmlns:sm="smNativeData" xmlns:arto="http://schemas.microsoft.com/office/word/2006/arto" val="SMDATA_14_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"/>
                                       </a:ext>
                                     </a:extLst>
                                   </pic:cNvPicPr>
@@ -14257,7 +14416,7 @@
                                     <a:picLocks noChangeAspect="1"/>
                                     <a:extLst>
                                       <a:ext uri="smNativeData">
-                                        <sm:smNativeData xmlns="" xmlns:o="urn:schemas-microsoft-com:office:office" xmlns:v="urn:schemas-microsoft-com:vml" xmlns:w10="urn:schemas-microsoft-com:office:word" xmlns:w="http://schemas.openxmlformats.org/wordprocessingml/2006/main" xmlns:sm="smNativeData" val="SMDATA_14_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"/>
+                                        <sm:smNativeData xmlns="" xmlns:o="urn:schemas-microsoft-com:office:office" xmlns:v="urn:schemas-microsoft-com:vml" xmlns:w10="urn:schemas-microsoft-com:office:word" xmlns:w="http://schemas.openxmlformats.org/wordprocessingml/2006/main" xmlns:sm="smNativeData" xmlns:arto="http://schemas.microsoft.com/office/word/2006/arto" val="SMDATA_14_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"/>
                                       </a:ext>
                                     </a:extLst>
                                   </pic:cNvPicPr>
@@ -14319,7 +14478,7 @@
                                     <a:picLocks noChangeAspect="1"/>
                                     <a:extLst>
                                       <a:ext uri="smNativeData">
-                                        <sm:smNativeData xmlns="" xmlns:o="urn:schemas-microsoft-com:office:office" xmlns:v="urn:schemas-microsoft-com:vml" xmlns:w10="urn:schemas-microsoft-com:office:word" xmlns:w="http://schemas.openxmlformats.org/wordprocessingml/2006/main" xmlns:sm="smNativeData" val="SMDATA_14_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"/>
+                                        <sm:smNativeData xmlns="" xmlns:o="urn:schemas-microsoft-com:office:office" xmlns:v="urn:schemas-microsoft-com:vml" xmlns:w10="urn:schemas-microsoft-com:office:word" xmlns:w="http://schemas.openxmlformats.org/wordprocessingml/2006/main" xmlns:sm="smNativeData" xmlns:arto="http://schemas.microsoft.com/office/word/2006/arto" val="SMDATA_14_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"/>
                                       </a:ext>
                                     </a:extLst>
                                   </pic:cNvPicPr>
@@ -14382,7 +14541,7 @@
                                     <a:picLocks noChangeAspect="1"/>
                                     <a:extLst>
                                       <a:ext uri="smNativeData">
-                                        <sm:smNativeData xmlns="" xmlns:o="urn:schemas-microsoft-com:office:office" xmlns:v="urn:schemas-microsoft-com:vml" xmlns:w10="urn:schemas-microsoft-com:office:word" xmlns:w="http://schemas.openxmlformats.org/wordprocessingml/2006/main" xmlns:sm="smNativeData" val="SMDATA_14_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"/>
+                                        <sm:smNativeData xmlns="" xmlns:o="urn:schemas-microsoft-com:office:office" xmlns:v="urn:schemas-microsoft-com:vml" xmlns:w10="urn:schemas-microsoft-com:office:word" xmlns:w="http://schemas.openxmlformats.org/wordprocessingml/2006/main" xmlns:sm="smNativeData" xmlns:arto="http://schemas.microsoft.com/office/word/2006/arto" val="SMDATA_14_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"/>
                                       </a:ext>
                                     </a:extLst>
                                   </pic:cNvPicPr>
@@ -14444,7 +14603,7 @@
                                     <a:picLocks noChangeAspect="1"/>
                                     <a:extLst>
                                       <a:ext uri="smNativeData">
-                                        <sm:smNativeData xmlns="" xmlns:o="urn:schemas-microsoft-com:office:office" xmlns:v="urn:schemas-microsoft-com:vml" xmlns:w10="urn:schemas-microsoft-com:office:word" xmlns:w="http://schemas.openxmlformats.org/wordprocessingml/2006/main" xmlns:sm="smNativeData" val="SMDATA_14_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"/>
+                                        <sm:smNativeData xmlns="" xmlns:o="urn:schemas-microsoft-com:office:office" xmlns:v="urn:schemas-microsoft-com:vml" xmlns:w10="urn:schemas-microsoft-com:office:word" xmlns:w="http://schemas.openxmlformats.org/wordprocessingml/2006/main" xmlns:sm="smNativeData" xmlns:arto="http://schemas.microsoft.com/office/word/2006/arto" val="SMDATA_14_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"/>
                                       </a:ext>
                                     </a:extLst>
                                   </pic:cNvPicPr>
@@ -14508,7 +14667,7 @@
                     <wps:cNvSpPr>
                       <a:extLst>
                         <a:ext uri="smNativeData">
-                          <sm:smNativeData xmlns="" xmlns:o="urn:schemas-microsoft-com:office:office" xmlns:v="urn:schemas-microsoft-com:vml" xmlns:w10="urn:schemas-microsoft-com:office:word" xmlns:w="http://schemas.openxmlformats.org/wordprocessingml/2006/main" xmlns:sm="smNativeData" val="SMDATA_12_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"/>
+                          <sm:smNativeData xmlns="" xmlns:o="urn:schemas-microsoft-com:office:office" xmlns:v="urn:schemas-microsoft-com:vml" xmlns:w10="urn:schemas-microsoft-com:office:word" xmlns:w="http://schemas.openxmlformats.org/wordprocessingml/2006/main" xmlns:sm="smNativeData" xmlns:arto="http://schemas.microsoft.com/office/word/2006/arto" val="SMDATA_12_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"/>
                         </a:ext>
                       </a:extLst>
                     </wps:cNvSpPr>
@@ -14559,7 +14718,7 @@
         </mc:Choice>
         <mc:Fallback>
           <w:pict>
-            <v:rect w14:anchorId="24691DE9" id="Text Box 6" o:spid="_x0000_s1027" style="position:absolute;margin-left:109.85pt;margin-top:28.05pt;width:40.15pt;height:13pt;z-index:251659276;visibility:visible;mso-wrap-style:square;mso-wrap-distance-left:9pt;mso-wrap-distance-top:0;mso-wrap-distance-right:9pt;mso-wrap-distance-bottom:0;mso-position-horizontal:absolute;mso-position-horizontal-relative:text;mso-position-vertical:absolute;mso-position-vertical-relative:text;v-text-anchor:middle" o:gfxdata="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" o:allowincell="f" filled="f" stroked="f" strokeweight=".5pt">
+            <v:rect w14:anchorId="24691DE9" id="Text Box 6" o:spid="_x0000_s1027" style="position:absolute;margin-left:109.85pt;margin-top:28.05pt;width:40.15pt;height:13pt;z-index:251659276;visibility:visible;mso-wrap-style:square;mso-wrap-distance-left:9pt;mso-wrap-distance-top:0;mso-wrap-distance-right:9pt;mso-wrap-distance-bottom:0;mso-position-horizontal:absolute;mso-position-horizontal-relative:text;mso-position-vertical:absolute;mso-position-vertical-relative:text;v-text-anchor:middle" o:gfxdata="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" o:allowincell="f" filled="f" stroked="f" strokeweight=".5pt">
               <v:textbox inset="1.4pt,0,0,0">
                 <w:txbxContent>
                   <w:p>
@@ -14611,7 +14770,7 @@
                     <wps:cNvSpPr>
                       <a:extLst>
                         <a:ext uri="smNativeData">
-                          <sm:smNativeData xmlns="" xmlns:o="urn:schemas-microsoft-com:office:office" xmlns:v="urn:schemas-microsoft-com:vml" xmlns:w10="urn:schemas-microsoft-com:office:word" xmlns:w="http://schemas.openxmlformats.org/wordprocessingml/2006/main" xmlns:sm="smNativeData" val="SMDATA_12_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"/>
+                          <sm:smNativeData xmlns="" xmlns:o="urn:schemas-microsoft-com:office:office" xmlns:v="urn:schemas-microsoft-com:vml" xmlns:w10="urn:schemas-microsoft-com:office:word" xmlns:w="http://schemas.openxmlformats.org/wordprocessingml/2006/main" xmlns:sm="smNativeData" xmlns:arto="http://schemas.microsoft.com/office/word/2006/arto" val="SMDATA_12_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"/>
                         </a:ext>
                       </a:extLst>
                     </wps:cNvSpPr>
@@ -14740,7 +14899,7 @@
         </mc:Choice>
         <mc:Fallback>
           <w:pict>
-            <v:rect w14:anchorId="647FD6DE" id="Text Box 4" o:spid="_x0000_s1028" style="position:absolute;margin-left:444.65pt;margin-top:26.95pt;width:70.9pt;height:15.9pt;z-index:251659277;visibility:visible;mso-wrap-style:square;mso-wrap-distance-left:9pt;mso-wrap-distance-top:0;mso-wrap-distance-right:9pt;mso-wrap-distance-bottom:0;mso-position-horizontal:absolute;mso-position-horizontal-relative:text;mso-position-vertical:absolute;mso-position-vertical-relative:text;v-text-anchor:middle" o:gfxdata="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" o:allowincell="f" filled="f" stroked="f" strokeweight=".5pt">
+            <v:rect w14:anchorId="647FD6DE" id="Text Box 4" o:spid="_x0000_s1028" style="position:absolute;margin-left:444.65pt;margin-top:26.95pt;width:70.9pt;height:15.9pt;z-index:251659277;visibility:visible;mso-wrap-style:square;mso-wrap-distance-left:9pt;mso-wrap-distance-top:0;mso-wrap-distance-right:9pt;mso-wrap-distance-bottom:0;mso-position-horizontal:absolute;mso-position-horizontal-relative:text;mso-position-vertical:absolute;mso-position-vertical-relative:text;v-text-anchor:middle" o:gfxdata="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" o:allowincell="f" filled="f" stroked="f" strokeweight=".5pt">
               <v:textbox inset="0,0,0,0">
                 <w:txbxContent>
                   <w:p>
@@ -14877,7 +15036,7 @@
                     <a:picLocks noChangeAspect="1"/>
                     <a:extLst>
                       <a:ext uri="smNativeData">
-                        <sm:smNativeData xmlns="" xmlns:o="urn:schemas-microsoft-com:office:office" xmlns:v="urn:schemas-microsoft-com:vml" xmlns:w10="urn:schemas-microsoft-com:office:word" xmlns:w="http://schemas.openxmlformats.org/wordprocessingml/2006/main" xmlns:sm="smNativeData" val="SMDATA_14_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"/>
+                        <sm:smNativeData xmlns="" xmlns:o="urn:schemas-microsoft-com:office:office" xmlns:v="urn:schemas-microsoft-com:vml" xmlns:w10="urn:schemas-microsoft-com:office:word" xmlns:w="http://schemas.openxmlformats.org/wordprocessingml/2006/main" xmlns:sm="smNativeData" xmlns:arto="http://schemas.microsoft.com/office/word/2006/arto" val="SMDATA_14_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"/>
                       </a:ext>
                     </a:extLst>
                   </pic:cNvPicPr>
@@ -14912,7 +15071,7 @@
 </file>
 
 <file path=word/footnotes.xml><?xml version="1.0" encoding="utf-8"?>
-<w:footnotes xmlns:wpc="http://schemas.microsoft.com/office/word/2010/wordprocessingCanvas" xmlns:cx="http://schemas.microsoft.com/office/drawing/2014/chartex" xmlns:cx1="http://schemas.microsoft.com/office/drawing/2015/9/8/chartex" xmlns:cx2="http://schemas.microsoft.com/office/drawing/2015/10/21/chartex" xmlns:cx3="http://schemas.microsoft.com/office/drawing/2016/5/9/chartex" xmlns:cx4="http://schemas.microsoft.com/office/drawing/2016/5/10/chartex" xmlns:cx5="http://schemas.microsoft.com/office/drawing/2016/5/11/chartex" xmlns:cx6="http://schemas.microsoft.com/office/drawing/2016/5/12/chartex" xmlns:cx7="http://schemas.microsoft.com/office/drawing/2016/5/13/chartex" xmlns:cx8="http://schemas.microsoft.com/office/drawing/2016/5/14/chartex" xmlns:mc="http://schemas.openxmlformats.org/markup-compatibility/2006" xmlns:aink="http://schemas.microsoft.com/office/drawing/2016/ink" xmlns:am3d="http://schemas.microsoft.com/office/drawing/2017/model3d" xmlns:o="urn:schemas-microsoft-com:office:office" xmlns:oel="http://schemas.microsoft.com/office/2019/extlst" xmlns:r="http://schemas.openxmlformats.org/officeDocument/2006/relationships" xmlns:m="http://schemas.openxmlformats.org/officeDocument/2006/math" xmlns:v="urn:schemas-microsoft-com:vml" xmlns:wp14="http://schemas.microsoft.com/office/word/2010/wordprocessingDrawing" xmlns:wp="http://schemas.openxmlformats.org/drawingml/2006/wordprocessingDrawing" xmlns:w10="urn:schemas-microsoft-com:office:word" xmlns:w="http://schemas.openxmlformats.org/wordprocessingml/2006/main" xmlns:w14="http://schemas.microsoft.com/office/word/2010/wordml" xmlns:w15="http://schemas.microsoft.com/office/word/2012/wordml" xmlns:w16cex="http://schemas.microsoft.com/office/word/2018/wordml/cex" xmlns:w16cid="http://schemas.microsoft.com/office/word/2016/wordml/cid" xmlns:w16="http://schemas.microsoft.com/office/word/2018/wordml" xmlns:w16sdtdh="http://schemas.microsoft.com/office/word/2020/wordml/sdtdatahash" xmlns:w16se="http://schemas.microsoft.com/office/word/2015/wordml/symex" xmlns:wpg="http://schemas.microsoft.com/office/word/2010/wordprocessingGroup" xmlns:wpi="http://schemas.microsoft.com/office/word/2010/wordprocessingInk" xmlns:wne="http://schemas.microsoft.com/office/word/2006/wordml" xmlns:wps="http://schemas.microsoft.com/office/word/2010/wordprocessingShape" mc:Ignorable="w14 w15 w16se w16cid w16 w16cex w16sdtdh wp14">
+<w:footnotes xmlns:wpc="http://schemas.microsoft.com/office/word/2010/wordprocessingCanvas" xmlns:cx="http://schemas.microsoft.com/office/drawing/2014/chartex" xmlns:cx1="http://schemas.microsoft.com/office/drawing/2015/9/8/chartex" xmlns:cx2="http://schemas.microsoft.com/office/drawing/2015/10/21/chartex" xmlns:cx3="http://schemas.microsoft.com/office/drawing/2016/5/9/chartex" xmlns:cx4="http://schemas.microsoft.com/office/drawing/2016/5/10/chartex" xmlns:cx5="http://schemas.microsoft.com/office/drawing/2016/5/11/chartex" xmlns:cx6="http://schemas.microsoft.com/office/drawing/2016/5/12/chartex" xmlns:cx7="http://schemas.microsoft.com/office/drawing/2016/5/13/chartex" xmlns:cx8="http://schemas.microsoft.com/office/drawing/2016/5/14/chartex" xmlns:mc="http://schemas.openxmlformats.org/markup-compatibility/2006" xmlns:aink="http://schemas.microsoft.com/office/drawing/2016/ink" xmlns:am3d="http://schemas.microsoft.com/office/drawing/2017/model3d" xmlns:o="urn:schemas-microsoft-com:office:office" xmlns:oel="http://schemas.microsoft.com/office/2019/extlst" xmlns:r="http://schemas.openxmlformats.org/officeDocument/2006/relationships" xmlns:m="http://schemas.openxmlformats.org/officeDocument/2006/math" xmlns:v="urn:schemas-microsoft-com:vml" xmlns:wp14="http://schemas.microsoft.com/office/word/2010/wordprocessingDrawing" xmlns:wp="http://schemas.openxmlformats.org/drawingml/2006/wordprocessingDrawing" xmlns:w10="urn:schemas-microsoft-com:office:word" xmlns:w="http://schemas.openxmlformats.org/wordprocessingml/2006/main" xmlns:w14="http://schemas.microsoft.com/office/word/2010/wordml" xmlns:w15="http://schemas.microsoft.com/office/word/2012/wordml" xmlns:w16cex="http://schemas.microsoft.com/office/word/2018/wordml/cex" xmlns:w16cid="http://schemas.microsoft.com/office/word/2016/wordml/cid" xmlns:w16="http://schemas.microsoft.com/office/word/2018/wordml" xmlns:w16du="http://schemas.microsoft.com/office/word/2023/wordml/word16du" xmlns:w16sdtdh="http://schemas.microsoft.com/office/word/2020/wordml/sdtdatahash" xmlns:w16se="http://schemas.microsoft.com/office/word/2015/wordml/symex" xmlns:wpg="http://schemas.microsoft.com/office/word/2010/wordprocessingGroup" xmlns:wpi="http://schemas.microsoft.com/office/word/2010/wordprocessingInk" xmlns:wne="http://schemas.microsoft.com/office/word/2006/wordml" xmlns:wps="http://schemas.microsoft.com/office/word/2010/wordprocessingShape" mc:Ignorable="w14 w15 w16se w16cid w16 w16cex w16sdtdh w16du wp14">
   <w:footnote w:type="separator" w:id="-1">
     <w:p>
       <w:pPr>
@@ -14937,10 +15096,10 @@
 </file>
 
 <file path=word/header1.xml><?xml version="1.0" encoding="utf-8"?>
-<w:hdr xmlns:wpc="http://schemas.microsoft.com/office/word/2010/wordprocessingCanvas" xmlns:cx="http://schemas.microsoft.com/office/drawing/2014/chartex" xmlns:cx1="http://schemas.microsoft.com/office/drawing/2015/9/8/chartex" xmlns:cx2="http://schemas.microsoft.com/office/drawing/2015/10/21/chartex" xmlns:cx3="http://schemas.microsoft.com/office/drawing/2016/5/9/chartex" xmlns:cx4="http://schemas.microsoft.com/office/drawing/2016/5/10/chartex" xmlns:cx5="http://schemas.microsoft.com/office/drawing/2016/5/11/chartex" xmlns:cx6="http://schemas.microsoft.com/office/drawing/2016/5/12/chartex" xmlns:cx7="http://schemas.microsoft.com/office/drawing/2016/5/13/chartex" xmlns:cx8="http://schemas.microsoft.com/office/drawing/2016/5/14/chartex" xmlns:mc="http://schemas.openxmlformats.org/markup-compatibility/2006" xmlns:aink="http://schemas.microsoft.com/office/drawing/2016/ink" xmlns:am3d="http://schemas.microsoft.com/office/drawing/2017/model3d" xmlns:o="urn:schemas-microsoft-com:office:office" xmlns:oel="http://schemas.microsoft.com/office/2019/extlst" xmlns:r="http://schemas.openxmlformats.org/officeDocument/2006/relationships" xmlns:m="http://schemas.openxmlformats.org/officeDocument/2006/math" xmlns:v="urn:schemas-microsoft-com:vml" xmlns:wp14="http://schemas.microsoft.com/office/word/2010/wordprocessingDrawing" xmlns:wp="http://schemas.openxmlformats.org/drawingml/2006/wordprocessingDrawing" xmlns:w10="urn:schemas-microsoft-com:office:word" xmlns:w="http://schemas.openxmlformats.org/wordprocessingml/2006/main" xmlns:w14="http://schemas.microsoft.com/office/word/2010/wordml" xmlns:w15="http://schemas.microsoft.com/office/word/2012/wordml" xmlns:w16cex="http://schemas.microsoft.com/office/word/2018/wordml/cex" xmlns:w16cid="http://schemas.microsoft.com/office/word/2016/wordml/cid" xmlns:w16="http://schemas.microsoft.com/office/word/2018/wordml" xmlns:w16sdtdh="http://schemas.microsoft.com/office/word/2020/wordml/sdtdatahash" xmlns:w16se="http://schemas.microsoft.com/office/word/2015/wordml/symex" xmlns:wpg="http://schemas.microsoft.com/office/word/2010/wordprocessingGroup" xmlns:wpi="http://schemas.microsoft.com/office/word/2010/wordprocessingInk" xmlns:wne="http://schemas.microsoft.com/office/word/2006/wordml" xmlns:wps="http://schemas.microsoft.com/office/word/2010/wordprocessingShape" mc:Ignorable="w14 w15 w16se w16cid w16 w16cex w16sdtdh wp14">
+<w:hdr xmlns:wpc="http://schemas.microsoft.com/office/word/2010/wordprocessingCanvas" xmlns:cx="http://schemas.microsoft.com/office/drawing/2014/chartex" xmlns:cx1="http://schemas.microsoft.com/office/drawing/2015/9/8/chartex" xmlns:cx2="http://schemas.microsoft.com/office/drawing/2015/10/21/chartex" xmlns:cx3="http://schemas.microsoft.com/office/drawing/2016/5/9/chartex" xmlns:cx4="http://schemas.microsoft.com/office/drawing/2016/5/10/chartex" xmlns:cx5="http://schemas.microsoft.com/office/drawing/2016/5/11/chartex" xmlns:cx6="http://schemas.microsoft.com/office/drawing/2016/5/12/chartex" xmlns:cx7="http://schemas.microsoft.com/office/drawing/2016/5/13/chartex" xmlns:cx8="http://schemas.microsoft.com/office/drawing/2016/5/14/chartex" xmlns:mc="http://schemas.openxmlformats.org/markup-compatibility/2006" xmlns:aink="http://schemas.microsoft.com/office/drawing/2016/ink" xmlns:am3d="http://schemas.microsoft.com/office/drawing/2017/model3d" xmlns:o="urn:schemas-microsoft-com:office:office" xmlns:oel="http://schemas.microsoft.com/office/2019/extlst" xmlns:r="http://schemas.openxmlformats.org/officeDocument/2006/relationships" xmlns:m="http://schemas.openxmlformats.org/officeDocument/2006/math" xmlns:v="urn:schemas-microsoft-com:vml" xmlns:wp14="http://schemas.microsoft.com/office/word/2010/wordprocessingDrawing" xmlns:wp="http://schemas.openxmlformats.org/drawingml/2006/wordprocessingDrawing" xmlns:w10="urn:schemas-microsoft-com:office:word" xmlns:w="http://schemas.openxmlformats.org/wordprocessingml/2006/main" xmlns:w14="http://schemas.microsoft.com/office/word/2010/wordml" xmlns:w15="http://schemas.microsoft.com/office/word/2012/wordml" xmlns:w16cex="http://schemas.microsoft.com/office/word/2018/wordml/cex" xmlns:w16cid="http://schemas.microsoft.com/office/word/2016/wordml/cid" xmlns:w16="http://schemas.microsoft.com/office/word/2018/wordml" xmlns:w16du="http://schemas.microsoft.com/office/word/2023/wordml/word16du" xmlns:w16sdtdh="http://schemas.microsoft.com/office/word/2020/wordml/sdtdatahash" xmlns:w16se="http://schemas.microsoft.com/office/word/2015/wordml/symex" xmlns:wpg="http://schemas.microsoft.com/office/word/2010/wordprocessingGroup" xmlns:wpi="http://schemas.microsoft.com/office/word/2010/wordprocessingInk" xmlns:wne="http://schemas.microsoft.com/office/word/2006/wordml" xmlns:wps="http://schemas.microsoft.com/office/word/2010/wordprocessingShape" mc:Ignorable="w14 w15 w16se w16cid w16 w16cex w16sdtdh w16du wp14">
   <w:p>
     <w:pPr>
-      <w:pStyle w:val="a3"/>
+      <w:pStyle w:val="Header"/>
       <w:ind w:hanging="1134"/>
     </w:pPr>
   </w:p>
@@ -14948,7 +15107,7 @@
 </file>
 
 <file path=word/numbering.xml><?xml version="1.0" encoding="utf-8"?>
-<w:numbering xmlns:wpc="http://schemas.microsoft.com/office/word/2010/wordprocessingCanvas" xmlns:cx="http://schemas.microsoft.com/office/drawing/2014/chartex" xmlns:cx1="http://schemas.microsoft.com/office/drawing/2015/9/8/chartex" xmlns:cx2="http://schemas.microsoft.com/office/drawing/2015/10/21/chartex" xmlns:cx3="http://schemas.microsoft.com/office/drawing/2016/5/9/chartex" xmlns:cx4="http://schemas.microsoft.com/office/drawing/2016/5/10/chartex" xmlns:cx5="http://schemas.microsoft.com/office/drawing/2016/5/11/chartex" xmlns:cx6="http://schemas.microsoft.com/office/drawing/2016/5/12/chartex" xmlns:cx7="http://schemas.microsoft.com/office/drawing/2016/5/13/chartex" xmlns:cx8="http://schemas.microsoft.com/office/drawing/2016/5/14/chartex" xmlns:mc="http://schemas.openxmlformats.org/markup-compatibility/2006" xmlns:aink="http://schemas.microsoft.com/office/drawing/2016/ink" xmlns:am3d="http://schemas.microsoft.com/office/drawing/2017/model3d" xmlns:o="urn:schemas-microsoft-com:office:office" xmlns:oel="http://schemas.microsoft.com/office/2019/extlst" xmlns:r="http://schemas.openxmlformats.org/officeDocument/2006/relationships" xmlns:m="http://schemas.openxmlformats.org/officeDocument/2006/math" xmlns:v="urn:schemas-microsoft-com:vml" xmlns:wp14="http://schemas.microsoft.com/office/word/2010/wordprocessingDrawing" xmlns:wp="http://schemas.openxmlformats.org/drawingml/2006/wordprocessingDrawing" xmlns:w10="urn:schemas-microsoft-com:office:word" xmlns:w="http://schemas.openxmlformats.org/wordprocessingml/2006/main" xmlns:w14="http://schemas.microsoft.com/office/word/2010/wordml" xmlns:w15="http://schemas.microsoft.com/office/word/2012/wordml" xmlns:w16cex="http://schemas.microsoft.com/office/word/2018/wordml/cex" xmlns:w16cid="http://schemas.microsoft.com/office/word/2016/wordml/cid" xmlns:w16="http://schemas.microsoft.com/office/word/2018/wordml" xmlns:w16sdtdh="http://schemas.microsoft.com/office/word/2020/wordml/sdtdatahash" xmlns:w16se="http://schemas.microsoft.com/office/word/2015/wordml/symex" xmlns:wpg="http://schemas.microsoft.com/office/word/2010/wordprocessingGroup" xmlns:wpi="http://schemas.microsoft.com/office/word/2010/wordprocessingInk" xmlns:wne="http://schemas.microsoft.com/office/word/2006/wordml" xmlns:wps="http://schemas.microsoft.com/office/word/2010/wordprocessingShape" mc:Ignorable="w14 w15 w16se w16cid w16 w16cex w16sdtdh wp14">
+<w:numbering xmlns:wpc="http://schemas.microsoft.com/office/word/2010/wordprocessingCanvas" xmlns:cx="http://schemas.microsoft.com/office/drawing/2014/chartex" xmlns:cx1="http://schemas.microsoft.com/office/drawing/2015/9/8/chartex" xmlns:cx2="http://schemas.microsoft.com/office/drawing/2015/10/21/chartex" xmlns:cx3="http://schemas.microsoft.com/office/drawing/2016/5/9/chartex" xmlns:cx4="http://schemas.microsoft.com/office/drawing/2016/5/10/chartex" xmlns:cx5="http://schemas.microsoft.com/office/drawing/2016/5/11/chartex" xmlns:cx6="http://schemas.microsoft.com/office/drawing/2016/5/12/chartex" xmlns:cx7="http://schemas.microsoft.com/office/drawing/2016/5/13/chartex" xmlns:cx8="http://schemas.microsoft.com/office/drawing/2016/5/14/chartex" xmlns:mc="http://schemas.openxmlformats.org/markup-compatibility/2006" xmlns:aink="http://schemas.microsoft.com/office/drawing/2016/ink" xmlns:am3d="http://schemas.microsoft.com/office/drawing/2017/model3d" xmlns:o="urn:schemas-microsoft-com:office:office" xmlns:oel="http://schemas.microsoft.com/office/2019/extlst" xmlns:r="http://schemas.openxmlformats.org/officeDocument/2006/relationships" xmlns:m="http://schemas.openxmlformats.org/officeDocument/2006/math" xmlns:v="urn:schemas-microsoft-com:vml" xmlns:wp14="http://schemas.microsoft.com/office/word/2010/wordprocessingDrawing" xmlns:wp="http://schemas.openxmlformats.org/drawingml/2006/wordprocessingDrawing" xmlns:w10="urn:schemas-microsoft-com:office:word" xmlns:w="http://schemas.openxmlformats.org/wordprocessingml/2006/main" xmlns:w14="http://schemas.microsoft.com/office/word/2010/wordml" xmlns:w15="http://schemas.microsoft.com/office/word/2012/wordml" xmlns:w16cex="http://schemas.microsoft.com/office/word/2018/wordml/cex" xmlns:w16cid="http://schemas.microsoft.com/office/word/2016/wordml/cid" xmlns:w16="http://schemas.microsoft.com/office/word/2018/wordml" xmlns:w16du="http://schemas.microsoft.com/office/word/2023/wordml/word16du" xmlns:w16sdtdh="http://schemas.microsoft.com/office/word/2020/wordml/sdtdatahash" xmlns:w16se="http://schemas.microsoft.com/office/word/2015/wordml/symex" xmlns:wpg="http://schemas.microsoft.com/office/word/2010/wordprocessingGroup" xmlns:wpi="http://schemas.microsoft.com/office/word/2010/wordprocessingInk" xmlns:wne="http://schemas.microsoft.com/office/word/2006/wordml" xmlns:wps="http://schemas.microsoft.com/office/word/2010/wordprocessingShape" mc:Ignorable="w14 w15 w16se w16cid w16 w16cex w16sdtdh w16du wp14">
   <w:abstractNum w:abstractNumId="0" w15:restartNumberingAfterBreak="0">
     <w:nsid w:val="02F47C61"/>
     <w:multiLevelType w:val="hybridMultilevel"/>
@@ -18072,7 +18231,7 @@
     <w:lvl w:ilvl="0" w:tplc="2220B1BA">
       <w:start w:val="1"/>
       <w:numFmt w:val="decimal"/>
-      <w:pStyle w:val="2"/>
+      <w:pStyle w:val="Heading2"/>
       <w:lvlText w:val="%1."/>
       <w:lvlJc w:val="left"/>
       <w:pPr>
@@ -19897,7 +20056,7 @@
 </file>
 
 <file path=word/styles.xml><?xml version="1.0" encoding="utf-8"?>
-<w:styles xmlns:mc="http://schemas.openxmlformats.org/markup-compatibility/2006" xmlns:r="http://schemas.openxmlformats.org/officeDocument/2006/relationships" xmlns:w="http://schemas.openxmlformats.org/wordprocessingml/2006/main" xmlns:w14="http://schemas.microsoft.com/office/word/2010/wordml" xmlns:w15="http://schemas.microsoft.com/office/word/2012/wordml" xmlns:w16cex="http://schemas.microsoft.com/office/word/2018/wordml/cex" xmlns:w16cid="http://schemas.microsoft.com/office/word/2016/wordml/cid" xmlns:w16="http://schemas.microsoft.com/office/word/2018/wordml" xmlns:w16sdtdh="http://schemas.microsoft.com/office/word/2020/wordml/sdtdatahash" xmlns:w16se="http://schemas.microsoft.com/office/word/2015/wordml/symex" mc:Ignorable="w14 w15 w16se w16cid w16 w16cex w16sdtdh">
+<w:styles xmlns:mc="http://schemas.openxmlformats.org/markup-compatibility/2006" xmlns:r="http://schemas.openxmlformats.org/officeDocument/2006/relationships" xmlns:w="http://schemas.openxmlformats.org/wordprocessingml/2006/main" xmlns:w14="http://schemas.microsoft.com/office/word/2010/wordml" xmlns:w15="http://schemas.microsoft.com/office/word/2012/wordml" xmlns:w16cex="http://schemas.microsoft.com/office/word/2018/wordml/cex" xmlns:w16cid="http://schemas.microsoft.com/office/word/2016/wordml/cid" xmlns:w16="http://schemas.microsoft.com/office/word/2018/wordml" xmlns:w16du="http://schemas.microsoft.com/office/word/2023/wordml/word16du" xmlns:w16sdtdh="http://schemas.microsoft.com/office/word/2020/wordml/sdtdatahash" xmlns:w16se="http://schemas.microsoft.com/office/word/2015/wordml/symex" mc:Ignorable="w14 w15 w16se w16cid w16 w16cex w16sdtdh w16du">
   <w:docDefaults>
     <w:rPrDefault>
       <w:rPr>
@@ -20212,14 +20371,14 @@
     <w:lsdException w:name="Unresolved Mention" w:semiHidden="1" w:unhideWhenUsed="1"/>
     <w:lsdException w:name="Smart Link" w:semiHidden="1" w:unhideWhenUsed="1"/>
   </w:latentStyles>
-  <w:style w:type="paragraph" w:default="1" w:styleId="a">
+  <w:style w:type="paragraph" w:default="1" w:styleId="Normal">
     <w:name w:val="Normal"/>
     <w:qFormat/>
   </w:style>
-  <w:style w:type="paragraph" w:styleId="1">
+  <w:style w:type="paragraph" w:styleId="Heading1">
     <w:name w:val="heading 1"/>
-    <w:basedOn w:val="a"/>
-    <w:next w:val="a"/>
+    <w:basedOn w:val="Normal"/>
+    <w:next w:val="Normal"/>
     <w:qFormat/>
     <w:pPr>
       <w:keepNext/>
@@ -20235,10 +20394,10 @@
       <w:szCs w:val="32"/>
     </w:rPr>
   </w:style>
-  <w:style w:type="paragraph" w:styleId="2">
+  <w:style w:type="paragraph" w:styleId="Heading2">
     <w:name w:val="heading 2"/>
-    <w:basedOn w:val="a"/>
-    <w:next w:val="a"/>
+    <w:basedOn w:val="Normal"/>
+    <w:next w:val="Normal"/>
     <w:qFormat/>
     <w:pPr>
       <w:keepNext/>
@@ -20259,10 +20418,10 @@
       <w:szCs w:val="36"/>
     </w:rPr>
   </w:style>
-  <w:style w:type="paragraph" w:styleId="3">
+  <w:style w:type="paragraph" w:styleId="Heading3">
     <w:name w:val="heading 3"/>
-    <w:basedOn w:val="a"/>
-    <w:next w:val="a"/>
+    <w:basedOn w:val="Normal"/>
+    <w:next w:val="Normal"/>
     <w:qFormat/>
     <w:pPr>
       <w:keepNext/>
@@ -20278,10 +20437,10 @@
       <w:szCs w:val="32"/>
     </w:rPr>
   </w:style>
-  <w:style w:type="paragraph" w:styleId="4">
+  <w:style w:type="paragraph" w:styleId="Heading4">
     <w:name w:val="heading 4"/>
-    <w:basedOn w:val="a"/>
-    <w:next w:val="a"/>
+    <w:basedOn w:val="Normal"/>
+    <w:next w:val="Normal"/>
     <w:qFormat/>
     <w:pPr>
       <w:keepNext/>
@@ -20297,10 +20456,10 @@
       <w:sz w:val="28"/>
     </w:rPr>
   </w:style>
-  <w:style w:type="paragraph" w:styleId="5">
+  <w:style w:type="paragraph" w:styleId="Heading5">
     <w:name w:val="heading 5"/>
-    <w:basedOn w:val="a"/>
-    <w:next w:val="a"/>
+    <w:basedOn w:val="Normal"/>
+    <w:next w:val="Normal"/>
     <w:qFormat/>
     <w:pPr>
       <w:keepNext/>
@@ -20314,13 +20473,13 @@
       <w:color w:val="B2500E"/>
     </w:rPr>
   </w:style>
-  <w:style w:type="character" w:default="1" w:styleId="a0">
+  <w:style w:type="character" w:default="1" w:styleId="DefaultParagraphFont">
     <w:name w:val="Default Paragraph Font"/>
     <w:uiPriority w:val="1"/>
     <w:semiHidden/>
     <w:unhideWhenUsed/>
   </w:style>
-  <w:style w:type="table" w:default="1" w:styleId="a1">
+  <w:style w:type="table" w:default="1" w:styleId="TableNormal">
     <w:name w:val="Normal Table"/>
     <w:uiPriority w:val="99"/>
     <w:semiHidden/>
@@ -20335,15 +20494,15 @@
       </w:tblCellMar>
     </w:tblPr>
   </w:style>
-  <w:style w:type="numbering" w:default="1" w:styleId="a2">
+  <w:style w:type="numbering" w:default="1" w:styleId="NoList">
     <w:name w:val="No List"/>
     <w:uiPriority w:val="99"/>
     <w:semiHidden/>
     <w:unhideWhenUsed/>
   </w:style>
-  <w:style w:type="paragraph" w:styleId="a3">
+  <w:style w:type="paragraph" w:styleId="Header">
     <w:name w:val="header"/>
-    <w:basedOn w:val="a"/>
+    <w:basedOn w:val="Normal"/>
     <w:qFormat/>
     <w:pPr>
       <w:tabs>
@@ -20353,9 +20512,9 @@
       <w:spacing w:after="0" w:line="240" w:lineRule="auto"/>
     </w:pPr>
   </w:style>
-  <w:style w:type="paragraph" w:styleId="a4">
+  <w:style w:type="paragraph" w:styleId="Footer">
     <w:name w:val="footer"/>
-    <w:basedOn w:val="a"/>
+    <w:basedOn w:val="Normal"/>
     <w:qFormat/>
     <w:pPr>
       <w:tabs>
@@ -20365,9 +20524,9 @@
       <w:spacing w:after="0" w:line="240" w:lineRule="auto"/>
     </w:pPr>
   </w:style>
-  <w:style w:type="paragraph" w:styleId="a5">
+  <w:style w:type="paragraph" w:styleId="BalloonText">
     <w:name w:val="Balloon Text"/>
-    <w:basedOn w:val="a"/>
+    <w:basedOn w:val="Normal"/>
     <w:qFormat/>
     <w:pPr>
       <w:spacing w:after="0" w:line="240" w:lineRule="auto"/>
@@ -20378,9 +20537,9 @@
       <w:szCs w:val="16"/>
     </w:rPr>
   </w:style>
-  <w:style w:type="paragraph" w:styleId="a6">
+  <w:style w:type="paragraph" w:styleId="NormalWeb">
     <w:name w:val="Normal (Web)"/>
-    <w:basedOn w:val="a"/>
+    <w:basedOn w:val="Normal"/>
     <w:qFormat/>
     <w:pPr>
       <w:spacing w:before="100" w:beforeAutospacing="1" w:after="100" w:afterAutospacing="1" w:line="240" w:lineRule="auto"/>
@@ -20391,9 +20550,9 @@
       <w:szCs w:val="24"/>
     </w:rPr>
   </w:style>
-  <w:style w:type="paragraph" w:styleId="a7">
+  <w:style w:type="paragraph" w:styleId="ListParagraph">
     <w:name w:val="List Paragraph"/>
-    <w:basedOn w:val="a"/>
+    <w:basedOn w:val="Normal"/>
     <w:qFormat/>
     <w:pPr>
       <w:ind w:left="720"/>
@@ -20402,7 +20561,7 @@
   </w:style>
   <w:style w:type="paragraph" w:customStyle="1" w:styleId="Code">
     <w:name w:val="Code"/>
-    <w:basedOn w:val="a"/>
+    <w:basedOn w:val="Normal"/>
     <w:qFormat/>
     <w:rPr>
       <w:rFonts w:ascii="Consolas" w:hAnsi="Consolas"/>
@@ -20411,7 +20570,7 @@
   </w:style>
   <w:style w:type="paragraph" w:customStyle="1" w:styleId="Index">
     <w:name w:val="Index"/>
-    <w:basedOn w:val="a"/>
+    <w:basedOn w:val="Normal"/>
     <w:qFormat/>
     <w:pPr>
       <w:suppressLineNumbers/>
@@ -20421,9 +20580,9 @@
       <w:rFonts w:cs="FreeSans"/>
     </w:rPr>
   </w:style>
-  <w:style w:type="paragraph" w:styleId="HTML">
+  <w:style w:type="paragraph" w:styleId="HTMLPreformatted">
     <w:name w:val="HTML Preformatted"/>
-    <w:basedOn w:val="a"/>
+    <w:basedOn w:val="Normal"/>
     <w:uiPriority w:val="99"/>
     <w:qFormat/>
     <w:pPr>
@@ -20456,24 +20615,24 @@
   </w:style>
   <w:style w:type="character" w:customStyle="1" w:styleId="HeaderChar">
     <w:name w:val="Header Char"/>
-    <w:basedOn w:val="a0"/>
+    <w:basedOn w:val="DefaultParagraphFont"/>
   </w:style>
   <w:style w:type="character" w:customStyle="1" w:styleId="FooterChar">
     <w:name w:val="Footer Char"/>
-    <w:basedOn w:val="a0"/>
+    <w:basedOn w:val="DefaultParagraphFont"/>
   </w:style>
   <w:style w:type="character" w:customStyle="1" w:styleId="BalloonTextChar">
     <w:name w:val="Balloon Text Char"/>
-    <w:basedOn w:val="a0"/>
+    <w:basedOn w:val="DefaultParagraphFont"/>
     <w:rPr>
       <w:rFonts w:ascii="Tahoma" w:hAnsi="Tahoma" w:cs="Tahoma"/>
       <w:sz w:val="16"/>
       <w:szCs w:val="16"/>
     </w:rPr>
   </w:style>
-  <w:style w:type="character" w:styleId="a8">
+  <w:style w:type="character" w:styleId="Hyperlink">
     <w:name w:val="Hyperlink"/>
-    <w:basedOn w:val="a0"/>
+    <w:basedOn w:val="DefaultParagraphFont"/>
     <w:rPr>
       <w:color w:val="0000FF"/>
       <w:u w:val="single"/>
@@ -20481,7 +20640,7 @@
   </w:style>
   <w:style w:type="character" w:customStyle="1" w:styleId="Heading1Char">
     <w:name w:val="Heading 1 Char"/>
-    <w:basedOn w:val="a0"/>
+    <w:basedOn w:val="DefaultParagraphFont"/>
     <w:rPr>
       <w:rFonts w:eastAsia="Cambria"/>
       <w:b/>
@@ -20492,7 +20651,7 @@
   </w:style>
   <w:style w:type="character" w:customStyle="1" w:styleId="Heading2Char">
     <w:name w:val="Heading 2 Char"/>
-    <w:basedOn w:val="a0"/>
+    <w:basedOn w:val="DefaultParagraphFont"/>
     <w:rPr>
       <w:rFonts w:eastAsia="Cambria"/>
       <w:b/>
@@ -20502,9 +20661,9 @@
       <w:szCs w:val="36"/>
     </w:rPr>
   </w:style>
-  <w:style w:type="character" w:styleId="a9">
+  <w:style w:type="character" w:styleId="Strong">
     <w:name w:val="Strong"/>
-    <w:basedOn w:val="a0"/>
+    <w:basedOn w:val="DefaultParagraphFont"/>
     <w:rPr>
       <w:b/>
       <w:bCs/>
@@ -20512,7 +20671,7 @@
   </w:style>
   <w:style w:type="character" w:customStyle="1" w:styleId="Heading3Char">
     <w:name w:val="Heading 3 Char"/>
-    <w:basedOn w:val="a0"/>
+    <w:basedOn w:val="DefaultParagraphFont"/>
     <w:rPr>
       <w:rFonts w:eastAsia="Cambria"/>
       <w:b/>
@@ -20523,7 +20682,7 @@
   </w:style>
   <w:style w:type="character" w:customStyle="1" w:styleId="Heading4Char">
     <w:name w:val="Heading 4 Char"/>
-    <w:basedOn w:val="a0"/>
+    <w:basedOn w:val="DefaultParagraphFont"/>
     <w:rPr>
       <w:rFonts w:eastAsia="Cambria"/>
       <w:b/>
@@ -20532,9 +20691,9 @@
       <w:sz w:val="28"/>
     </w:rPr>
   </w:style>
-  <w:style w:type="character" w:styleId="aa">
+  <w:style w:type="character" w:styleId="FollowedHyperlink">
     <w:name w:val="FollowedHyperlink"/>
-    <w:basedOn w:val="a0"/>
+    <w:basedOn w:val="DefaultParagraphFont"/>
     <w:rPr>
       <w:color w:val="800080"/>
       <w:u w:val="single"/>
@@ -20542,7 +20701,7 @@
   </w:style>
   <w:style w:type="character" w:customStyle="1" w:styleId="Heading5Char">
     <w:name w:val="Heading 5 Char"/>
-    <w:basedOn w:val="a0"/>
+    <w:basedOn w:val="DefaultParagraphFont"/>
     <w:rPr>
       <w:rFonts w:eastAsia="Cambria"/>
       <w:b/>
@@ -20551,7 +20710,7 @@
   </w:style>
   <w:style w:type="character" w:customStyle="1" w:styleId="CodeChar">
     <w:name w:val="Code Char"/>
-    <w:basedOn w:val="a0"/>
+    <w:basedOn w:val="DefaultParagraphFont"/>
     <w:rPr>
       <w:rFonts w:ascii="Consolas" w:hAnsi="Consolas"/>
       <w:b/>
@@ -20560,15 +20719,15 @@
   </w:style>
   <w:style w:type="character" w:customStyle="1" w:styleId="tgc">
     <w:name w:val="_tgc"/>
-    <w:basedOn w:val="a0"/>
+    <w:basedOn w:val="DefaultParagraphFont"/>
   </w:style>
   <w:style w:type="character" w:customStyle="1" w:styleId="ListParagraphChar">
     <w:name w:val="List Paragraph Char"/>
-    <w:basedOn w:val="a0"/>
+    <w:basedOn w:val="DefaultParagraphFont"/>
   </w:style>
   <w:style w:type="character" w:customStyle="1" w:styleId="InternetLink">
     <w:name w:val="Internet Link"/>
-    <w:basedOn w:val="a0"/>
+    <w:basedOn w:val="DefaultParagraphFont"/>
     <w:rPr>
       <w:color w:val="0000FF"/>
       <w:u w:val="single"/>
@@ -20576,7 +20735,7 @@
   </w:style>
   <w:style w:type="character" w:customStyle="1" w:styleId="UnresolvedMention1">
     <w:name w:val="Unresolved Mention1"/>
-    <w:basedOn w:val="a0"/>
+    <w:basedOn w:val="DefaultParagraphFont"/>
     <w:rPr>
       <w:color w:val="605E5C"/>
       <w:shd w:val="clear" w:color="auto" w:fill="E1DFDD"/>
@@ -20584,7 +20743,7 @@
   </w:style>
   <w:style w:type="character" w:customStyle="1" w:styleId="HTMLPreformattedChar">
     <w:name w:val="HTML Preformatted Char"/>
-    <w:basedOn w:val="a0"/>
+    <w:basedOn w:val="DefaultParagraphFont"/>
     <w:uiPriority w:val="99"/>
     <w:rPr>
       <w:rFonts w:ascii="Courier New" w:eastAsia="Times New Roman" w:hAnsi="Courier New" w:cs="Courier New"/>
@@ -20593,9 +20752,9 @@
       <w:lang w:val="bg-BG" w:eastAsia="zh-CN"/>
     </w:rPr>
   </w:style>
-  <w:style w:type="table" w:styleId="ab">
+  <w:style w:type="table" w:styleId="TableGrid">
     <w:name w:val="Table Grid"/>
-    <w:basedOn w:val="a1"/>
+    <w:basedOn w:val="TableNormal"/>
     <w:uiPriority w:val="59"/>
     <w:pPr>
       <w:spacing w:after="0" w:line="240" w:lineRule="auto"/>
